--- a/docs/SourceCode-NET.docx
+++ b/docs/SourceCode-NET.docx
@@ -119,16 +119,15 @@
           <w:lang w:val="en-US"/>
         </w:rPr>
       </w:pPr>
-      <w:bookmarkStart w:id="0" w:name="_GoBack"/>
       <w:r>
         <w:rPr>
           <w:noProof/>
           <w:lang w:eastAsia="es-PE"/>
         </w:rPr>
         <w:drawing>
-          <wp:inline distT="0" distB="0" distL="0" distR="0" wp14:anchorId="79C4E5ED" wp14:editId="0AE4E9C1">
-            <wp:extent cx="6838845" cy="6496050"/>
-            <wp:effectExtent l="0" t="0" r="635" b="0"/>
+          <wp:inline distT="0" distB="0" distL="0" distR="0" wp14:anchorId="449C8E4B" wp14:editId="3FE15C2B">
+            <wp:extent cx="7116972" cy="6991350"/>
+            <wp:effectExtent l="0" t="0" r="8255" b="0"/>
             <wp:docPr id="1" name="Imagen 1"/>
             <wp:cNvGraphicFramePr>
               <a:graphicFrameLocks xmlns:a="http://schemas.openxmlformats.org/drawingml/2006/main" noChangeAspect="1"/>
@@ -149,7 +148,7 @@
                   <pic:spPr>
                     <a:xfrm>
                       <a:off x="0" y="0"/>
-                      <a:ext cx="6847026" cy="6503821"/>
+                      <a:ext cx="7119389" cy="6993724"/>
                     </a:xfrm>
                     <a:prstGeom prst="rect">
                       <a:avLst/>
@@ -161,7 +160,6 @@
           </wp:inline>
         </w:drawing>
       </w:r>
-      <w:bookmarkEnd w:id="0"/>
     </w:p>
     <w:p>
       <w:pPr>
@@ -1982,14 +1980,7 @@
           <w:rFonts w:ascii="Consolas" w:hAnsi="Consolas" w:cs="Consolas"/>
           <w:lang w:val="en-US"/>
         </w:rPr>
-        <w:t> Quantity { get; private set</w:t>
-      </w:r>
-      <w:r>
-        <w:rPr>
-          <w:rFonts w:ascii="Consolas" w:hAnsi="Consolas" w:cs="Consolas"/>
-          <w:lang w:val="en-US"/>
-        </w:rPr>
-        <w:t>; }</w:t>
+        <w:t> Quantity { get; private set; }</w:t>
       </w:r>
       <w:r>
         <w:rPr>
@@ -2270,7 +2261,14 @@
           <w:lang w:val="en-US"/>
         </w:rPr>
         <w:br/>
-        <w:t>        public string Country { get; set; }</w:t>
+        <w:t>        public</w:t>
+      </w:r>
+      <w:r>
+        <w:rPr>
+          <w:rFonts w:ascii="Consolas" w:hAnsi="Consolas" w:cs="Consolas"/>
+          <w:lang w:val="en-US"/>
+        </w:rPr>
+        <w:t> string Country { get; set; }</w:t>
       </w:r>
       <w:r>
         <w:rPr>
@@ -2286,38 +2284,6 @@
           <w:lang w:val="en-US"/>
         </w:rPr>
         <w:br/>
-        <w:t>        /*</w:t>
-      </w:r>
-      <w:r>
-        <w:rPr>
-          <w:rFonts w:ascii="Consolas" w:hAnsi="Consolas" w:cs="Consolas"/>
-          <w:lang w:val="en-US"/>
-        </w:rPr>
-        <w:br/>
-        <w:t>         * Only the managers have subordinates</w:t>
-      </w:r>
-      <w:r>
-        <w:rPr>
-          <w:rFonts w:ascii="Consolas" w:hAnsi="Consolas" w:cs="Consolas"/>
-          <w:lang w:val="en-US"/>
-        </w:rPr>
-        <w:br/>
-        <w:t>         * but anyone could have a manager.</w:t>
-      </w:r>
-      <w:r>
-        <w:rPr>
-          <w:rFonts w:ascii="Consolas" w:hAnsi="Consolas" w:cs="Consolas"/>
-          <w:lang w:val="en-US"/>
-        </w:rPr>
-        <w:br/>
-        <w:t>         */</w:t>
-      </w:r>
-      <w:r>
-        <w:rPr>
-          <w:rFonts w:ascii="Consolas" w:hAnsi="Consolas" w:cs="Consolas"/>
-          <w:lang w:val="en-US"/>
-        </w:rPr>
-        <w:br/>
         <w:t>        protected IList&lt;Employee&gt; subordinates = new List&lt;Employee&gt;();</w:t>
       </w:r>
       <w:r>
@@ -2678,6 +2644,62 @@
           <w:lang w:val="en-US"/>
         </w:rPr>
         <w:br/>
+        <w:t>        {</w:t>
+      </w:r>
+      <w:r>
+        <w:rPr>
+          <w:rFonts w:ascii="Consolas" w:hAnsi="Consolas" w:cs="Consolas"/>
+          <w:lang w:val="en-US"/>
+        </w:rPr>
+        <w:br/>
+        <w:t>            </w:t>
+      </w:r>
+      <w:proofErr w:type="spellStart"/>
+      <w:r>
+        <w:rPr>
+          <w:rFonts w:ascii="Consolas" w:hAnsi="Consolas" w:cs="Consolas"/>
+          <w:lang w:val="en-US"/>
+        </w:rPr>
+        <w:t>subordinates.Remove</w:t>
+      </w:r>
+      <w:proofErr w:type="spellEnd"/>
+      <w:r>
+        <w:rPr>
+          <w:rFonts w:ascii="Consolas" w:hAnsi="Consolas" w:cs="Consolas"/>
+          <w:lang w:val="en-US"/>
+        </w:rPr>
+        <w:t>(subordinate);</w:t>
+      </w:r>
+      <w:r>
+        <w:rPr>
+          <w:rFonts w:ascii="Consolas" w:hAnsi="Consolas" w:cs="Consolas"/>
+          <w:lang w:val="en-US"/>
+        </w:rPr>
+        <w:br/>
+        <w:t>            </w:t>
+      </w:r>
+      <w:proofErr w:type="spellStart"/>
+      <w:r>
+        <w:rPr>
+          <w:rFonts w:ascii="Consolas" w:hAnsi="Consolas" w:cs="Consolas"/>
+          <w:lang w:val="en-US"/>
+        </w:rPr>
+        <w:t>subordinate.Manager</w:t>
+      </w:r>
+      <w:proofErr w:type="spellEnd"/>
+      <w:r>
+        <w:rPr>
+          <w:rFonts w:ascii="Consolas" w:hAnsi="Consolas" w:cs="Consolas"/>
+          <w:lang w:val="en-US"/>
+        </w:rPr>
+        <w:t> = null;</w:t>
+      </w:r>
+      <w:r>
+        <w:rPr>
+          <w:rFonts w:ascii="Consolas" w:hAnsi="Consolas" w:cs="Consolas"/>
+          <w:lang w:val="en-US"/>
+        </w:rPr>
+        <w:br/>
       </w:r>
       <w:r>
         <w:rPr>
@@ -2685,69 +2707,6 @@
           <w:lang w:val="en-US"/>
         </w:rPr>
         <w:lastRenderedPageBreak/>
-        <w:t>        {</w:t>
-      </w:r>
-      <w:r>
-        <w:rPr>
-          <w:rFonts w:ascii="Consolas" w:hAnsi="Consolas" w:cs="Consolas"/>
-          <w:lang w:val="en-US"/>
-        </w:rPr>
-        <w:br/>
-        <w:t>            </w:t>
-      </w:r>
-      <w:proofErr w:type="spellStart"/>
-      <w:r>
-        <w:rPr>
-          <w:rFonts w:ascii="Consolas" w:hAnsi="Consolas" w:cs="Consolas"/>
-          <w:lang w:val="en-US"/>
-        </w:rPr>
-        <w:t>subordinates.Remove</w:t>
-      </w:r>
-      <w:proofErr w:type="spellEnd"/>
-      <w:r>
-        <w:rPr>
-          <w:rFonts w:ascii="Consolas" w:hAnsi="Consolas" w:cs="Consolas"/>
-          <w:lang w:val="en-US"/>
-        </w:rPr>
-        <w:t>(subordinate);</w:t>
-      </w:r>
-      <w:r>
-        <w:rPr>
-          <w:rFonts w:ascii="Consolas" w:hAnsi="Consolas" w:cs="Consolas"/>
-          <w:lang w:val="en-US"/>
-        </w:rPr>
-        <w:br/>
-        <w:t>            </w:t>
-      </w:r>
-      <w:proofErr w:type="spellStart"/>
-      <w:r>
-        <w:rPr>
-          <w:rFonts w:ascii="Consolas" w:hAnsi="Consolas" w:cs="Consolas"/>
-          <w:lang w:val="en-US"/>
-        </w:rPr>
-        <w:t>subordinate.Manager</w:t>
-      </w:r>
-      <w:proofErr w:type="spellEnd"/>
-      <w:r>
-        <w:rPr>
-          <w:rFonts w:ascii="Consolas" w:hAnsi="Consolas" w:cs="Consolas"/>
-          <w:lang w:val="en-US"/>
-        </w:rPr>
-        <w:t> = null</w:t>
-      </w:r>
-      <w:r>
-        <w:rPr>
-          <w:rFonts w:ascii="Consolas" w:hAnsi="Consolas" w:cs="Consolas"/>
-          <w:lang w:val="en-US"/>
-        </w:rPr>
-        <w:t>;</w:t>
-      </w:r>
-      <w:r>
-        <w:rPr>
-          <w:rFonts w:ascii="Consolas" w:hAnsi="Consolas" w:cs="Consolas"/>
-          <w:lang w:val="en-US"/>
-        </w:rPr>
-        <w:br/>
         <w:t>        }</w:t>
       </w:r>
       <w:r>
@@ -2790,38 +2749,57 @@
     </w:p>
     <w:p>
       <w:pPr>
-        <w:pStyle w:val="HTMLconformatoprevio"/>
-        <w:rPr>
-          <w:rFonts w:ascii="Consolas" w:hAnsi="Consolas" w:cs="Consolas"/>
-          <w:lang w:val="en-US"/>
+        <w:tabs>
+          <w:tab w:val="left" w:pos="916"/>
+          <w:tab w:val="left" w:pos="1832"/>
+          <w:tab w:val="left" w:pos="2748"/>
+          <w:tab w:val="left" w:pos="3664"/>
+          <w:tab w:val="left" w:pos="4580"/>
+          <w:tab w:val="left" w:pos="5496"/>
+          <w:tab w:val="left" w:pos="6412"/>
+          <w:tab w:val="left" w:pos="7328"/>
+          <w:tab w:val="left" w:pos="8244"/>
+          <w:tab w:val="left" w:pos="9160"/>
+          <w:tab w:val="left" w:pos="10076"/>
+          <w:tab w:val="left" w:pos="10992"/>
+          <w:tab w:val="left" w:pos="11908"/>
+          <w:tab w:val="left" w:pos="12824"/>
+          <w:tab w:val="left" w:pos="13740"/>
+          <w:tab w:val="left" w:pos="14656"/>
+        </w:tabs>
+        <w:spacing w:after="0" w:line="240" w:lineRule="auto"/>
+        <w:rPr>
+          <w:rFonts w:ascii="Consolas" w:eastAsia="Times New Roman" w:hAnsi="Consolas" w:cs="Consolas"/>
+          <w:sz w:val="20"/>
+          <w:szCs w:val="20"/>
+          <w:lang w:val="en-US" w:eastAsia="es-PE"/>
         </w:rPr>
       </w:pPr>
       <w:r>
         <w:rPr>
-          <w:rFonts w:ascii="Consolas" w:hAnsi="Consolas" w:cs="Consolas"/>
-          <w:lang w:val="en-US"/>
-        </w:rPr>
-        <w:t xml:space="preserve">    </w:t>
-      </w:r>
-      <w:r>
-        <w:rPr>
-          <w:rFonts w:ascii="Consolas" w:hAnsi="Consolas" w:cs="Consolas"/>
-          <w:lang w:val="en-US"/>
-        </w:rPr>
-        <w:t>public class Salesman : Employee</w:t>
-      </w:r>
-      <w:r>
-        <w:rPr>
-          <w:rFonts w:ascii="Consolas" w:hAnsi="Consolas" w:cs="Consolas"/>
-          <w:lang w:val="en-US"/>
+          <w:rFonts w:ascii="Consolas" w:eastAsia="Times New Roman" w:hAnsi="Consolas" w:cs="Consolas"/>
+          <w:sz w:val="20"/>
+          <w:szCs w:val="20"/>
+          <w:lang w:val="en-US" w:eastAsia="es-PE"/>
+        </w:rPr>
+        <w:t>    public class Salesman : Employee</w:t>
+      </w:r>
+      <w:r>
+        <w:rPr>
+          <w:rFonts w:ascii="Consolas" w:eastAsia="Times New Roman" w:hAnsi="Consolas" w:cs="Consolas"/>
+          <w:sz w:val="20"/>
+          <w:szCs w:val="20"/>
+          <w:lang w:val="en-US" w:eastAsia="es-PE"/>
         </w:rPr>
         <w:br/>
         <w:t>    {</w:t>
       </w:r>
       <w:r>
         <w:rPr>
-          <w:rFonts w:ascii="Consolas" w:hAnsi="Consolas" w:cs="Consolas"/>
-          <w:lang w:val="en-US"/>
+          <w:rFonts w:ascii="Consolas" w:eastAsia="Times New Roman" w:hAnsi="Consolas" w:cs="Consolas"/>
+          <w:sz w:val="20"/>
+          <w:szCs w:val="20"/>
+          <w:lang w:val="en-US" w:eastAsia="es-PE"/>
         </w:rPr>
         <w:br/>
         <w:t>        public </w:t>
@@ -2829,56 +2807,59 @@
       <w:proofErr w:type="spellStart"/>
       <w:r>
         <w:rPr>
-          <w:rFonts w:ascii="Consolas" w:hAnsi="Consolas" w:cs="Consolas"/>
-          <w:lang w:val="en-US"/>
+          <w:rFonts w:ascii="Consolas" w:eastAsia="Times New Roman" w:hAnsi="Consolas" w:cs="Consolas"/>
+          <w:sz w:val="20"/>
+          <w:szCs w:val="20"/>
+          <w:lang w:val="en-US" w:eastAsia="es-PE"/>
         </w:rPr>
         <w:t>int</w:t>
       </w:r>
       <w:proofErr w:type="spellEnd"/>
       <w:r>
         <w:rPr>
-          <w:rFonts w:ascii="Consolas" w:hAnsi="Consolas" w:cs="Consolas"/>
-          <w:lang w:val="en-US"/>
+          <w:rFonts w:ascii="Consolas" w:eastAsia="Times New Roman" w:hAnsi="Consolas" w:cs="Consolas"/>
+          <w:sz w:val="20"/>
+          <w:szCs w:val="20"/>
+          <w:lang w:val="en-US" w:eastAsia="es-PE"/>
         </w:rPr>
         <w:t> </w:t>
       </w:r>
       <w:proofErr w:type="spellStart"/>
       <w:r>
         <w:rPr>
-          <w:rFonts w:ascii="Consolas" w:hAnsi="Consolas" w:cs="Consolas"/>
-          <w:lang w:val="en-US"/>
-        </w:rPr>
-        <w:t>CommPor</w:t>
-      </w:r>
-      <w:proofErr w:type="spellEnd"/>
-      <w:r>
-        <w:rPr>
-          <w:rFonts w:ascii="Consolas" w:hAnsi="Consolas" w:cs="Consolas"/>
-          <w:lang w:val="en-US"/>
-        </w:rPr>
-        <w:t>{ get; set; } //</w:t>
-      </w:r>
-      <w:proofErr w:type="spellStart"/>
-      <w:r>
-        <w:rPr>
-          <w:rFonts w:ascii="Consolas" w:hAnsi="Consolas" w:cs="Consolas"/>
-          <w:lang w:val="en-US"/>
+          <w:rFonts w:ascii="Consolas" w:eastAsia="Times New Roman" w:hAnsi="Consolas" w:cs="Consolas"/>
+          <w:sz w:val="20"/>
+          <w:szCs w:val="20"/>
+          <w:lang w:val="en-US" w:eastAsia="es-PE"/>
         </w:rPr>
         <w:t>CommissionPorcentage</w:t>
       </w:r>
       <w:proofErr w:type="spellEnd"/>
       <w:r>
         <w:rPr>
-          <w:rFonts w:ascii="Consolas" w:hAnsi="Consolas" w:cs="Consolas"/>
-          <w:lang w:val="en-US"/>
+          <w:rFonts w:ascii="Consolas" w:eastAsia="Times New Roman" w:hAnsi="Consolas" w:cs="Consolas"/>
+          <w:sz w:val="20"/>
+          <w:szCs w:val="20"/>
+          <w:lang w:val="en-US" w:eastAsia="es-PE"/>
+        </w:rPr>
+        <w:t> { get; set; }</w:t>
+      </w:r>
+      <w:r>
+        <w:rPr>
+          <w:rFonts w:ascii="Consolas" w:eastAsia="Times New Roman" w:hAnsi="Consolas" w:cs="Consolas"/>
+          <w:sz w:val="20"/>
+          <w:szCs w:val="20"/>
+          <w:lang w:val="en-US" w:eastAsia="es-PE"/>
         </w:rPr>
         <w:br/>
         <w:t xml:space="preserve"> </w:t>
       </w:r>
       <w:r>
         <w:rPr>
-          <w:rFonts w:ascii="Consolas" w:hAnsi="Consolas" w:cs="Consolas"/>
-          <w:lang w:val="en-US"/>
+          <w:rFonts w:ascii="Consolas" w:eastAsia="Times New Roman" w:hAnsi="Consolas" w:cs="Consolas"/>
+          <w:sz w:val="20"/>
+          <w:szCs w:val="20"/>
+          <w:lang w:val="en-US" w:eastAsia="es-PE"/>
         </w:rPr>
         <w:br/>
         <w:t>        public decimal </w:t>
@@ -2886,48 +2867,49 @@
       <w:proofErr w:type="spellStart"/>
       <w:r>
         <w:rPr>
-          <w:rFonts w:ascii="Consolas" w:hAnsi="Consolas" w:cs="Consolas"/>
-          <w:lang w:val="en-US"/>
-        </w:rPr>
-        <w:t>MonQuo</w:t>
-      </w:r>
-      <w:proofErr w:type="spellEnd"/>
-      <w:r>
-        <w:rPr>
-          <w:rFonts w:ascii="Consolas" w:hAnsi="Consolas" w:cs="Consolas"/>
-          <w:lang w:val="en-US"/>
-        </w:rPr>
-        <w:t>{ get; private set; } //</w:t>
-      </w:r>
-      <w:proofErr w:type="spellStart"/>
-      <w:r>
-        <w:rPr>
-          <w:rFonts w:ascii="Consolas" w:hAnsi="Consolas" w:cs="Consolas"/>
-          <w:lang w:val="en-US"/>
+          <w:rFonts w:ascii="Consolas" w:eastAsia="Times New Roman" w:hAnsi="Consolas" w:cs="Consolas"/>
+          <w:sz w:val="20"/>
+          <w:szCs w:val="20"/>
+          <w:lang w:val="en-US" w:eastAsia="es-PE"/>
         </w:rPr>
         <w:t>MonthQuota</w:t>
       </w:r>
       <w:proofErr w:type="spellEnd"/>
       <w:r>
         <w:rPr>
-          <w:rFonts w:ascii="Consolas" w:hAnsi="Consolas" w:cs="Consolas"/>
-          <w:lang w:val="en-US"/>
+          <w:rFonts w:ascii="Consolas" w:eastAsia="Times New Roman" w:hAnsi="Consolas" w:cs="Consolas"/>
+          <w:sz w:val="20"/>
+          <w:szCs w:val="20"/>
+          <w:lang w:val="en-US" w:eastAsia="es-PE"/>
+        </w:rPr>
+        <w:t> { get; private set; }</w:t>
+      </w:r>
+      <w:r>
+        <w:rPr>
+          <w:rFonts w:ascii="Consolas" w:eastAsia="Times New Roman" w:hAnsi="Consolas" w:cs="Consolas"/>
+          <w:sz w:val="20"/>
+          <w:szCs w:val="20"/>
+          <w:lang w:val="en-US" w:eastAsia="es-PE"/>
         </w:rPr>
         <w:br/>
         <w:t xml:space="preserve"> </w:t>
       </w:r>
       <w:r>
         <w:rPr>
-          <w:rFonts w:ascii="Consolas" w:hAnsi="Consolas" w:cs="Consolas"/>
-          <w:lang w:val="en-US"/>
-        </w:rPr>
-        <w:br/>
-        <w:t>        public Salesman(string firstName, string lastName, decimal fixedSalary, int commPor)</w:t>
-      </w:r>
-      <w:r>
-        <w:rPr>
-          <w:rFonts w:ascii="Consolas" w:hAnsi="Consolas" w:cs="Consolas"/>
-          <w:lang w:val="en-US"/>
+          <w:rFonts w:ascii="Consolas" w:eastAsia="Times New Roman" w:hAnsi="Consolas" w:cs="Consolas"/>
+          <w:sz w:val="20"/>
+          <w:szCs w:val="20"/>
+          <w:lang w:val="en-US" w:eastAsia="es-PE"/>
+        </w:rPr>
+        <w:br/>
+        <w:t>        public Salesman(string firstName, string lastName, decimal fixedSalary, int commissionPorcentage)</w:t>
+      </w:r>
+      <w:r>
+        <w:rPr>
+          <w:rFonts w:ascii="Consolas" w:eastAsia="Times New Roman" w:hAnsi="Consolas" w:cs="Consolas"/>
+          <w:sz w:val="20"/>
+          <w:szCs w:val="20"/>
+          <w:lang w:val="en-US" w:eastAsia="es-PE"/>
         </w:rPr>
         <w:br/>
         <w:t>            : base(</w:t>
@@ -2935,63 +2917,79 @@
       <w:proofErr w:type="spellStart"/>
       <w:r>
         <w:rPr>
-          <w:rFonts w:ascii="Consolas" w:hAnsi="Consolas" w:cs="Consolas"/>
-          <w:lang w:val="en-US"/>
+          <w:rFonts w:ascii="Consolas" w:eastAsia="Times New Roman" w:hAnsi="Consolas" w:cs="Consolas"/>
+          <w:sz w:val="20"/>
+          <w:szCs w:val="20"/>
+          <w:lang w:val="en-US" w:eastAsia="es-PE"/>
         </w:rPr>
         <w:t>firstName</w:t>
       </w:r>
       <w:proofErr w:type="spellEnd"/>
       <w:r>
         <w:rPr>
-          <w:rFonts w:ascii="Consolas" w:hAnsi="Consolas" w:cs="Consolas"/>
-          <w:lang w:val="en-US"/>
+          <w:rFonts w:ascii="Consolas" w:eastAsia="Times New Roman" w:hAnsi="Consolas" w:cs="Consolas"/>
+          <w:sz w:val="20"/>
+          <w:szCs w:val="20"/>
+          <w:lang w:val="en-US" w:eastAsia="es-PE"/>
         </w:rPr>
         <w:t>, </w:t>
       </w:r>
       <w:proofErr w:type="spellStart"/>
       <w:r>
         <w:rPr>
-          <w:rFonts w:ascii="Consolas" w:hAnsi="Consolas" w:cs="Consolas"/>
-          <w:lang w:val="en-US"/>
+          <w:rFonts w:ascii="Consolas" w:eastAsia="Times New Roman" w:hAnsi="Consolas" w:cs="Consolas"/>
+          <w:sz w:val="20"/>
+          <w:szCs w:val="20"/>
+          <w:lang w:val="en-US" w:eastAsia="es-PE"/>
         </w:rPr>
         <w:t>lastName</w:t>
       </w:r>
       <w:proofErr w:type="spellEnd"/>
       <w:r>
         <w:rPr>
-          <w:rFonts w:ascii="Consolas" w:hAnsi="Consolas" w:cs="Consolas"/>
-          <w:lang w:val="en-US"/>
+          <w:rFonts w:ascii="Consolas" w:eastAsia="Times New Roman" w:hAnsi="Consolas" w:cs="Consolas"/>
+          <w:sz w:val="20"/>
+          <w:szCs w:val="20"/>
+          <w:lang w:val="en-US" w:eastAsia="es-PE"/>
         </w:rPr>
         <w:t>, </w:t>
       </w:r>
       <w:proofErr w:type="spellStart"/>
       <w:r>
         <w:rPr>
-          <w:rFonts w:ascii="Consolas" w:hAnsi="Consolas" w:cs="Consolas"/>
-          <w:lang w:val="en-US"/>
+          <w:rFonts w:ascii="Consolas" w:eastAsia="Times New Roman" w:hAnsi="Consolas" w:cs="Consolas"/>
+          <w:sz w:val="20"/>
+          <w:szCs w:val="20"/>
+          <w:lang w:val="en-US" w:eastAsia="es-PE"/>
         </w:rPr>
         <w:t>fixedSalary</w:t>
       </w:r>
       <w:proofErr w:type="spellEnd"/>
       <w:r>
         <w:rPr>
-          <w:rFonts w:ascii="Consolas" w:hAnsi="Consolas" w:cs="Consolas"/>
-          <w:lang w:val="en-US"/>
+          <w:rFonts w:ascii="Consolas" w:eastAsia="Times New Roman" w:hAnsi="Consolas" w:cs="Consolas"/>
+          <w:sz w:val="20"/>
+          <w:szCs w:val="20"/>
+          <w:lang w:val="en-US" w:eastAsia="es-PE"/>
         </w:rPr>
         <w:t>)</w:t>
       </w:r>
       <w:r>
         <w:rPr>
-          <w:rFonts w:ascii="Consolas" w:hAnsi="Consolas" w:cs="Consolas"/>
-          <w:lang w:val="en-US"/>
+          <w:rFonts w:ascii="Consolas" w:eastAsia="Times New Roman" w:hAnsi="Consolas" w:cs="Consolas"/>
+          <w:sz w:val="20"/>
+          <w:szCs w:val="20"/>
+          <w:lang w:val="en-US" w:eastAsia="es-PE"/>
         </w:rPr>
         <w:br/>
         <w:t>        {</w:t>
       </w:r>
       <w:r>
         <w:rPr>
-          <w:rFonts w:ascii="Consolas" w:hAnsi="Consolas" w:cs="Consolas"/>
-          <w:lang w:val="en-US"/>
+          <w:rFonts w:ascii="Consolas" w:eastAsia="Times New Roman" w:hAnsi="Consolas" w:cs="Consolas"/>
+          <w:sz w:val="20"/>
+          <w:szCs w:val="20"/>
+          <w:lang w:val="en-US" w:eastAsia="es-PE"/>
         </w:rPr>
         <w:br/>
         <w:t>            </w:t>
@@ -2999,55 +2997,69 @@
       <w:proofErr w:type="spellStart"/>
       <w:r>
         <w:rPr>
-          <w:rFonts w:ascii="Consolas" w:hAnsi="Consolas" w:cs="Consolas"/>
-          <w:lang w:val="en-US"/>
-        </w:rPr>
-        <w:t>this.CommPor</w:t>
-      </w:r>
-      <w:proofErr w:type="spellEnd"/>
-      <w:r>
-        <w:rPr>
-          <w:rFonts w:ascii="Consolas" w:hAnsi="Consolas" w:cs="Consolas"/>
-          <w:lang w:val="en-US"/>
+          <w:rFonts w:ascii="Consolas" w:eastAsia="Times New Roman" w:hAnsi="Consolas" w:cs="Consolas"/>
+          <w:sz w:val="20"/>
+          <w:szCs w:val="20"/>
+          <w:lang w:val="en-US" w:eastAsia="es-PE"/>
+        </w:rPr>
+        <w:t>this.CommissionPorcentage</w:t>
+      </w:r>
+      <w:proofErr w:type="spellEnd"/>
+      <w:r>
+        <w:rPr>
+          <w:rFonts w:ascii="Consolas" w:eastAsia="Times New Roman" w:hAnsi="Consolas" w:cs="Consolas"/>
+          <w:sz w:val="20"/>
+          <w:szCs w:val="20"/>
+          <w:lang w:val="en-US" w:eastAsia="es-PE"/>
         </w:rPr>
         <w:t> = </w:t>
       </w:r>
       <w:proofErr w:type="spellStart"/>
       <w:r>
         <w:rPr>
-          <w:rFonts w:ascii="Consolas" w:hAnsi="Consolas" w:cs="Consolas"/>
-          <w:lang w:val="en-US"/>
-        </w:rPr>
-        <w:t>commPor</w:t>
-      </w:r>
-      <w:proofErr w:type="spellEnd"/>
-      <w:r>
-        <w:rPr>
-          <w:rFonts w:ascii="Consolas" w:hAnsi="Consolas" w:cs="Consolas"/>
-          <w:lang w:val="en-US"/>
+          <w:rFonts w:ascii="Consolas" w:eastAsia="Times New Roman" w:hAnsi="Consolas" w:cs="Consolas"/>
+          <w:sz w:val="20"/>
+          <w:szCs w:val="20"/>
+          <w:lang w:val="en-US" w:eastAsia="es-PE"/>
+        </w:rPr>
+        <w:t>commissionPorcentage</w:t>
+      </w:r>
+      <w:proofErr w:type="spellEnd"/>
+      <w:r>
+        <w:rPr>
+          <w:rFonts w:ascii="Consolas" w:eastAsia="Times New Roman" w:hAnsi="Consolas" w:cs="Consolas"/>
+          <w:sz w:val="20"/>
+          <w:szCs w:val="20"/>
+          <w:lang w:val="en-US" w:eastAsia="es-PE"/>
         </w:rPr>
         <w:t>;</w:t>
       </w:r>
       <w:r>
         <w:rPr>
-          <w:rFonts w:ascii="Consolas" w:hAnsi="Consolas" w:cs="Consolas"/>
-          <w:lang w:val="en-US"/>
+          <w:rFonts w:ascii="Consolas" w:eastAsia="Times New Roman" w:hAnsi="Consolas" w:cs="Consolas"/>
+          <w:sz w:val="20"/>
+          <w:szCs w:val="20"/>
+          <w:lang w:val="en-US" w:eastAsia="es-PE"/>
         </w:rPr>
         <w:br/>
         <w:t>        }</w:t>
       </w:r>
       <w:r>
         <w:rPr>
-          <w:rFonts w:ascii="Consolas" w:hAnsi="Consolas" w:cs="Consolas"/>
-          <w:lang w:val="en-US"/>
+          <w:rFonts w:ascii="Consolas" w:eastAsia="Times New Roman" w:hAnsi="Consolas" w:cs="Consolas"/>
+          <w:sz w:val="20"/>
+          <w:szCs w:val="20"/>
+          <w:lang w:val="en-US" w:eastAsia="es-PE"/>
         </w:rPr>
         <w:br/>
         <w:t xml:space="preserve"> </w:t>
       </w:r>
       <w:r>
         <w:rPr>
-          <w:rFonts w:ascii="Consolas" w:hAnsi="Consolas" w:cs="Consolas"/>
-          <w:lang w:val="en-US"/>
+          <w:rFonts w:ascii="Consolas" w:eastAsia="Times New Roman" w:hAnsi="Consolas" w:cs="Consolas"/>
+          <w:sz w:val="20"/>
+          <w:szCs w:val="20"/>
+          <w:lang w:val="en-US" w:eastAsia="es-PE"/>
         </w:rPr>
         <w:br/>
         <w:t>        public decimal </w:t>
@@ -3055,39 +3067,49 @@
       <w:proofErr w:type="spellStart"/>
       <w:r>
         <w:rPr>
-          <w:rFonts w:ascii="Consolas" w:hAnsi="Consolas" w:cs="Consolas"/>
-          <w:lang w:val="en-US"/>
+          <w:rFonts w:ascii="Consolas" w:eastAsia="Times New Roman" w:hAnsi="Consolas" w:cs="Consolas"/>
+          <w:sz w:val="20"/>
+          <w:szCs w:val="20"/>
+          <w:lang w:val="en-US" w:eastAsia="es-PE"/>
         </w:rPr>
         <w:t>NetSalary</w:t>
       </w:r>
       <w:proofErr w:type="spellEnd"/>
       <w:r>
         <w:rPr>
-          <w:rFonts w:ascii="Consolas" w:hAnsi="Consolas" w:cs="Consolas"/>
-          <w:lang w:val="en-US"/>
+          <w:rFonts w:ascii="Consolas" w:eastAsia="Times New Roman" w:hAnsi="Consolas" w:cs="Consolas"/>
+          <w:sz w:val="20"/>
+          <w:szCs w:val="20"/>
+          <w:lang w:val="en-US" w:eastAsia="es-PE"/>
         </w:rPr>
         <w:t>()</w:t>
       </w:r>
       <w:r>
         <w:rPr>
-          <w:rFonts w:ascii="Consolas" w:hAnsi="Consolas" w:cs="Consolas"/>
-          <w:lang w:val="en-US"/>
+          <w:rFonts w:ascii="Consolas" w:eastAsia="Times New Roman" w:hAnsi="Consolas" w:cs="Consolas"/>
+          <w:sz w:val="20"/>
+          <w:szCs w:val="20"/>
+          <w:lang w:val="en-US" w:eastAsia="es-PE"/>
         </w:rPr>
         <w:br/>
         <w:t>        {</w:t>
       </w:r>
       <w:r>
         <w:rPr>
-          <w:rFonts w:ascii="Consolas" w:hAnsi="Consolas" w:cs="Consolas"/>
-          <w:lang w:val="en-US"/>
-        </w:rPr>
-        <w:br/>
-        <w:t>            decimal addicionalBenefits = this.MonQuo * this.CommPor / 100;</w:t>
-      </w:r>
-      <w:r>
-        <w:rPr>
-          <w:rFonts w:ascii="Consolas" w:hAnsi="Consolas" w:cs="Consolas"/>
-          <w:lang w:val="en-US"/>
+          <w:rFonts w:ascii="Consolas" w:eastAsia="Times New Roman" w:hAnsi="Consolas" w:cs="Consolas"/>
+          <w:sz w:val="20"/>
+          <w:szCs w:val="20"/>
+          <w:lang w:val="en-US" w:eastAsia="es-PE"/>
+        </w:rPr>
+        <w:br/>
+        <w:t>            decimal benefits = this.MonthQuota * this.CommissionPorcentage / 100;</w:t>
+      </w:r>
+      <w:r>
+        <w:rPr>
+          <w:rFonts w:ascii="Consolas" w:eastAsia="Times New Roman" w:hAnsi="Consolas" w:cs="Consolas"/>
+          <w:sz w:val="20"/>
+          <w:szCs w:val="20"/>
+          <w:lang w:val="en-US" w:eastAsia="es-PE"/>
         </w:rPr>
         <w:br/>
         <w:t>            decimal </w:t>
@@ -3095,47 +3117,59 @@
       <w:proofErr w:type="spellStart"/>
       <w:r>
         <w:rPr>
-          <w:rFonts w:ascii="Consolas" w:hAnsi="Consolas" w:cs="Consolas"/>
-          <w:lang w:val="en-US"/>
+          <w:rFonts w:ascii="Consolas" w:eastAsia="Times New Roman" w:hAnsi="Consolas" w:cs="Consolas"/>
+          <w:sz w:val="20"/>
+          <w:szCs w:val="20"/>
+          <w:lang w:val="en-US" w:eastAsia="es-PE"/>
         </w:rPr>
         <w:t>pensionFounds</w:t>
       </w:r>
       <w:proofErr w:type="spellEnd"/>
       <w:r>
         <w:rPr>
-          <w:rFonts w:ascii="Consolas" w:hAnsi="Consolas" w:cs="Consolas"/>
-          <w:lang w:val="en-US"/>
+          <w:rFonts w:ascii="Consolas" w:eastAsia="Times New Roman" w:hAnsi="Consolas" w:cs="Consolas"/>
+          <w:sz w:val="20"/>
+          <w:szCs w:val="20"/>
+          <w:lang w:val="en-US" w:eastAsia="es-PE"/>
         </w:rPr>
         <w:t> = </w:t>
       </w:r>
       <w:proofErr w:type="spellStart"/>
       <w:r>
         <w:rPr>
-          <w:rFonts w:ascii="Consolas" w:hAnsi="Consolas" w:cs="Consolas"/>
-          <w:lang w:val="en-US"/>
+          <w:rFonts w:ascii="Consolas" w:eastAsia="Times New Roman" w:hAnsi="Consolas" w:cs="Consolas"/>
+          <w:sz w:val="20"/>
+          <w:szCs w:val="20"/>
+          <w:lang w:val="en-US" w:eastAsia="es-PE"/>
         </w:rPr>
         <w:t>this.FixedSalary</w:t>
       </w:r>
       <w:proofErr w:type="spellEnd"/>
       <w:r>
         <w:rPr>
-          <w:rFonts w:ascii="Consolas" w:hAnsi="Consolas" w:cs="Consolas"/>
-          <w:lang w:val="en-US"/>
+          <w:rFonts w:ascii="Consolas" w:eastAsia="Times New Roman" w:hAnsi="Consolas" w:cs="Consolas"/>
+          <w:sz w:val="20"/>
+          <w:szCs w:val="20"/>
+          <w:lang w:val="en-US" w:eastAsia="es-PE"/>
         </w:rPr>
         <w:t> * 10 / 100;</w:t>
       </w:r>
       <w:r>
         <w:rPr>
-          <w:rFonts w:ascii="Consolas" w:hAnsi="Consolas" w:cs="Consolas"/>
-          <w:lang w:val="en-US"/>
+          <w:rFonts w:ascii="Consolas" w:eastAsia="Times New Roman" w:hAnsi="Consolas" w:cs="Consolas"/>
+          <w:sz w:val="20"/>
+          <w:szCs w:val="20"/>
+          <w:lang w:val="en-US" w:eastAsia="es-PE"/>
         </w:rPr>
         <w:br/>
         <w:t>            decimal tax = 0;</w:t>
       </w:r>
       <w:r>
         <w:rPr>
-          <w:rFonts w:ascii="Consolas" w:hAnsi="Consolas" w:cs="Consolas"/>
-          <w:lang w:val="en-US"/>
+          <w:rFonts w:ascii="Consolas" w:eastAsia="Times New Roman" w:hAnsi="Consolas" w:cs="Consolas"/>
+          <w:sz w:val="20"/>
+          <w:szCs w:val="20"/>
+          <w:lang w:val="en-US" w:eastAsia="es-PE"/>
         </w:rPr>
         <w:br/>
         <w:t>            if (</w:t>
@@ -3143,23 +3177,29 @@
       <w:proofErr w:type="spellStart"/>
       <w:r>
         <w:rPr>
-          <w:rFonts w:ascii="Consolas" w:hAnsi="Consolas" w:cs="Consolas"/>
-          <w:lang w:val="en-US"/>
+          <w:rFonts w:ascii="Consolas" w:eastAsia="Times New Roman" w:hAnsi="Consolas" w:cs="Consolas"/>
+          <w:sz w:val="20"/>
+          <w:szCs w:val="20"/>
+          <w:lang w:val="en-US" w:eastAsia="es-PE"/>
         </w:rPr>
         <w:t>FixedSalary</w:t>
       </w:r>
       <w:proofErr w:type="spellEnd"/>
       <w:r>
         <w:rPr>
-          <w:rFonts w:ascii="Consolas" w:hAnsi="Consolas" w:cs="Consolas"/>
-          <w:lang w:val="en-US"/>
+          <w:rFonts w:ascii="Consolas" w:eastAsia="Times New Roman" w:hAnsi="Consolas" w:cs="Consolas"/>
+          <w:sz w:val="20"/>
+          <w:szCs w:val="20"/>
+          <w:lang w:val="en-US" w:eastAsia="es-PE"/>
         </w:rPr>
         <w:t> &gt; 3500)</w:t>
       </w:r>
       <w:r>
         <w:rPr>
-          <w:rFonts w:ascii="Consolas" w:hAnsi="Consolas" w:cs="Consolas"/>
-          <w:lang w:val="en-US"/>
+          <w:rFonts w:ascii="Consolas" w:eastAsia="Times New Roman" w:hAnsi="Consolas" w:cs="Consolas"/>
+          <w:sz w:val="20"/>
+          <w:szCs w:val="20"/>
+          <w:lang w:val="en-US" w:eastAsia="es-PE"/>
         </w:rPr>
         <w:br/>
         <w:t>                tax = </w:t>
@@ -3167,54 +3207,59 @@
       <w:proofErr w:type="spellStart"/>
       <w:r>
         <w:rPr>
-          <w:rFonts w:ascii="Consolas" w:hAnsi="Consolas" w:cs="Consolas"/>
-          <w:lang w:val="en-US"/>
+          <w:rFonts w:ascii="Consolas" w:eastAsia="Times New Roman" w:hAnsi="Consolas" w:cs="Consolas"/>
+          <w:sz w:val="20"/>
+          <w:szCs w:val="20"/>
+          <w:lang w:val="en-US" w:eastAsia="es-PE"/>
         </w:rPr>
         <w:t>FixedSalary</w:t>
       </w:r>
       <w:proofErr w:type="spellEnd"/>
       <w:r>
         <w:rPr>
-          <w:rFonts w:ascii="Consolas" w:hAnsi="Consolas" w:cs="Consolas"/>
-          <w:lang w:val="en-US"/>
+          <w:rFonts w:ascii="Consolas" w:eastAsia="Times New Roman" w:hAnsi="Consolas" w:cs="Consolas"/>
+          <w:sz w:val="20"/>
+          <w:szCs w:val="20"/>
+          <w:lang w:val="en-US" w:eastAsia="es-PE"/>
         </w:rPr>
         <w:t> * 5 / 100;</w:t>
       </w:r>
       <w:r>
         <w:rPr>
-          <w:rFonts w:ascii="Consolas" w:hAnsi="Consolas" w:cs="Consolas"/>
-          <w:lang w:val="en-US"/>
-        </w:rPr>
-        <w:br/>
-        <w:t>            return addicionalBenefits + FixedSalary - p</w:t>
-      </w:r>
-      <w:r>
-        <w:rPr>
-          <w:rFonts w:ascii="Consolas" w:hAnsi="Consolas" w:cs="Consolas"/>
-          <w:lang w:val="en-US"/>
-        </w:rPr>
-        <w:t>ensionFounds - tax;</w:t>
-      </w:r>
-      <w:r>
-        <w:rPr>
-          <w:rFonts w:ascii="Consolas" w:hAnsi="Consolas" w:cs="Consolas"/>
-          <w:lang w:val="en-US"/>
+          <w:rFonts w:ascii="Consolas" w:eastAsia="Times New Roman" w:hAnsi="Consolas" w:cs="Consolas"/>
+          <w:sz w:val="20"/>
+          <w:szCs w:val="20"/>
+          <w:lang w:val="en-US" w:eastAsia="es-PE"/>
+        </w:rPr>
+        <w:br/>
+        <w:t>            return this.FixedSalary + benefits - pensionFounds - tax;</w:t>
+      </w:r>
+      <w:r>
+        <w:rPr>
+          <w:rFonts w:ascii="Consolas" w:eastAsia="Times New Roman" w:hAnsi="Consolas" w:cs="Consolas"/>
+          <w:sz w:val="20"/>
+          <w:szCs w:val="20"/>
+          <w:lang w:val="en-US" w:eastAsia="es-PE"/>
         </w:rPr>
         <w:br/>
         <w:t>        }</w:t>
       </w:r>
       <w:r>
         <w:rPr>
-          <w:rFonts w:ascii="Consolas" w:hAnsi="Consolas" w:cs="Consolas"/>
-          <w:lang w:val="en-US"/>
+          <w:rFonts w:ascii="Consolas" w:eastAsia="Times New Roman" w:hAnsi="Consolas" w:cs="Consolas"/>
+          <w:sz w:val="20"/>
+          <w:szCs w:val="20"/>
+          <w:lang w:val="en-US" w:eastAsia="es-PE"/>
         </w:rPr>
         <w:br/>
         <w:t xml:space="preserve"> </w:t>
       </w:r>
       <w:r>
         <w:rPr>
-          <w:rFonts w:ascii="Consolas" w:hAnsi="Consolas" w:cs="Consolas"/>
-          <w:lang w:val="en-US"/>
+          <w:rFonts w:ascii="Consolas" w:eastAsia="Times New Roman" w:hAnsi="Consolas" w:cs="Consolas"/>
+          <w:sz w:val="20"/>
+          <w:szCs w:val="20"/>
+          <w:lang w:val="en-US" w:eastAsia="es-PE"/>
         </w:rPr>
         <w:br/>
         <w:t>        public void </w:t>
@@ -3222,47 +3267,59 @@
       <w:proofErr w:type="spellStart"/>
       <w:r>
         <w:rPr>
-          <w:rFonts w:ascii="Consolas" w:hAnsi="Consolas" w:cs="Consolas"/>
-          <w:lang w:val="en-US"/>
-        </w:rPr>
-        <w:t>UpdateMonQuo</w:t>
-      </w:r>
-      <w:proofErr w:type="spellEnd"/>
-      <w:r>
-        <w:rPr>
-          <w:rFonts w:ascii="Consolas" w:hAnsi="Consolas" w:cs="Consolas"/>
-          <w:lang w:val="en-US"/>
+          <w:rFonts w:ascii="Consolas" w:eastAsia="Times New Roman" w:hAnsi="Consolas" w:cs="Consolas"/>
+          <w:sz w:val="20"/>
+          <w:szCs w:val="20"/>
+          <w:lang w:val="en-US" w:eastAsia="es-PE"/>
+        </w:rPr>
+        <w:t>UpdateMonthQuota</w:t>
+      </w:r>
+      <w:proofErr w:type="spellEnd"/>
+      <w:r>
+        <w:rPr>
+          <w:rFonts w:ascii="Consolas" w:eastAsia="Times New Roman" w:hAnsi="Consolas" w:cs="Consolas"/>
+          <w:sz w:val="20"/>
+          <w:szCs w:val="20"/>
+          <w:lang w:val="en-US" w:eastAsia="es-PE"/>
         </w:rPr>
         <w:t>(decimal </w:t>
       </w:r>
       <w:proofErr w:type="spellStart"/>
       <w:r>
         <w:rPr>
-          <w:rFonts w:ascii="Consolas" w:hAnsi="Consolas" w:cs="Consolas"/>
-          <w:lang w:val="en-US"/>
-        </w:rPr>
-        <w:t>addQuo</w:t>
-      </w:r>
-      <w:proofErr w:type="spellEnd"/>
-      <w:r>
-        <w:rPr>
-          <w:rFonts w:ascii="Consolas" w:hAnsi="Consolas" w:cs="Consolas"/>
-          <w:lang w:val="en-US"/>
+          <w:rFonts w:ascii="Consolas" w:eastAsia="Times New Roman" w:hAnsi="Consolas" w:cs="Consolas"/>
+          <w:sz w:val="20"/>
+          <w:szCs w:val="20"/>
+          <w:lang w:val="en-US" w:eastAsia="es-PE"/>
+        </w:rPr>
+        <w:t>addQuota</w:t>
+      </w:r>
+      <w:proofErr w:type="spellEnd"/>
+      <w:r>
+        <w:rPr>
+          <w:rFonts w:ascii="Consolas" w:eastAsia="Times New Roman" w:hAnsi="Consolas" w:cs="Consolas"/>
+          <w:sz w:val="20"/>
+          <w:szCs w:val="20"/>
+          <w:lang w:val="en-US" w:eastAsia="es-PE"/>
         </w:rPr>
         <w:t>)</w:t>
       </w:r>
       <w:r>
         <w:rPr>
-          <w:rFonts w:ascii="Consolas" w:hAnsi="Consolas" w:cs="Consolas"/>
-          <w:lang w:val="en-US"/>
+          <w:rFonts w:ascii="Consolas" w:eastAsia="Times New Roman" w:hAnsi="Consolas" w:cs="Consolas"/>
+          <w:sz w:val="20"/>
+          <w:szCs w:val="20"/>
+          <w:lang w:val="en-US" w:eastAsia="es-PE"/>
         </w:rPr>
         <w:br/>
         <w:t>        {</w:t>
       </w:r>
       <w:r>
         <w:rPr>
-          <w:rFonts w:ascii="Consolas" w:hAnsi="Consolas" w:cs="Consolas"/>
-          <w:lang w:val="en-US"/>
+          <w:rFonts w:ascii="Consolas" w:eastAsia="Times New Roman" w:hAnsi="Consolas" w:cs="Consolas"/>
+          <w:sz w:val="20"/>
+          <w:szCs w:val="20"/>
+          <w:lang w:val="en-US" w:eastAsia="es-PE"/>
         </w:rPr>
         <w:br/>
         <w:t>            </w:t>
@@ -3270,63 +3327,79 @@
       <w:proofErr w:type="spellStart"/>
       <w:r>
         <w:rPr>
-          <w:rFonts w:ascii="Consolas" w:hAnsi="Consolas" w:cs="Consolas"/>
-          <w:lang w:val="en-US"/>
-        </w:rPr>
-        <w:t>MonQuo</w:t>
-      </w:r>
-      <w:proofErr w:type="spellEnd"/>
-      <w:r>
-        <w:rPr>
-          <w:rFonts w:ascii="Consolas" w:hAnsi="Consolas" w:cs="Consolas"/>
-          <w:lang w:val="en-US"/>
+          <w:rFonts w:ascii="Consolas" w:eastAsia="Times New Roman" w:hAnsi="Consolas" w:cs="Consolas"/>
+          <w:sz w:val="20"/>
+          <w:szCs w:val="20"/>
+          <w:lang w:val="en-US" w:eastAsia="es-PE"/>
+        </w:rPr>
+        <w:t>MonthQuota</w:t>
+      </w:r>
+      <w:proofErr w:type="spellEnd"/>
+      <w:r>
+        <w:rPr>
+          <w:rFonts w:ascii="Consolas" w:eastAsia="Times New Roman" w:hAnsi="Consolas" w:cs="Consolas"/>
+          <w:sz w:val="20"/>
+          <w:szCs w:val="20"/>
+          <w:lang w:val="en-US" w:eastAsia="es-PE"/>
         </w:rPr>
         <w:t> = </w:t>
       </w:r>
       <w:proofErr w:type="spellStart"/>
       <w:r>
         <w:rPr>
-          <w:rFonts w:ascii="Consolas" w:hAnsi="Consolas" w:cs="Consolas"/>
-          <w:lang w:val="en-US"/>
-        </w:rPr>
-        <w:t>MonQuo</w:t>
-      </w:r>
-      <w:proofErr w:type="spellEnd"/>
-      <w:r>
-        <w:rPr>
-          <w:rFonts w:ascii="Consolas" w:hAnsi="Consolas" w:cs="Consolas"/>
-          <w:lang w:val="en-US"/>
+          <w:rFonts w:ascii="Consolas" w:eastAsia="Times New Roman" w:hAnsi="Consolas" w:cs="Consolas"/>
+          <w:sz w:val="20"/>
+          <w:szCs w:val="20"/>
+          <w:lang w:val="en-US" w:eastAsia="es-PE"/>
+        </w:rPr>
+        <w:t>MonthQuota</w:t>
+      </w:r>
+      <w:proofErr w:type="spellEnd"/>
+      <w:r>
+        <w:rPr>
+          <w:rFonts w:ascii="Consolas" w:eastAsia="Times New Roman" w:hAnsi="Consolas" w:cs="Consolas"/>
+          <w:sz w:val="20"/>
+          <w:szCs w:val="20"/>
+          <w:lang w:val="en-US" w:eastAsia="es-PE"/>
         </w:rPr>
         <w:t> + </w:t>
       </w:r>
       <w:proofErr w:type="spellStart"/>
       <w:r>
         <w:rPr>
-          <w:rFonts w:ascii="Consolas" w:hAnsi="Consolas" w:cs="Consolas"/>
-          <w:lang w:val="en-US"/>
-        </w:rPr>
-        <w:t>addQuo</w:t>
-      </w:r>
-      <w:proofErr w:type="spellEnd"/>
-      <w:r>
-        <w:rPr>
-          <w:rFonts w:ascii="Consolas" w:hAnsi="Consolas" w:cs="Consolas"/>
-          <w:lang w:val="en-US"/>
+          <w:rFonts w:ascii="Consolas" w:eastAsia="Times New Roman" w:hAnsi="Consolas" w:cs="Consolas"/>
+          <w:sz w:val="20"/>
+          <w:szCs w:val="20"/>
+          <w:lang w:val="en-US" w:eastAsia="es-PE"/>
+        </w:rPr>
+        <w:t>addQuota</w:t>
+      </w:r>
+      <w:proofErr w:type="spellEnd"/>
+      <w:r>
+        <w:rPr>
+          <w:rFonts w:ascii="Consolas" w:eastAsia="Times New Roman" w:hAnsi="Consolas" w:cs="Consolas"/>
+          <w:sz w:val="20"/>
+          <w:szCs w:val="20"/>
+          <w:lang w:val="en-US" w:eastAsia="es-PE"/>
         </w:rPr>
         <w:t>;</w:t>
       </w:r>
       <w:r>
         <w:rPr>
-          <w:rFonts w:ascii="Consolas" w:hAnsi="Consolas" w:cs="Consolas"/>
-          <w:lang w:val="en-US"/>
+          <w:rFonts w:ascii="Consolas" w:eastAsia="Times New Roman" w:hAnsi="Consolas" w:cs="Consolas"/>
+          <w:sz w:val="20"/>
+          <w:szCs w:val="20"/>
+          <w:lang w:val="en-US" w:eastAsia="es-PE"/>
         </w:rPr>
         <w:br/>
         <w:t>        }</w:t>
       </w:r>
       <w:r>
         <w:rPr>
-          <w:rFonts w:ascii="Consolas" w:hAnsi="Consolas" w:cs="Consolas"/>
-          <w:lang w:val="en-US"/>
+          <w:rFonts w:ascii="Consolas" w:eastAsia="Times New Roman" w:hAnsi="Consolas" w:cs="Consolas"/>
+          <w:sz w:val="20"/>
+          <w:szCs w:val="20"/>
+          <w:lang w:val="en-US" w:eastAsia="es-PE"/>
         </w:rPr>
         <w:br/>
         <w:t>    }</w:t>
@@ -3374,6 +3447,13 @@
           <w:rFonts w:ascii="Consolas" w:hAnsi="Consolas" w:cs="Consolas"/>
           <w:lang w:val="en-US"/>
         </w:rPr>
+        <w:t>    </w:t>
+      </w:r>
+      <w:r>
+        <w:rPr>
+          <w:rFonts w:ascii="Consolas" w:hAnsi="Consolas" w:cs="Consolas"/>
+          <w:lang w:val="en-US"/>
+        </w:rPr>
         <w:t>    public class Manager : Employee</w:t>
       </w:r>
       <w:r>
@@ -3510,6 +3590,30 @@
           <w:lang w:val="en-US"/>
         </w:rPr>
         <w:br/>
+        <w:t>            decimal benefits = </w:t>
+      </w:r>
+      <w:proofErr w:type="spellStart"/>
+      <w:r>
+        <w:rPr>
+          <w:rFonts w:ascii="Consolas" w:hAnsi="Consolas" w:cs="Consolas"/>
+          <w:lang w:val="en-US"/>
+        </w:rPr>
+        <w:t>SalaryBenefits</w:t>
+      </w:r>
+      <w:proofErr w:type="spellEnd"/>
+      <w:r>
+        <w:rPr>
+          <w:rFonts w:ascii="Consolas" w:hAnsi="Consolas" w:cs="Consolas"/>
+          <w:lang w:val="en-US"/>
+        </w:rPr>
+        <w:t>();</w:t>
+      </w:r>
+      <w:r>
+        <w:rPr>
+          <w:rFonts w:ascii="Consolas" w:hAnsi="Consolas" w:cs="Consolas"/>
+          <w:lang w:val="en-US"/>
+        </w:rPr>
+        <w:br/>
         <w:t>            decimal </w:t>
       </w:r>
       <w:proofErr w:type="spellStart"/>
@@ -3518,7 +3622,7 @@
           <w:rFonts w:ascii="Consolas" w:hAnsi="Consolas" w:cs="Consolas"/>
           <w:lang w:val="en-US"/>
         </w:rPr>
-        <w:t>addicionalBenefits</w:t>
+        <w:t>pensionFounds</w:t>
       </w:r>
       <w:proofErr w:type="spellEnd"/>
       <w:r>
@@ -3534,46 +3638,6 @@
           <w:rFonts w:ascii="Consolas" w:hAnsi="Consolas" w:cs="Consolas"/>
           <w:lang w:val="en-US"/>
         </w:rPr>
-        <w:t>AddicionalBenefits</w:t>
-      </w:r>
-      <w:proofErr w:type="spellEnd"/>
-      <w:r>
-        <w:rPr>
-          <w:rFonts w:ascii="Consolas" w:hAnsi="Consolas" w:cs="Consolas"/>
-          <w:lang w:val="en-US"/>
-        </w:rPr>
-        <w:t>();</w:t>
-      </w:r>
-      <w:r>
-        <w:rPr>
-          <w:rFonts w:ascii="Consolas" w:hAnsi="Consolas" w:cs="Consolas"/>
-          <w:lang w:val="en-US"/>
-        </w:rPr>
-        <w:br/>
-        <w:t>            decimal </w:t>
-      </w:r>
-      <w:proofErr w:type="spellStart"/>
-      <w:r>
-        <w:rPr>
-          <w:rFonts w:ascii="Consolas" w:hAnsi="Consolas" w:cs="Consolas"/>
-          <w:lang w:val="en-US"/>
-        </w:rPr>
-        <w:t>pensionFounds</w:t>
-      </w:r>
-      <w:proofErr w:type="spellEnd"/>
-      <w:r>
-        <w:rPr>
-          <w:rFonts w:ascii="Consolas" w:hAnsi="Consolas" w:cs="Consolas"/>
-          <w:lang w:val="en-US"/>
-        </w:rPr>
-        <w:t> = </w:t>
-      </w:r>
-      <w:proofErr w:type="spellStart"/>
-      <w:r>
-        <w:rPr>
-          <w:rFonts w:ascii="Consolas" w:hAnsi="Consolas" w:cs="Consolas"/>
-          <w:lang w:val="en-US"/>
-        </w:rPr>
         <w:t>this.FixedSalary</w:t>
       </w:r>
       <w:proofErr w:type="spellEnd"/>
@@ -3646,7 +3710,7 @@
           <w:lang w:val="en-US"/>
         </w:rPr>
         <w:br/>
-        <w:t>            return addicionalBenefits + FixedSalary - pensionFounds - tax;</w:t>
+        <w:t>            return this.FixedSalary + benefits - pensionFounds - tax;</w:t>
       </w:r>
       <w:r>
         <w:rPr>
@@ -3678,7 +3742,7 @@
           <w:rFonts w:ascii="Consolas" w:hAnsi="Consolas" w:cs="Consolas"/>
           <w:lang w:val="en-US"/>
         </w:rPr>
-        <w:t>AddicionalBenefits</w:t>
+        <w:t>SalaryBenefits</w:t>
       </w:r>
       <w:proofErr w:type="spellEnd"/>
       <w:r>
@@ -3736,6 +3800,15 @@
         <w:br/>
         <w:t>    }</w:t>
       </w:r>
+    </w:p>
+    <w:p>
+      <w:pPr>
+        <w:pStyle w:val="HTMLconformatoprevio"/>
+        <w:rPr>
+          <w:rFonts w:ascii="Consolas" w:hAnsi="Consolas" w:cs="Consolas"/>
+          <w:lang w:val="en-US"/>
+        </w:rPr>
+      </w:pPr>
     </w:p>
     <w:p>
       <w:pPr>
@@ -10258,71 +10331,11 @@
     </w:p>
     <w:p>
       <w:pPr>
-        <w:pStyle w:val="HTMLconformatoprevio"/>
-        <w:rPr>
-          <w:rFonts w:ascii="Consolas" w:hAnsi="Consolas" w:cs="Consolas"/>
-          <w:lang w:val="en-US"/>
-        </w:rPr>
-      </w:pPr>
-    </w:p>
-    <w:p>
-      <w:pPr>
-        <w:pStyle w:val="HTMLconformatoprevio"/>
-        <w:ind w:left="360"/>
-        <w:rPr>
-          <w:rFonts w:ascii="Consolas" w:hAnsi="Consolas" w:cs="Consolas"/>
-          <w:lang w:val="en-US"/>
-        </w:rPr>
-      </w:pPr>
-    </w:p>
-    <w:p>
-      <w:pPr>
-        <w:pStyle w:val="Prrafodelista"/>
-        <w:numPr>
-          <w:ilvl w:val="0"/>
-          <w:numId w:val="3"/>
-        </w:numPr>
         <w:spacing w:after="0"/>
         <w:jc w:val="center"/>
         <w:rPr>
           <w:rFonts w:ascii="Courier New" w:hAnsi="Courier New" w:cs="Courier New"/>
           <w:b/>
-          <w:sz w:val="36"/>
-          <w:szCs w:val="24"/>
-          <w:lang w:val="en-US"/>
-        </w:rPr>
-      </w:pPr>
-      <w:r>
-        <w:rPr>
-          <w:rFonts w:ascii="Courier New" w:hAnsi="Courier New" w:cs="Courier New"/>
-          <w:b/>
-          <w:sz w:val="36"/>
-          <w:szCs w:val="24"/>
-          <w:lang w:val="en-US"/>
-        </w:rPr>
-        <w:t>SECOND COURSE</w:t>
-      </w:r>
-    </w:p>
-    <w:p>
-      <w:pPr>
-        <w:spacing w:after="0"/>
-        <w:jc w:val="center"/>
-        <w:rPr>
-          <w:rFonts w:ascii="Courier New" w:hAnsi="Courier New" w:cs="Courier New"/>
-          <w:b/>
-          <w:sz w:val="36"/>
-          <w:szCs w:val="24"/>
-          <w:lang w:val="en-US"/>
-        </w:rPr>
-      </w:pPr>
-    </w:p>
-    <w:p>
-      <w:pPr>
-        <w:spacing w:after="0"/>
-        <w:jc w:val="center"/>
-        <w:rPr>
-          <w:rFonts w:ascii="Courier New" w:hAnsi="Courier New" w:cs="Courier New"/>
-          <w:b/>
           <w:sz w:val="32"/>
           <w:szCs w:val="24"/>
           <w:lang w:val="en-US"/>
@@ -10336,7 +10349,18 @@
           <w:szCs w:val="24"/>
           <w:lang w:val="en-US"/>
         </w:rPr>
-        <w:t>TEE</w:t>
+        <w:lastRenderedPageBreak/>
+        <w:t>FOURTH</w:t>
+      </w:r>
+      <w:r>
+        <w:rPr>
+          <w:rFonts w:ascii="Courier New" w:hAnsi="Courier New" w:cs="Courier New"/>
+          <w:b/>
+          <w:sz w:val="32"/>
+          <w:szCs w:val="24"/>
+          <w:lang w:val="en-US"/>
+        </w:rPr>
+        <w:t xml:space="preserve"> HOLE</w:t>
       </w:r>
     </w:p>
     <w:p>
@@ -10370,7 +10394,6 @@
       <w:pPr>
         <w:pStyle w:val="Prrafodelista"/>
         <w:spacing w:after="0"/>
-        <w:jc w:val="center"/>
         <w:rPr>
           <w:rFonts w:ascii="Courier New" w:hAnsi="Courier New" w:cs="Courier New"/>
           <w:b/>
@@ -10385,10 +10408,10 @@
           <w:lang w:eastAsia="es-PE"/>
         </w:rPr>
         <w:drawing>
-          <wp:inline distT="0" distB="0" distL="0" distR="0" wp14:anchorId="506D065E" wp14:editId="019A2602">
-            <wp:extent cx="3838096" cy="3419048"/>
-            <wp:effectExtent l="0" t="0" r="0" b="0"/>
-            <wp:docPr id="13" name="Imagen 13"/>
+          <wp:inline distT="0" distB="0" distL="0" distR="0" wp14:anchorId="2F570141" wp14:editId="2D966F30">
+            <wp:extent cx="5612130" cy="4812665"/>
+            <wp:effectExtent l="0" t="0" r="7620" b="6985"/>
+            <wp:docPr id="2" name="Imagen 2"/>
             <wp:cNvGraphicFramePr>
               <a:graphicFrameLocks xmlns:a="http://schemas.openxmlformats.org/drawingml/2006/main" noChangeAspect="1"/>
             </wp:cNvGraphicFramePr>
@@ -10408,7 +10431,7 @@
                   <pic:spPr>
                     <a:xfrm>
                       <a:off x="0" y="0"/>
-                      <a:ext cx="3838096" cy="3419048"/>
+                      <a:ext cx="5612130" cy="4812665"/>
                     </a:xfrm>
                     <a:prstGeom prst="rect">
                       <a:avLst/>
@@ -10450,1092 +10473,1268 @@
     </w:p>
     <w:p>
       <w:pPr>
-        <w:pStyle w:val="Prrafodelista"/>
-        <w:spacing w:after="0"/>
-        <w:rPr>
-          <w:rFonts w:ascii="Courier New" w:hAnsi="Courier New" w:cs="Courier New"/>
-          <w:b/>
-          <w:sz w:val="28"/>
-          <w:szCs w:val="24"/>
+        <w:tabs>
+          <w:tab w:val="left" w:pos="916"/>
+          <w:tab w:val="left" w:pos="1832"/>
+          <w:tab w:val="left" w:pos="2748"/>
+          <w:tab w:val="left" w:pos="3664"/>
+          <w:tab w:val="left" w:pos="4580"/>
+          <w:tab w:val="left" w:pos="5496"/>
+          <w:tab w:val="left" w:pos="6412"/>
+          <w:tab w:val="left" w:pos="7328"/>
+          <w:tab w:val="left" w:pos="8244"/>
+          <w:tab w:val="left" w:pos="9160"/>
+          <w:tab w:val="left" w:pos="10076"/>
+          <w:tab w:val="left" w:pos="10992"/>
+          <w:tab w:val="left" w:pos="11908"/>
+          <w:tab w:val="left" w:pos="12824"/>
+          <w:tab w:val="left" w:pos="13740"/>
+          <w:tab w:val="left" w:pos="14656"/>
+        </w:tabs>
+        <w:spacing w:after="0" w:line="240" w:lineRule="auto"/>
+        <w:ind w:left="360"/>
+        <w:rPr>
+          <w:rFonts w:ascii="Courier New" w:eastAsia="Times New Roman" w:hAnsi="Courier New" w:cs="Courier New"/>
+          <w:sz w:val="20"/>
+          <w:szCs w:val="20"/>
+          <w:lang w:val="en-US" w:eastAsia="es-PE"/>
+        </w:rPr>
+      </w:pPr>
+      <w:r>
+        <w:rPr>
+          <w:rFonts w:ascii="Courier New" w:eastAsia="Times New Roman" w:hAnsi="Courier New" w:cs="Courier New"/>
+          <w:sz w:val="20"/>
+          <w:szCs w:val="20"/>
+          <w:lang w:val="en-US" w:eastAsia="es-PE"/>
+        </w:rPr>
+        <w:t>    public abstract class Employee</w:t>
+      </w:r>
+      <w:r>
+        <w:rPr>
+          <w:rFonts w:ascii="Courier New" w:eastAsia="Times New Roman" w:hAnsi="Courier New" w:cs="Courier New"/>
+          <w:sz w:val="20"/>
+          <w:szCs w:val="20"/>
+          <w:lang w:val="en-US" w:eastAsia="es-PE"/>
+        </w:rPr>
+        <w:br/>
+        <w:t>    {</w:t>
+      </w:r>
+      <w:r>
+        <w:rPr>
+          <w:rFonts w:ascii="Courier New" w:eastAsia="Times New Roman" w:hAnsi="Courier New" w:cs="Courier New"/>
+          <w:sz w:val="20"/>
+          <w:szCs w:val="20"/>
+          <w:lang w:val="en-US" w:eastAsia="es-PE"/>
+        </w:rPr>
+        <w:br/>
+        <w:t>        public string </w:t>
+      </w:r>
+      <w:proofErr w:type="spellStart"/>
+      <w:r>
+        <w:rPr>
+          <w:rFonts w:ascii="Courier New" w:eastAsia="Times New Roman" w:hAnsi="Courier New" w:cs="Courier New"/>
+          <w:sz w:val="20"/>
+          <w:szCs w:val="20"/>
+          <w:lang w:val="en-US" w:eastAsia="es-PE"/>
+        </w:rPr>
+        <w:t>FirstName</w:t>
+      </w:r>
+      <w:proofErr w:type="spellEnd"/>
+      <w:r>
+        <w:rPr>
+          <w:rFonts w:ascii="Courier New" w:eastAsia="Times New Roman" w:hAnsi="Courier New" w:cs="Courier New"/>
+          <w:sz w:val="20"/>
+          <w:szCs w:val="20"/>
+          <w:lang w:val="en-US" w:eastAsia="es-PE"/>
+        </w:rPr>
+        <w:t> { get; private set; }</w:t>
+      </w:r>
+      <w:r>
+        <w:rPr>
+          <w:rFonts w:ascii="Courier New" w:eastAsia="Times New Roman" w:hAnsi="Courier New" w:cs="Courier New"/>
+          <w:sz w:val="20"/>
+          <w:szCs w:val="20"/>
+          <w:lang w:val="en-US" w:eastAsia="es-PE"/>
+        </w:rPr>
+        <w:br/>
+        <w:t xml:space="preserve"> </w:t>
+      </w:r>
+      <w:r>
+        <w:rPr>
+          <w:rFonts w:ascii="Courier New" w:eastAsia="Times New Roman" w:hAnsi="Courier New" w:cs="Courier New"/>
+          <w:sz w:val="20"/>
+          <w:szCs w:val="20"/>
+          <w:lang w:val="en-US" w:eastAsia="es-PE"/>
+        </w:rPr>
+        <w:br/>
+        <w:t>        public string </w:t>
+      </w:r>
+      <w:proofErr w:type="spellStart"/>
+      <w:r>
+        <w:rPr>
+          <w:rFonts w:ascii="Courier New" w:eastAsia="Times New Roman" w:hAnsi="Courier New" w:cs="Courier New"/>
+          <w:sz w:val="20"/>
+          <w:szCs w:val="20"/>
+          <w:lang w:val="en-US" w:eastAsia="es-PE"/>
+        </w:rPr>
+        <w:t>LastName</w:t>
+      </w:r>
+      <w:proofErr w:type="spellEnd"/>
+      <w:r>
+        <w:rPr>
+          <w:rFonts w:ascii="Courier New" w:eastAsia="Times New Roman" w:hAnsi="Courier New" w:cs="Courier New"/>
+          <w:sz w:val="20"/>
+          <w:szCs w:val="20"/>
+          <w:lang w:val="en-US" w:eastAsia="es-PE"/>
+        </w:rPr>
+        <w:t> { get; private set; }</w:t>
+      </w:r>
+      <w:r>
+        <w:rPr>
+          <w:rFonts w:ascii="Courier New" w:eastAsia="Times New Roman" w:hAnsi="Courier New" w:cs="Courier New"/>
+          <w:sz w:val="20"/>
+          <w:szCs w:val="20"/>
+          <w:lang w:val="en-US" w:eastAsia="es-PE"/>
+        </w:rPr>
+        <w:br/>
+        <w:t xml:space="preserve"> </w:t>
+      </w:r>
+      <w:r>
+        <w:rPr>
+          <w:rFonts w:ascii="Courier New" w:eastAsia="Times New Roman" w:hAnsi="Courier New" w:cs="Courier New"/>
+          <w:sz w:val="20"/>
+          <w:szCs w:val="20"/>
+          <w:lang w:val="en-US" w:eastAsia="es-PE"/>
+        </w:rPr>
+        <w:br/>
+        <w:t>        public decimal </w:t>
+      </w:r>
+      <w:proofErr w:type="spellStart"/>
+      <w:r>
+        <w:rPr>
+          <w:rFonts w:ascii="Courier New" w:eastAsia="Times New Roman" w:hAnsi="Courier New" w:cs="Courier New"/>
+          <w:sz w:val="20"/>
+          <w:szCs w:val="20"/>
+          <w:lang w:val="en-US" w:eastAsia="es-PE"/>
+        </w:rPr>
+        <w:t>FixedSalary</w:t>
+      </w:r>
+      <w:proofErr w:type="spellEnd"/>
+      <w:r>
+        <w:rPr>
+          <w:rFonts w:ascii="Courier New" w:eastAsia="Times New Roman" w:hAnsi="Courier New" w:cs="Courier New"/>
+          <w:sz w:val="20"/>
+          <w:szCs w:val="20"/>
+          <w:lang w:val="en-US" w:eastAsia="es-PE"/>
+        </w:rPr>
+        <w:t> { get; private set; }</w:t>
+      </w:r>
+      <w:r>
+        <w:rPr>
+          <w:rFonts w:ascii="Courier New" w:eastAsia="Times New Roman" w:hAnsi="Courier New" w:cs="Courier New"/>
+          <w:sz w:val="20"/>
+          <w:szCs w:val="20"/>
+          <w:lang w:val="en-US" w:eastAsia="es-PE"/>
+        </w:rPr>
+        <w:br/>
+        <w:t xml:space="preserve"> </w:t>
+      </w:r>
+      <w:r>
+        <w:rPr>
+          <w:rFonts w:ascii="Courier New" w:eastAsia="Times New Roman" w:hAnsi="Courier New" w:cs="Courier New"/>
+          <w:sz w:val="20"/>
+          <w:szCs w:val="20"/>
+          <w:lang w:val="en-US" w:eastAsia="es-PE"/>
+        </w:rPr>
+        <w:br/>
+        <w:t>        public Employee Manager { get; internal set; }</w:t>
+      </w:r>
+      <w:r>
+        <w:rPr>
+          <w:rFonts w:ascii="Courier New" w:eastAsia="Times New Roman" w:hAnsi="Courier New" w:cs="Courier New"/>
+          <w:sz w:val="20"/>
+          <w:szCs w:val="20"/>
+          <w:lang w:val="en-US" w:eastAsia="es-PE"/>
+        </w:rPr>
+        <w:br/>
+        <w:t xml:space="preserve"> </w:t>
+      </w:r>
+      <w:r>
+        <w:rPr>
+          <w:rFonts w:ascii="Courier New" w:eastAsia="Times New Roman" w:hAnsi="Courier New" w:cs="Courier New"/>
+          <w:sz w:val="20"/>
+          <w:szCs w:val="20"/>
+          <w:lang w:val="en-US" w:eastAsia="es-PE"/>
+        </w:rPr>
+        <w:br/>
+        <w:t>        public string Street { get; set; }</w:t>
+      </w:r>
+      <w:r>
+        <w:rPr>
+          <w:rFonts w:ascii="Courier New" w:eastAsia="Times New Roman" w:hAnsi="Courier New" w:cs="Courier New"/>
+          <w:sz w:val="20"/>
+          <w:szCs w:val="20"/>
+          <w:lang w:val="en-US" w:eastAsia="es-PE"/>
+        </w:rPr>
+        <w:br/>
+        <w:t xml:space="preserve"> </w:t>
+      </w:r>
+      <w:r>
+        <w:rPr>
+          <w:rFonts w:ascii="Courier New" w:eastAsia="Times New Roman" w:hAnsi="Courier New" w:cs="Courier New"/>
+          <w:sz w:val="20"/>
+          <w:szCs w:val="20"/>
+          <w:lang w:val="en-US" w:eastAsia="es-PE"/>
+        </w:rPr>
+        <w:br/>
+        <w:t>        public string City { get; set; }</w:t>
+      </w:r>
+      <w:r>
+        <w:rPr>
+          <w:rFonts w:ascii="Courier New" w:eastAsia="Times New Roman" w:hAnsi="Courier New" w:cs="Courier New"/>
+          <w:sz w:val="20"/>
+          <w:szCs w:val="20"/>
+          <w:lang w:val="en-US" w:eastAsia="es-PE"/>
+        </w:rPr>
+        <w:br/>
+        <w:t xml:space="preserve"> </w:t>
+      </w:r>
+      <w:r>
+        <w:rPr>
+          <w:rFonts w:ascii="Courier New" w:eastAsia="Times New Roman" w:hAnsi="Courier New" w:cs="Courier New"/>
+          <w:sz w:val="20"/>
+          <w:szCs w:val="20"/>
+          <w:lang w:val="en-US" w:eastAsia="es-PE"/>
+        </w:rPr>
+        <w:br/>
+        <w:t>        public string Country { get; set; }</w:t>
+      </w:r>
+      <w:r>
+        <w:rPr>
+          <w:rFonts w:ascii="Courier New" w:eastAsia="Times New Roman" w:hAnsi="Courier New" w:cs="Courier New"/>
+          <w:sz w:val="20"/>
+          <w:szCs w:val="20"/>
+          <w:lang w:val="en-US" w:eastAsia="es-PE"/>
+        </w:rPr>
+        <w:br/>
+        <w:t xml:space="preserve"> </w:t>
+      </w:r>
+      <w:r>
+        <w:rPr>
+          <w:rFonts w:ascii="Courier New" w:eastAsia="Times New Roman" w:hAnsi="Courier New" w:cs="Courier New"/>
+          <w:sz w:val="20"/>
+          <w:szCs w:val="20"/>
+          <w:lang w:val="en-US" w:eastAsia="es-PE"/>
+        </w:rPr>
+        <w:br/>
+        <w:t>        protected Employee(string firstName, string lastName, decimal fixedSalary)</w:t>
+      </w:r>
+      <w:r>
+        <w:rPr>
+          <w:rFonts w:ascii="Courier New" w:eastAsia="Times New Roman" w:hAnsi="Courier New" w:cs="Courier New"/>
+          <w:sz w:val="20"/>
+          <w:szCs w:val="20"/>
+          <w:lang w:val="en-US" w:eastAsia="es-PE"/>
+        </w:rPr>
+        <w:br/>
+        <w:t>        {</w:t>
+      </w:r>
+      <w:r>
+        <w:rPr>
+          <w:rFonts w:ascii="Courier New" w:eastAsia="Times New Roman" w:hAnsi="Courier New" w:cs="Courier New"/>
+          <w:sz w:val="20"/>
+          <w:szCs w:val="20"/>
+          <w:lang w:val="en-US" w:eastAsia="es-PE"/>
+        </w:rPr>
+        <w:br/>
+        <w:t>            </w:t>
+      </w:r>
+      <w:proofErr w:type="spellStart"/>
+      <w:r>
+        <w:rPr>
+          <w:rFonts w:ascii="Courier New" w:eastAsia="Times New Roman" w:hAnsi="Courier New" w:cs="Courier New"/>
+          <w:sz w:val="20"/>
+          <w:szCs w:val="20"/>
+          <w:lang w:val="en-US" w:eastAsia="es-PE"/>
+        </w:rPr>
+        <w:t>this.FirstName</w:t>
+      </w:r>
+      <w:proofErr w:type="spellEnd"/>
+      <w:r>
+        <w:rPr>
+          <w:rFonts w:ascii="Courier New" w:eastAsia="Times New Roman" w:hAnsi="Courier New" w:cs="Courier New"/>
+          <w:sz w:val="20"/>
+          <w:szCs w:val="20"/>
+          <w:lang w:val="en-US" w:eastAsia="es-PE"/>
+        </w:rPr>
+        <w:t> = </w:t>
+      </w:r>
+      <w:proofErr w:type="spellStart"/>
+      <w:r>
+        <w:rPr>
+          <w:rFonts w:ascii="Courier New" w:eastAsia="Times New Roman" w:hAnsi="Courier New" w:cs="Courier New"/>
+          <w:sz w:val="20"/>
+          <w:szCs w:val="20"/>
+          <w:lang w:val="en-US" w:eastAsia="es-PE"/>
+        </w:rPr>
+        <w:t>firstName</w:t>
+      </w:r>
+      <w:proofErr w:type="spellEnd"/>
+      <w:r>
+        <w:rPr>
+          <w:rFonts w:ascii="Courier New" w:eastAsia="Times New Roman" w:hAnsi="Courier New" w:cs="Courier New"/>
+          <w:sz w:val="20"/>
+          <w:szCs w:val="20"/>
+          <w:lang w:val="en-US" w:eastAsia="es-PE"/>
+        </w:rPr>
+        <w:t>;</w:t>
+      </w:r>
+      <w:r>
+        <w:rPr>
+          <w:rFonts w:ascii="Courier New" w:eastAsia="Times New Roman" w:hAnsi="Courier New" w:cs="Courier New"/>
+          <w:sz w:val="20"/>
+          <w:szCs w:val="20"/>
+          <w:lang w:val="en-US" w:eastAsia="es-PE"/>
+        </w:rPr>
+        <w:br/>
+        <w:t>            </w:t>
+      </w:r>
+      <w:proofErr w:type="spellStart"/>
+      <w:r>
+        <w:rPr>
+          <w:rFonts w:ascii="Courier New" w:eastAsia="Times New Roman" w:hAnsi="Courier New" w:cs="Courier New"/>
+          <w:sz w:val="20"/>
+          <w:szCs w:val="20"/>
+          <w:lang w:val="en-US" w:eastAsia="es-PE"/>
+        </w:rPr>
+        <w:t>this.LastName</w:t>
+      </w:r>
+      <w:proofErr w:type="spellEnd"/>
+      <w:r>
+        <w:rPr>
+          <w:rFonts w:ascii="Courier New" w:eastAsia="Times New Roman" w:hAnsi="Courier New" w:cs="Courier New"/>
+          <w:sz w:val="20"/>
+          <w:szCs w:val="20"/>
+          <w:lang w:val="en-US" w:eastAsia="es-PE"/>
+        </w:rPr>
+        <w:t> = </w:t>
+      </w:r>
+      <w:proofErr w:type="spellStart"/>
+      <w:r>
+        <w:rPr>
+          <w:rFonts w:ascii="Courier New" w:eastAsia="Times New Roman" w:hAnsi="Courier New" w:cs="Courier New"/>
+          <w:sz w:val="20"/>
+          <w:szCs w:val="20"/>
+          <w:lang w:val="en-US" w:eastAsia="es-PE"/>
+        </w:rPr>
+        <w:t>lastName</w:t>
+      </w:r>
+      <w:proofErr w:type="spellEnd"/>
+      <w:r>
+        <w:rPr>
+          <w:rFonts w:ascii="Courier New" w:eastAsia="Times New Roman" w:hAnsi="Courier New" w:cs="Courier New"/>
+          <w:sz w:val="20"/>
+          <w:szCs w:val="20"/>
+          <w:lang w:val="en-US" w:eastAsia="es-PE"/>
+        </w:rPr>
+        <w:t>;</w:t>
+      </w:r>
+      <w:r>
+        <w:rPr>
+          <w:rFonts w:ascii="Courier New" w:eastAsia="Times New Roman" w:hAnsi="Courier New" w:cs="Courier New"/>
+          <w:sz w:val="20"/>
+          <w:szCs w:val="20"/>
+          <w:lang w:val="en-US" w:eastAsia="es-PE"/>
+        </w:rPr>
+        <w:br/>
+        <w:t>            </w:t>
+      </w:r>
+      <w:proofErr w:type="spellStart"/>
+      <w:r>
+        <w:rPr>
+          <w:rFonts w:ascii="Courier New" w:eastAsia="Times New Roman" w:hAnsi="Courier New" w:cs="Courier New"/>
+          <w:sz w:val="20"/>
+          <w:szCs w:val="20"/>
+          <w:lang w:val="en-US" w:eastAsia="es-PE"/>
+        </w:rPr>
+        <w:t>this.FixedSalary</w:t>
+      </w:r>
+      <w:proofErr w:type="spellEnd"/>
+      <w:r>
+        <w:rPr>
+          <w:rFonts w:ascii="Courier New" w:eastAsia="Times New Roman" w:hAnsi="Courier New" w:cs="Courier New"/>
+          <w:sz w:val="20"/>
+          <w:szCs w:val="20"/>
+          <w:lang w:val="en-US" w:eastAsia="es-PE"/>
+        </w:rPr>
+        <w:t> = </w:t>
+      </w:r>
+      <w:proofErr w:type="spellStart"/>
+      <w:r>
+        <w:rPr>
+          <w:rFonts w:ascii="Courier New" w:eastAsia="Times New Roman" w:hAnsi="Courier New" w:cs="Courier New"/>
+          <w:sz w:val="20"/>
+          <w:szCs w:val="20"/>
+          <w:lang w:val="en-US" w:eastAsia="es-PE"/>
+        </w:rPr>
+        <w:t>fixedSalary</w:t>
+      </w:r>
+      <w:proofErr w:type="spellEnd"/>
+      <w:r>
+        <w:rPr>
+          <w:rFonts w:ascii="Courier New" w:eastAsia="Times New Roman" w:hAnsi="Courier New" w:cs="Courier New"/>
+          <w:sz w:val="20"/>
+          <w:szCs w:val="20"/>
+          <w:lang w:val="en-US" w:eastAsia="es-PE"/>
+        </w:rPr>
+        <w:t>;</w:t>
+      </w:r>
+      <w:r>
+        <w:rPr>
+          <w:rFonts w:ascii="Courier New" w:eastAsia="Times New Roman" w:hAnsi="Courier New" w:cs="Courier New"/>
+          <w:sz w:val="20"/>
+          <w:szCs w:val="20"/>
+          <w:lang w:val="en-US" w:eastAsia="es-PE"/>
+        </w:rPr>
+        <w:br/>
+        <w:t>        }</w:t>
+      </w:r>
+      <w:r>
+        <w:rPr>
+          <w:rFonts w:ascii="Courier New" w:eastAsia="Times New Roman" w:hAnsi="Courier New" w:cs="Courier New"/>
+          <w:sz w:val="20"/>
+          <w:szCs w:val="20"/>
+          <w:lang w:val="en-US" w:eastAsia="es-PE"/>
+        </w:rPr>
+        <w:br/>
+        <w:t xml:space="preserve"> </w:t>
+      </w:r>
+      <w:r>
+        <w:rPr>
+          <w:rFonts w:ascii="Courier New" w:eastAsia="Times New Roman" w:hAnsi="Courier New" w:cs="Courier New"/>
+          <w:sz w:val="20"/>
+          <w:szCs w:val="20"/>
+          <w:lang w:val="en-US" w:eastAsia="es-PE"/>
+        </w:rPr>
+        <w:br/>
+      </w:r>
+      <w:r>
+        <w:rPr>
+          <w:rFonts w:ascii="Courier New" w:eastAsia="Times New Roman" w:hAnsi="Courier New" w:cs="Courier New"/>
+          <w:b/>
+          <w:szCs w:val="20"/>
+          <w:lang w:val="en-US" w:eastAsia="es-PE"/>
+        </w:rPr>
+        <w:t>        public decimal </w:t>
+      </w:r>
+      <w:proofErr w:type="spellStart"/>
+      <w:r>
+        <w:rPr>
+          <w:rFonts w:ascii="Courier New" w:eastAsia="Times New Roman" w:hAnsi="Courier New" w:cs="Courier New"/>
+          <w:b/>
+          <w:szCs w:val="20"/>
+          <w:lang w:val="en-US" w:eastAsia="es-PE"/>
+        </w:rPr>
+        <w:t>NetSalary</w:t>
+      </w:r>
+      <w:proofErr w:type="spellEnd"/>
+      <w:r>
+        <w:rPr>
+          <w:rFonts w:ascii="Courier New" w:eastAsia="Times New Roman" w:hAnsi="Courier New" w:cs="Courier New"/>
+          <w:b/>
+          <w:szCs w:val="20"/>
+          <w:lang w:val="en-US" w:eastAsia="es-PE"/>
+        </w:rPr>
+        <w:t>()</w:t>
+      </w:r>
+      <w:r>
+        <w:rPr>
+          <w:rFonts w:ascii="Courier New" w:eastAsia="Times New Roman" w:hAnsi="Courier New" w:cs="Courier New"/>
+          <w:b/>
+          <w:szCs w:val="20"/>
+          <w:lang w:val="en-US" w:eastAsia="es-PE"/>
+        </w:rPr>
+        <w:br/>
+        <w:t>        {</w:t>
+      </w:r>
+      <w:r>
+        <w:rPr>
+          <w:rFonts w:ascii="Courier New" w:eastAsia="Times New Roman" w:hAnsi="Courier New" w:cs="Courier New"/>
+          <w:b/>
+          <w:szCs w:val="20"/>
+          <w:lang w:val="en-US" w:eastAsia="es-PE"/>
+        </w:rPr>
+        <w:br/>
+        <w:t>            decimal benefits = </w:t>
+      </w:r>
+      <w:proofErr w:type="spellStart"/>
+      <w:r>
+        <w:rPr>
+          <w:rFonts w:ascii="Courier New" w:eastAsia="Times New Roman" w:hAnsi="Courier New" w:cs="Courier New"/>
+          <w:b/>
+          <w:szCs w:val="20"/>
+          <w:lang w:val="en-US" w:eastAsia="es-PE"/>
+        </w:rPr>
+        <w:t>SalaryBenefits</w:t>
+      </w:r>
+      <w:proofErr w:type="spellEnd"/>
+      <w:r>
+        <w:rPr>
+          <w:rFonts w:ascii="Courier New" w:eastAsia="Times New Roman" w:hAnsi="Courier New" w:cs="Courier New"/>
+          <w:b/>
+          <w:szCs w:val="20"/>
+          <w:lang w:val="en-US" w:eastAsia="es-PE"/>
+        </w:rPr>
+        <w:t>();</w:t>
+      </w:r>
+      <w:r>
+        <w:rPr>
+          <w:rFonts w:ascii="Courier New" w:eastAsia="Times New Roman" w:hAnsi="Courier New" w:cs="Courier New"/>
+          <w:b/>
+          <w:szCs w:val="20"/>
+          <w:lang w:val="en-US" w:eastAsia="es-PE"/>
+        </w:rPr>
+        <w:br/>
+      </w:r>
+      <w:r>
+        <w:rPr>
+          <w:rFonts w:ascii="Courier New" w:eastAsia="Times New Roman" w:hAnsi="Courier New" w:cs="Courier New"/>
+          <w:b/>
+          <w:szCs w:val="20"/>
+          <w:lang w:val="en-US" w:eastAsia="es-PE"/>
+        </w:rPr>
+        <w:lastRenderedPageBreak/>
+        <w:t>            decimal </w:t>
+      </w:r>
+      <w:proofErr w:type="spellStart"/>
+      <w:r>
+        <w:rPr>
+          <w:rFonts w:ascii="Courier New" w:eastAsia="Times New Roman" w:hAnsi="Courier New" w:cs="Courier New"/>
+          <w:b/>
+          <w:szCs w:val="20"/>
+          <w:lang w:val="en-US" w:eastAsia="es-PE"/>
+        </w:rPr>
+        <w:t>pensionFounds</w:t>
+      </w:r>
+      <w:proofErr w:type="spellEnd"/>
+      <w:r>
+        <w:rPr>
+          <w:rFonts w:ascii="Courier New" w:eastAsia="Times New Roman" w:hAnsi="Courier New" w:cs="Courier New"/>
+          <w:b/>
+          <w:szCs w:val="20"/>
+          <w:lang w:val="en-US" w:eastAsia="es-PE"/>
+        </w:rPr>
+        <w:t> = </w:t>
+      </w:r>
+      <w:proofErr w:type="spellStart"/>
+      <w:r>
+        <w:rPr>
+          <w:rFonts w:ascii="Courier New" w:eastAsia="Times New Roman" w:hAnsi="Courier New" w:cs="Courier New"/>
+          <w:b/>
+          <w:szCs w:val="20"/>
+          <w:lang w:val="en-US" w:eastAsia="es-PE"/>
+        </w:rPr>
+        <w:t>this.FixedSalary</w:t>
+      </w:r>
+      <w:proofErr w:type="spellEnd"/>
+      <w:r>
+        <w:rPr>
+          <w:rFonts w:ascii="Courier New" w:eastAsia="Times New Roman" w:hAnsi="Courier New" w:cs="Courier New"/>
+          <w:b/>
+          <w:szCs w:val="20"/>
+          <w:lang w:val="en-US" w:eastAsia="es-PE"/>
+        </w:rPr>
+        <w:t> * 10 / 100;</w:t>
+      </w:r>
+      <w:r>
+        <w:rPr>
+          <w:rFonts w:ascii="Courier New" w:eastAsia="Times New Roman" w:hAnsi="Courier New" w:cs="Courier New"/>
+          <w:b/>
+          <w:szCs w:val="20"/>
+          <w:lang w:val="en-US" w:eastAsia="es-PE"/>
+        </w:rPr>
+        <w:br/>
+        <w:t>            decimal tax = 0;</w:t>
+      </w:r>
+      <w:r>
+        <w:rPr>
+          <w:rFonts w:ascii="Courier New" w:eastAsia="Times New Roman" w:hAnsi="Courier New" w:cs="Courier New"/>
+          <w:b/>
+          <w:szCs w:val="20"/>
+          <w:lang w:val="en-US" w:eastAsia="es-PE"/>
+        </w:rPr>
+        <w:br/>
+        <w:t>            if (</w:t>
+      </w:r>
+      <w:proofErr w:type="spellStart"/>
+      <w:r>
+        <w:rPr>
+          <w:rFonts w:ascii="Courier New" w:eastAsia="Times New Roman" w:hAnsi="Courier New" w:cs="Courier New"/>
+          <w:b/>
+          <w:szCs w:val="20"/>
+          <w:lang w:val="en-US" w:eastAsia="es-PE"/>
+        </w:rPr>
+        <w:t>this.FixedSalary</w:t>
+      </w:r>
+      <w:proofErr w:type="spellEnd"/>
+      <w:r>
+        <w:rPr>
+          <w:rFonts w:ascii="Courier New" w:eastAsia="Times New Roman" w:hAnsi="Courier New" w:cs="Courier New"/>
+          <w:b/>
+          <w:szCs w:val="20"/>
+          <w:lang w:val="en-US" w:eastAsia="es-PE"/>
+        </w:rPr>
+        <w:t> &gt; 3500)</w:t>
+      </w:r>
+      <w:r>
+        <w:rPr>
+          <w:rFonts w:ascii="Courier New" w:eastAsia="Times New Roman" w:hAnsi="Courier New" w:cs="Courier New"/>
+          <w:b/>
+          <w:szCs w:val="20"/>
+          <w:lang w:val="en-US" w:eastAsia="es-PE"/>
+        </w:rPr>
+        <w:br/>
+        <w:t>                tax = </w:t>
+      </w:r>
+      <w:proofErr w:type="spellStart"/>
+      <w:r>
+        <w:rPr>
+          <w:rFonts w:ascii="Courier New" w:eastAsia="Times New Roman" w:hAnsi="Courier New" w:cs="Courier New"/>
+          <w:b/>
+          <w:szCs w:val="20"/>
+          <w:lang w:val="en-US" w:eastAsia="es-PE"/>
+        </w:rPr>
+        <w:t>this.FixedSalary</w:t>
+      </w:r>
+      <w:proofErr w:type="spellEnd"/>
+      <w:r>
+        <w:rPr>
+          <w:rFonts w:ascii="Courier New" w:eastAsia="Times New Roman" w:hAnsi="Courier New" w:cs="Courier New"/>
+          <w:b/>
+          <w:szCs w:val="20"/>
+          <w:lang w:val="en-US" w:eastAsia="es-PE"/>
+        </w:rPr>
+        <w:t> * 5 / 100;</w:t>
+      </w:r>
+      <w:r>
+        <w:rPr>
+          <w:rFonts w:ascii="Courier New" w:eastAsia="Times New Roman" w:hAnsi="Courier New" w:cs="Courier New"/>
+          <w:b/>
+          <w:szCs w:val="20"/>
+          <w:lang w:val="en-US" w:eastAsia="es-PE"/>
+        </w:rPr>
+        <w:br/>
+        <w:t>            return this.FixedSalary + benefits - pensionFounds - tax;</w:t>
+      </w:r>
+      <w:r>
+        <w:rPr>
+          <w:rFonts w:ascii="Courier New" w:eastAsia="Times New Roman" w:hAnsi="Courier New" w:cs="Courier New"/>
+          <w:b/>
+          <w:szCs w:val="20"/>
+          <w:lang w:val="en-US" w:eastAsia="es-PE"/>
+        </w:rPr>
+        <w:br/>
+        <w:t>        }</w:t>
+      </w:r>
+      <w:r>
+        <w:rPr>
+          <w:rFonts w:ascii="Courier New" w:eastAsia="Times New Roman" w:hAnsi="Courier New" w:cs="Courier New"/>
+          <w:b/>
+          <w:szCs w:val="20"/>
+          <w:lang w:val="en-US" w:eastAsia="es-PE"/>
+        </w:rPr>
+        <w:br/>
+        <w:t xml:space="preserve"> </w:t>
+      </w:r>
+      <w:r>
+        <w:rPr>
+          <w:rFonts w:ascii="Courier New" w:eastAsia="Times New Roman" w:hAnsi="Courier New" w:cs="Courier New"/>
+          <w:b/>
+          <w:szCs w:val="20"/>
+          <w:lang w:val="en-US" w:eastAsia="es-PE"/>
+        </w:rPr>
+        <w:br/>
+        <w:t>        protected abstract decimal </w:t>
+      </w:r>
+      <w:proofErr w:type="spellStart"/>
+      <w:r>
+        <w:rPr>
+          <w:rFonts w:ascii="Courier New" w:eastAsia="Times New Roman" w:hAnsi="Courier New" w:cs="Courier New"/>
+          <w:b/>
+          <w:szCs w:val="20"/>
+          <w:lang w:val="en-US" w:eastAsia="es-PE"/>
+        </w:rPr>
+        <w:t>SalaryBenefits</w:t>
+      </w:r>
+      <w:proofErr w:type="spellEnd"/>
+      <w:r>
+        <w:rPr>
+          <w:rFonts w:ascii="Courier New" w:eastAsia="Times New Roman" w:hAnsi="Courier New" w:cs="Courier New"/>
+          <w:b/>
+          <w:szCs w:val="20"/>
+          <w:lang w:val="en-US" w:eastAsia="es-PE"/>
+        </w:rPr>
+        <w:t>();</w:t>
+      </w:r>
+      <w:r>
+        <w:rPr>
+          <w:rFonts w:ascii="Courier New" w:eastAsia="Times New Roman" w:hAnsi="Courier New" w:cs="Courier New"/>
+          <w:sz w:val="20"/>
+          <w:szCs w:val="20"/>
+          <w:lang w:val="en-US" w:eastAsia="es-PE"/>
+        </w:rPr>
+        <w:br/>
+        <w:t>    }</w:t>
+      </w:r>
+    </w:p>
+    <w:p>
+      <w:pPr>
+        <w:pStyle w:val="HTMLconformatoprevio"/>
+        <w:rPr>
+          <w:sz w:val="22"/>
           <w:lang w:val="en-US"/>
         </w:rPr>
       </w:pPr>
     </w:p>
     <w:p>
       <w:pPr>
-        <w:pStyle w:val="HTMLconformatoprevio"/>
-        <w:rPr>
-          <w:rFonts w:ascii="Consolas" w:hAnsi="Consolas" w:cs="Consolas"/>
-          <w:sz w:val="22"/>
-          <w:lang w:val="en-US"/>
+        <w:tabs>
+          <w:tab w:val="left" w:pos="916"/>
+          <w:tab w:val="left" w:pos="1832"/>
+          <w:tab w:val="left" w:pos="2748"/>
+          <w:tab w:val="left" w:pos="3664"/>
+          <w:tab w:val="left" w:pos="4580"/>
+          <w:tab w:val="left" w:pos="5496"/>
+          <w:tab w:val="left" w:pos="6412"/>
+          <w:tab w:val="left" w:pos="7328"/>
+          <w:tab w:val="left" w:pos="8244"/>
+          <w:tab w:val="left" w:pos="9160"/>
+          <w:tab w:val="left" w:pos="10076"/>
+          <w:tab w:val="left" w:pos="10992"/>
+          <w:tab w:val="left" w:pos="11908"/>
+          <w:tab w:val="left" w:pos="12824"/>
+          <w:tab w:val="left" w:pos="13740"/>
+          <w:tab w:val="left" w:pos="14656"/>
+        </w:tabs>
+        <w:spacing w:after="0" w:line="240" w:lineRule="auto"/>
+        <w:ind w:left="360"/>
+        <w:rPr>
+          <w:rFonts w:ascii="Courier New" w:eastAsia="Times New Roman" w:hAnsi="Courier New" w:cs="Courier New"/>
+          <w:sz w:val="20"/>
+          <w:szCs w:val="20"/>
+          <w:lang w:val="en-US" w:eastAsia="es-PE"/>
         </w:rPr>
       </w:pPr>
       <w:r>
         <w:rPr>
-          <w:rFonts w:ascii="Consolas" w:hAnsi="Consolas" w:cs="Consolas"/>
-          <w:sz w:val="22"/>
-          <w:lang w:val="en-US"/>
-        </w:rPr>
-        <w:t>    public class Stack</w:t>
-      </w:r>
-      <w:r>
-        <w:rPr>
-          <w:rFonts w:ascii="Consolas" w:hAnsi="Consolas" w:cs="Consolas"/>
-          <w:sz w:val="22"/>
-          <w:lang w:val="en-US"/>
+          <w:rFonts w:ascii="Courier New" w:eastAsia="Times New Roman" w:hAnsi="Courier New" w:cs="Courier New"/>
+          <w:sz w:val="20"/>
+          <w:szCs w:val="20"/>
+          <w:lang w:val="en-US" w:eastAsia="es-PE"/>
+        </w:rPr>
+        <w:t xml:space="preserve">    </w:t>
+      </w:r>
+      <w:r>
+        <w:rPr>
+          <w:rFonts w:ascii="Courier New" w:eastAsia="Times New Roman" w:hAnsi="Courier New" w:cs="Courier New"/>
+          <w:sz w:val="20"/>
+          <w:szCs w:val="20"/>
+          <w:lang w:val="en-US" w:eastAsia="es-PE"/>
+        </w:rPr>
+        <w:t>public class Salesman : Employee</w:t>
+      </w:r>
+      <w:r>
+        <w:rPr>
+          <w:rFonts w:ascii="Courier New" w:eastAsia="Times New Roman" w:hAnsi="Courier New" w:cs="Courier New"/>
+          <w:sz w:val="20"/>
+          <w:szCs w:val="20"/>
+          <w:lang w:val="en-US" w:eastAsia="es-PE"/>
         </w:rPr>
         <w:br/>
         <w:t>    {</w:t>
       </w:r>
       <w:r>
         <w:rPr>
-          <w:rFonts w:ascii="Consolas" w:hAnsi="Consolas" w:cs="Consolas"/>
-          <w:sz w:val="22"/>
-          <w:lang w:val="en-US"/>
-        </w:rPr>
-        <w:br/>
-        <w:t>        private </w:t>
-      </w:r>
-      <w:proofErr w:type="spellStart"/>
-      <w:r>
-        <w:rPr>
-          <w:rFonts w:ascii="Consolas" w:hAnsi="Consolas" w:cs="Consolas"/>
-          <w:sz w:val="22"/>
-          <w:lang w:val="en-US"/>
-        </w:rPr>
-        <w:t>const</w:t>
-      </w:r>
-      <w:proofErr w:type="spellEnd"/>
-      <w:r>
-        <w:rPr>
-          <w:rFonts w:ascii="Consolas" w:hAnsi="Consolas" w:cs="Consolas"/>
-          <w:sz w:val="22"/>
-          <w:lang w:val="en-US"/>
+          <w:rFonts w:ascii="Courier New" w:eastAsia="Times New Roman" w:hAnsi="Courier New" w:cs="Courier New"/>
+          <w:sz w:val="20"/>
+          <w:szCs w:val="20"/>
+          <w:lang w:val="en-US" w:eastAsia="es-PE"/>
+        </w:rPr>
+        <w:br/>
+        <w:t>        public </w:t>
+      </w:r>
+      <w:proofErr w:type="spellStart"/>
+      <w:r>
+        <w:rPr>
+          <w:rFonts w:ascii="Courier New" w:eastAsia="Times New Roman" w:hAnsi="Courier New" w:cs="Courier New"/>
+          <w:sz w:val="20"/>
+          <w:szCs w:val="20"/>
+          <w:lang w:val="en-US" w:eastAsia="es-PE"/>
+        </w:rPr>
+        <w:t>int</w:t>
+      </w:r>
+      <w:proofErr w:type="spellEnd"/>
+      <w:r>
+        <w:rPr>
+          <w:rFonts w:ascii="Courier New" w:eastAsia="Times New Roman" w:hAnsi="Courier New" w:cs="Courier New"/>
+          <w:sz w:val="20"/>
+          <w:szCs w:val="20"/>
+          <w:lang w:val="en-US" w:eastAsia="es-PE"/>
         </w:rPr>
         <w:t> </w:t>
       </w:r>
       <w:proofErr w:type="spellStart"/>
       <w:r>
         <w:rPr>
-          <w:rFonts w:ascii="Consolas" w:hAnsi="Consolas" w:cs="Consolas"/>
-          <w:sz w:val="22"/>
-          <w:lang w:val="en-US"/>
-        </w:rPr>
-        <w:t>int</w:t>
-      </w:r>
-      <w:proofErr w:type="spellEnd"/>
-      <w:r>
-        <w:rPr>
-          <w:rFonts w:ascii="Consolas" w:hAnsi="Consolas" w:cs="Consolas"/>
-          <w:sz w:val="22"/>
-          <w:lang w:val="en-US"/>
-        </w:rPr>
-        <w:t> INITIAL_CAPACITY = 5;</w:t>
-      </w:r>
-      <w:r>
-        <w:rPr>
-          <w:rFonts w:ascii="Consolas" w:hAnsi="Consolas" w:cs="Consolas"/>
-          <w:sz w:val="22"/>
-          <w:lang w:val="en-US"/>
-        </w:rPr>
-        <w:br/>
-        <w:t>        private object[] elements = new object[INITIAL_CAPACITY];</w:t>
-      </w:r>
-      <w:r>
-        <w:rPr>
-          <w:rFonts w:ascii="Consolas" w:hAnsi="Consolas" w:cs="Consolas"/>
-          <w:sz w:val="22"/>
-          <w:lang w:val="en-US"/>
-        </w:rPr>
-        <w:br/>
-        <w:t>        private </w:t>
-      </w:r>
-      <w:proofErr w:type="spellStart"/>
-      <w:r>
-        <w:rPr>
-          <w:rFonts w:ascii="Consolas" w:hAnsi="Consolas" w:cs="Consolas"/>
-          <w:sz w:val="22"/>
-          <w:lang w:val="en-US"/>
-        </w:rPr>
-        <w:t>int</w:t>
-      </w:r>
-      <w:proofErr w:type="spellEnd"/>
-      <w:r>
-        <w:rPr>
-          <w:rFonts w:ascii="Consolas" w:hAnsi="Consolas" w:cs="Consolas"/>
-          <w:sz w:val="22"/>
-          <w:lang w:val="en-US"/>
-        </w:rPr>
-        <w:t> count;</w:t>
-      </w:r>
-      <w:r>
-        <w:rPr>
-          <w:rFonts w:ascii="Consolas" w:hAnsi="Consolas" w:cs="Consolas"/>
-          <w:sz w:val="22"/>
-          <w:lang w:val="en-US"/>
+          <w:rFonts w:ascii="Courier New" w:eastAsia="Times New Roman" w:hAnsi="Courier New" w:cs="Courier New"/>
+          <w:sz w:val="20"/>
+          <w:szCs w:val="20"/>
+          <w:lang w:val="en-US" w:eastAsia="es-PE"/>
+        </w:rPr>
+        <w:t>CommissionPorcentage</w:t>
+      </w:r>
+      <w:proofErr w:type="spellEnd"/>
+      <w:r>
+        <w:rPr>
+          <w:rFonts w:ascii="Courier New" w:eastAsia="Times New Roman" w:hAnsi="Courier New" w:cs="Courier New"/>
+          <w:sz w:val="20"/>
+          <w:szCs w:val="20"/>
+          <w:lang w:val="en-US" w:eastAsia="es-PE"/>
+        </w:rPr>
+        <w:t>{ get; set; }</w:t>
+      </w:r>
+      <w:r>
+        <w:rPr>
+          <w:rFonts w:ascii="Courier New" w:eastAsia="Times New Roman" w:hAnsi="Courier New" w:cs="Courier New"/>
+          <w:sz w:val="20"/>
+          <w:szCs w:val="20"/>
+          <w:lang w:val="en-US" w:eastAsia="es-PE"/>
         </w:rPr>
         <w:br/>
         <w:t xml:space="preserve"> </w:t>
       </w:r>
       <w:r>
         <w:rPr>
-          <w:rFonts w:ascii="Consolas" w:hAnsi="Consolas" w:cs="Consolas"/>
-          <w:sz w:val="22"/>
-          <w:lang w:val="en-US"/>
-        </w:rPr>
-        <w:br/>
-        <w:t>        public </w:t>
-      </w:r>
-      <w:proofErr w:type="spellStart"/>
-      <w:r>
-        <w:rPr>
-          <w:rFonts w:ascii="Consolas" w:hAnsi="Consolas" w:cs="Consolas"/>
-          <w:sz w:val="22"/>
-          <w:lang w:val="en-US"/>
-        </w:rPr>
-        <w:t>bool</w:t>
-      </w:r>
-      <w:proofErr w:type="spellEnd"/>
-      <w:r>
-        <w:rPr>
-          <w:rFonts w:ascii="Consolas" w:hAnsi="Consolas" w:cs="Consolas"/>
-          <w:sz w:val="22"/>
-          <w:lang w:val="en-US"/>
-        </w:rPr>
-        <w:t> </w:t>
-      </w:r>
-      <w:proofErr w:type="spellStart"/>
-      <w:r>
-        <w:rPr>
-          <w:rFonts w:ascii="Consolas" w:hAnsi="Consolas" w:cs="Consolas"/>
-          <w:sz w:val="22"/>
-          <w:lang w:val="en-US"/>
-        </w:rPr>
-        <w:t>IsEmpty</w:t>
-      </w:r>
-      <w:proofErr w:type="spellEnd"/>
-      <w:r>
-        <w:rPr>
-          <w:rFonts w:ascii="Consolas" w:hAnsi="Consolas" w:cs="Consolas"/>
-          <w:sz w:val="22"/>
-          <w:lang w:val="en-US"/>
+          <w:rFonts w:ascii="Courier New" w:eastAsia="Times New Roman" w:hAnsi="Courier New" w:cs="Courier New"/>
+          <w:sz w:val="20"/>
+          <w:szCs w:val="20"/>
+          <w:lang w:val="en-US" w:eastAsia="es-PE"/>
+        </w:rPr>
+        <w:br/>
+        <w:t>        public decimal </w:t>
+      </w:r>
+      <w:proofErr w:type="spellStart"/>
+      <w:r>
+        <w:rPr>
+          <w:rFonts w:ascii="Courier New" w:eastAsia="Times New Roman" w:hAnsi="Courier New" w:cs="Courier New"/>
+          <w:sz w:val="20"/>
+          <w:szCs w:val="20"/>
+          <w:lang w:val="en-US" w:eastAsia="es-PE"/>
+        </w:rPr>
+        <w:t>MonthQuota</w:t>
+      </w:r>
+      <w:proofErr w:type="spellEnd"/>
+      <w:r>
+        <w:rPr>
+          <w:rFonts w:ascii="Courier New" w:eastAsia="Times New Roman" w:hAnsi="Courier New" w:cs="Courier New"/>
+          <w:sz w:val="20"/>
+          <w:szCs w:val="20"/>
+          <w:lang w:val="en-US" w:eastAsia="es-PE"/>
+        </w:rPr>
+        <w:t>{ get; private set; }</w:t>
+      </w:r>
+      <w:r>
+        <w:rPr>
+          <w:rFonts w:ascii="Courier New" w:eastAsia="Times New Roman" w:hAnsi="Courier New" w:cs="Courier New"/>
+          <w:sz w:val="20"/>
+          <w:szCs w:val="20"/>
+          <w:lang w:val="en-US" w:eastAsia="es-PE"/>
+        </w:rPr>
+        <w:br/>
+        <w:t xml:space="preserve"> </w:t>
+      </w:r>
+      <w:r>
+        <w:rPr>
+          <w:rFonts w:ascii="Courier New" w:eastAsia="Times New Roman" w:hAnsi="Courier New" w:cs="Courier New"/>
+          <w:sz w:val="20"/>
+          <w:szCs w:val="20"/>
+          <w:lang w:val="en-US" w:eastAsia="es-PE"/>
+        </w:rPr>
+        <w:br/>
+        <w:t>        public Salesman(string firstName, string lastName, decimal fixedSalary, int commissionPorcentage): base(</w:t>
+      </w:r>
+      <w:proofErr w:type="spellStart"/>
+      <w:r>
+        <w:rPr>
+          <w:rFonts w:ascii="Courier New" w:eastAsia="Times New Roman" w:hAnsi="Courier New" w:cs="Courier New"/>
+          <w:sz w:val="20"/>
+          <w:szCs w:val="20"/>
+          <w:lang w:val="en-US" w:eastAsia="es-PE"/>
+        </w:rPr>
+        <w:t>firstName</w:t>
+      </w:r>
+      <w:proofErr w:type="spellEnd"/>
+      <w:r>
+        <w:rPr>
+          <w:rFonts w:ascii="Courier New" w:eastAsia="Times New Roman" w:hAnsi="Courier New" w:cs="Courier New"/>
+          <w:sz w:val="20"/>
+          <w:szCs w:val="20"/>
+          <w:lang w:val="en-US" w:eastAsia="es-PE"/>
+        </w:rPr>
+        <w:t>, </w:t>
+      </w:r>
+      <w:proofErr w:type="spellStart"/>
+      <w:r>
+        <w:rPr>
+          <w:rFonts w:ascii="Courier New" w:eastAsia="Times New Roman" w:hAnsi="Courier New" w:cs="Courier New"/>
+          <w:sz w:val="20"/>
+          <w:szCs w:val="20"/>
+          <w:lang w:val="en-US" w:eastAsia="es-PE"/>
+        </w:rPr>
+        <w:t>lastName</w:t>
+      </w:r>
+      <w:proofErr w:type="spellEnd"/>
+      <w:r>
+        <w:rPr>
+          <w:rFonts w:ascii="Courier New" w:eastAsia="Times New Roman" w:hAnsi="Courier New" w:cs="Courier New"/>
+          <w:sz w:val="20"/>
+          <w:szCs w:val="20"/>
+          <w:lang w:val="en-US" w:eastAsia="es-PE"/>
+        </w:rPr>
+        <w:t>, </w:t>
+      </w:r>
+      <w:proofErr w:type="spellStart"/>
+      <w:r>
+        <w:rPr>
+          <w:rFonts w:ascii="Courier New" w:eastAsia="Times New Roman" w:hAnsi="Courier New" w:cs="Courier New"/>
+          <w:sz w:val="20"/>
+          <w:szCs w:val="20"/>
+          <w:lang w:val="en-US" w:eastAsia="es-PE"/>
+        </w:rPr>
+        <w:t>fixedSalary</w:t>
+      </w:r>
+      <w:proofErr w:type="spellEnd"/>
+      <w:r>
+        <w:rPr>
+          <w:rFonts w:ascii="Courier New" w:eastAsia="Times New Roman" w:hAnsi="Courier New" w:cs="Courier New"/>
+          <w:sz w:val="20"/>
+          <w:szCs w:val="20"/>
+          <w:lang w:val="en-US" w:eastAsia="es-PE"/>
+        </w:rPr>
+        <w:t>)</w:t>
+      </w:r>
+      <w:r>
+        <w:rPr>
+          <w:rFonts w:ascii="Courier New" w:eastAsia="Times New Roman" w:hAnsi="Courier New" w:cs="Courier New"/>
+          <w:sz w:val="20"/>
+          <w:szCs w:val="20"/>
+          <w:lang w:val="en-US" w:eastAsia="es-PE"/>
+        </w:rPr>
+        <w:t xml:space="preserve"> </w:t>
+      </w:r>
+      <w:r>
+        <w:rPr>
+          <w:rFonts w:ascii="Courier New" w:eastAsia="Times New Roman" w:hAnsi="Courier New" w:cs="Courier New"/>
+          <w:sz w:val="20"/>
+          <w:szCs w:val="20"/>
+          <w:lang w:val="en-US" w:eastAsia="es-PE"/>
+        </w:rPr>
+        <w:t>{</w:t>
+      </w:r>
+      <w:r>
+        <w:rPr>
+          <w:rFonts w:ascii="Courier New" w:eastAsia="Times New Roman" w:hAnsi="Courier New" w:cs="Courier New"/>
+          <w:sz w:val="20"/>
+          <w:szCs w:val="20"/>
+          <w:lang w:val="en-US" w:eastAsia="es-PE"/>
+        </w:rPr>
+        <w:br/>
+        <w:t>            </w:t>
+      </w:r>
+      <w:proofErr w:type="spellStart"/>
+      <w:r>
+        <w:rPr>
+          <w:rFonts w:ascii="Courier New" w:eastAsia="Times New Roman" w:hAnsi="Courier New" w:cs="Courier New"/>
+          <w:sz w:val="20"/>
+          <w:szCs w:val="20"/>
+          <w:lang w:val="en-US" w:eastAsia="es-PE"/>
+        </w:rPr>
+        <w:t>this.CommissionPorcentage</w:t>
+      </w:r>
+      <w:proofErr w:type="spellEnd"/>
+      <w:r>
+        <w:rPr>
+          <w:rFonts w:ascii="Courier New" w:eastAsia="Times New Roman" w:hAnsi="Courier New" w:cs="Courier New"/>
+          <w:sz w:val="20"/>
+          <w:szCs w:val="20"/>
+          <w:lang w:val="en-US" w:eastAsia="es-PE"/>
+        </w:rPr>
+        <w:t> = </w:t>
+      </w:r>
+      <w:proofErr w:type="spellStart"/>
+      <w:r>
+        <w:rPr>
+          <w:rFonts w:ascii="Courier New" w:eastAsia="Times New Roman" w:hAnsi="Courier New" w:cs="Courier New"/>
+          <w:sz w:val="20"/>
+          <w:szCs w:val="20"/>
+          <w:lang w:val="en-US" w:eastAsia="es-PE"/>
+        </w:rPr>
+        <w:t>commissionPorcentage</w:t>
+      </w:r>
+      <w:proofErr w:type="spellEnd"/>
+      <w:r>
+        <w:rPr>
+          <w:rFonts w:ascii="Courier New" w:eastAsia="Times New Roman" w:hAnsi="Courier New" w:cs="Courier New"/>
+          <w:sz w:val="20"/>
+          <w:szCs w:val="20"/>
+          <w:lang w:val="en-US" w:eastAsia="es-PE"/>
+        </w:rPr>
+        <w:t>;</w:t>
+      </w:r>
+      <w:r>
+        <w:rPr>
+          <w:rFonts w:ascii="Courier New" w:eastAsia="Times New Roman" w:hAnsi="Courier New" w:cs="Courier New"/>
+          <w:sz w:val="20"/>
+          <w:szCs w:val="20"/>
+          <w:lang w:val="en-US" w:eastAsia="es-PE"/>
+        </w:rPr>
+        <w:br/>
+        <w:t>        }</w:t>
+      </w:r>
+      <w:r>
+        <w:rPr>
+          <w:rFonts w:ascii="Courier New" w:eastAsia="Times New Roman" w:hAnsi="Courier New" w:cs="Courier New"/>
+          <w:sz w:val="20"/>
+          <w:szCs w:val="20"/>
+          <w:lang w:val="en-US" w:eastAsia="es-PE"/>
+        </w:rPr>
+        <w:br/>
+        <w:t xml:space="preserve"> </w:t>
+      </w:r>
+      <w:r>
+        <w:rPr>
+          <w:rFonts w:ascii="Courier New" w:eastAsia="Times New Roman" w:hAnsi="Courier New" w:cs="Courier New"/>
+          <w:sz w:val="20"/>
+          <w:szCs w:val="20"/>
+          <w:lang w:val="en-US" w:eastAsia="es-PE"/>
+        </w:rPr>
+        <w:br/>
+      </w:r>
+      <w:r>
+        <w:rPr>
+          <w:rFonts w:ascii="Courier New" w:eastAsia="Times New Roman" w:hAnsi="Courier New" w:cs="Courier New"/>
+          <w:b/>
+          <w:szCs w:val="20"/>
+          <w:lang w:val="en-US" w:eastAsia="es-PE"/>
+        </w:rPr>
+        <w:t>        protected override decimal </w:t>
+      </w:r>
+      <w:proofErr w:type="spellStart"/>
+      <w:r>
+        <w:rPr>
+          <w:rFonts w:ascii="Courier New" w:eastAsia="Times New Roman" w:hAnsi="Courier New" w:cs="Courier New"/>
+          <w:b/>
+          <w:szCs w:val="20"/>
+          <w:lang w:val="en-US" w:eastAsia="es-PE"/>
+        </w:rPr>
+        <w:t>SalaryBenefits</w:t>
+      </w:r>
+      <w:proofErr w:type="spellEnd"/>
+      <w:r>
+        <w:rPr>
+          <w:rFonts w:ascii="Courier New" w:eastAsia="Times New Roman" w:hAnsi="Courier New" w:cs="Courier New"/>
+          <w:b/>
+          <w:szCs w:val="20"/>
+          <w:lang w:val="en-US" w:eastAsia="es-PE"/>
+        </w:rPr>
+        <w:t>()</w:t>
+      </w:r>
+      <w:r>
+        <w:rPr>
+          <w:rFonts w:ascii="Courier New" w:eastAsia="Times New Roman" w:hAnsi="Courier New" w:cs="Courier New"/>
+          <w:b/>
+          <w:szCs w:val="20"/>
+          <w:lang w:val="en-US" w:eastAsia="es-PE"/>
         </w:rPr>
         <w:br/>
         <w:t>        {</w:t>
       </w:r>
       <w:r>
         <w:rPr>
-          <w:rFonts w:ascii="Consolas" w:hAnsi="Consolas" w:cs="Consolas"/>
-          <w:sz w:val="22"/>
-          <w:lang w:val="en-US"/>
-        </w:rPr>
-        <w:br/>
-        <w:t>            get { return count == 0; }</w:t>
-      </w:r>
-      <w:r>
-        <w:rPr>
-          <w:rFonts w:ascii="Consolas" w:hAnsi="Consolas" w:cs="Consolas"/>
-          <w:sz w:val="22"/>
-          <w:lang w:val="en-US"/>
+          <w:rFonts w:ascii="Courier New" w:eastAsia="Times New Roman" w:hAnsi="Courier New" w:cs="Courier New"/>
+          <w:b/>
+          <w:szCs w:val="20"/>
+          <w:lang w:val="en-US" w:eastAsia="es-PE"/>
+        </w:rPr>
+        <w:br/>
+        <w:t>            return this.MonthQuota * this.CommissionPorcentage / 100;</w:t>
+      </w:r>
+      <w:r>
+        <w:rPr>
+          <w:rFonts w:ascii="Courier New" w:eastAsia="Times New Roman" w:hAnsi="Courier New" w:cs="Courier New"/>
+          <w:b/>
+          <w:szCs w:val="20"/>
+          <w:lang w:val="en-US" w:eastAsia="es-PE"/>
         </w:rPr>
         <w:br/>
         <w:t>        }</w:t>
       </w:r>
       <w:r>
         <w:rPr>
-          <w:rFonts w:ascii="Consolas" w:hAnsi="Consolas" w:cs="Consolas"/>
-          <w:sz w:val="22"/>
-          <w:lang w:val="en-US"/>
+          <w:rFonts w:ascii="Courier New" w:eastAsia="Times New Roman" w:hAnsi="Courier New" w:cs="Courier New"/>
+          <w:sz w:val="20"/>
+          <w:szCs w:val="20"/>
+          <w:lang w:val="en-US" w:eastAsia="es-PE"/>
         </w:rPr>
         <w:br/>
         <w:t xml:space="preserve"> </w:t>
       </w:r>
       <w:r>
         <w:rPr>
-          <w:rFonts w:ascii="Consolas" w:hAnsi="Consolas" w:cs="Consolas"/>
-          <w:sz w:val="22"/>
-          <w:lang w:val="en-US"/>
-        </w:rPr>
-        <w:br/>
-        <w:t>        public </w:t>
-      </w:r>
-      <w:proofErr w:type="spellStart"/>
-      <w:r>
-        <w:rPr>
-          <w:rFonts w:ascii="Consolas" w:hAnsi="Consolas" w:cs="Consolas"/>
-          <w:sz w:val="22"/>
-          <w:lang w:val="en-US"/>
-        </w:rPr>
-        <w:t>int</w:t>
-      </w:r>
-      <w:proofErr w:type="spellEnd"/>
-      <w:r>
-        <w:rPr>
-          <w:rFonts w:ascii="Consolas" w:hAnsi="Consolas" w:cs="Consolas"/>
-          <w:sz w:val="22"/>
-          <w:lang w:val="en-US"/>
-        </w:rPr>
-        <w:t> Size</w:t>
-      </w:r>
-      <w:r>
-        <w:rPr>
-          <w:rFonts w:ascii="Consolas" w:hAnsi="Consolas" w:cs="Consolas"/>
-          <w:sz w:val="22"/>
-          <w:lang w:val="en-US"/>
+          <w:rFonts w:ascii="Courier New" w:eastAsia="Times New Roman" w:hAnsi="Courier New" w:cs="Courier New"/>
+          <w:sz w:val="20"/>
+          <w:szCs w:val="20"/>
+          <w:lang w:val="en-US" w:eastAsia="es-PE"/>
+        </w:rPr>
+        <w:br/>
+        <w:t>        public void </w:t>
+      </w:r>
+      <w:proofErr w:type="spellStart"/>
+      <w:r>
+        <w:rPr>
+          <w:rFonts w:ascii="Courier New" w:eastAsia="Times New Roman" w:hAnsi="Courier New" w:cs="Courier New"/>
+          <w:sz w:val="20"/>
+          <w:szCs w:val="20"/>
+          <w:lang w:val="en-US" w:eastAsia="es-PE"/>
+        </w:rPr>
+        <w:t>UpdateMonthQuota</w:t>
+      </w:r>
+      <w:proofErr w:type="spellEnd"/>
+      <w:r>
+        <w:rPr>
+          <w:rFonts w:ascii="Courier New" w:eastAsia="Times New Roman" w:hAnsi="Courier New" w:cs="Courier New"/>
+          <w:sz w:val="20"/>
+          <w:szCs w:val="20"/>
+          <w:lang w:val="en-US" w:eastAsia="es-PE"/>
+        </w:rPr>
+        <w:t>(decimal </w:t>
+      </w:r>
+      <w:proofErr w:type="spellStart"/>
+      <w:r>
+        <w:rPr>
+          <w:rFonts w:ascii="Courier New" w:eastAsia="Times New Roman" w:hAnsi="Courier New" w:cs="Courier New"/>
+          <w:sz w:val="20"/>
+          <w:szCs w:val="20"/>
+          <w:lang w:val="en-US" w:eastAsia="es-PE"/>
+        </w:rPr>
+        <w:t>addQuota</w:t>
+      </w:r>
+      <w:proofErr w:type="spellEnd"/>
+      <w:r>
+        <w:rPr>
+          <w:rFonts w:ascii="Courier New" w:eastAsia="Times New Roman" w:hAnsi="Courier New" w:cs="Courier New"/>
+          <w:sz w:val="20"/>
+          <w:szCs w:val="20"/>
+          <w:lang w:val="en-US" w:eastAsia="es-PE"/>
+        </w:rPr>
+        <w:t>)</w:t>
+      </w:r>
+      <w:r>
+        <w:rPr>
+          <w:rFonts w:ascii="Courier New" w:eastAsia="Times New Roman" w:hAnsi="Courier New" w:cs="Courier New"/>
+          <w:sz w:val="20"/>
+          <w:szCs w:val="20"/>
+          <w:lang w:val="en-US" w:eastAsia="es-PE"/>
         </w:rPr>
         <w:br/>
         <w:t>        {</w:t>
       </w:r>
       <w:r>
         <w:rPr>
-          <w:rFonts w:ascii="Consolas" w:hAnsi="Consolas" w:cs="Consolas"/>
-          <w:sz w:val="22"/>
-          <w:lang w:val="en-US"/>
-        </w:rPr>
-        <w:br/>
-        <w:t>            get { return count; }</w:t>
-      </w:r>
-      <w:r>
-        <w:rPr>
-          <w:rFonts w:ascii="Consolas" w:hAnsi="Consolas" w:cs="Consolas"/>
-          <w:sz w:val="22"/>
-          <w:lang w:val="en-US"/>
+          <w:rFonts w:ascii="Courier New" w:eastAsia="Times New Roman" w:hAnsi="Courier New" w:cs="Courier New"/>
+          <w:sz w:val="20"/>
+          <w:szCs w:val="20"/>
+          <w:lang w:val="en-US" w:eastAsia="es-PE"/>
+        </w:rPr>
+        <w:br/>
+        <w:t>            </w:t>
+      </w:r>
+      <w:proofErr w:type="spellStart"/>
+      <w:r>
+        <w:rPr>
+          <w:rFonts w:ascii="Courier New" w:eastAsia="Times New Roman" w:hAnsi="Courier New" w:cs="Courier New"/>
+          <w:sz w:val="20"/>
+          <w:szCs w:val="20"/>
+          <w:lang w:val="en-US" w:eastAsia="es-PE"/>
+        </w:rPr>
+        <w:t>MonthQuota</w:t>
+      </w:r>
+      <w:proofErr w:type="spellEnd"/>
+      <w:r>
+        <w:rPr>
+          <w:rFonts w:ascii="Courier New" w:eastAsia="Times New Roman" w:hAnsi="Courier New" w:cs="Courier New"/>
+          <w:sz w:val="20"/>
+          <w:szCs w:val="20"/>
+          <w:lang w:val="en-US" w:eastAsia="es-PE"/>
+        </w:rPr>
+        <w:t> = </w:t>
+      </w:r>
+      <w:proofErr w:type="spellStart"/>
+      <w:r>
+        <w:rPr>
+          <w:rFonts w:ascii="Courier New" w:eastAsia="Times New Roman" w:hAnsi="Courier New" w:cs="Courier New"/>
+          <w:sz w:val="20"/>
+          <w:szCs w:val="20"/>
+          <w:lang w:val="en-US" w:eastAsia="es-PE"/>
+        </w:rPr>
+        <w:t>MonthQuota</w:t>
+      </w:r>
+      <w:proofErr w:type="spellEnd"/>
+      <w:r>
+        <w:rPr>
+          <w:rFonts w:ascii="Courier New" w:eastAsia="Times New Roman" w:hAnsi="Courier New" w:cs="Courier New"/>
+          <w:sz w:val="20"/>
+          <w:szCs w:val="20"/>
+          <w:lang w:val="en-US" w:eastAsia="es-PE"/>
+        </w:rPr>
+        <w:t> + </w:t>
+      </w:r>
+      <w:proofErr w:type="spellStart"/>
+      <w:r>
+        <w:rPr>
+          <w:rFonts w:ascii="Courier New" w:eastAsia="Times New Roman" w:hAnsi="Courier New" w:cs="Courier New"/>
+          <w:sz w:val="20"/>
+          <w:szCs w:val="20"/>
+          <w:lang w:val="en-US" w:eastAsia="es-PE"/>
+        </w:rPr>
+        <w:t>addQuota</w:t>
+      </w:r>
+      <w:proofErr w:type="spellEnd"/>
+      <w:r>
+        <w:rPr>
+          <w:rFonts w:ascii="Courier New" w:eastAsia="Times New Roman" w:hAnsi="Courier New" w:cs="Courier New"/>
+          <w:sz w:val="20"/>
+          <w:szCs w:val="20"/>
+          <w:lang w:val="en-US" w:eastAsia="es-PE"/>
+        </w:rPr>
+        <w:t>;</w:t>
+      </w:r>
+      <w:r>
+        <w:rPr>
+          <w:rFonts w:ascii="Courier New" w:eastAsia="Times New Roman" w:hAnsi="Courier New" w:cs="Courier New"/>
+          <w:sz w:val="20"/>
+          <w:szCs w:val="20"/>
+          <w:lang w:val="en-US" w:eastAsia="es-PE"/>
         </w:rPr>
         <w:br/>
         <w:t>        }</w:t>
       </w:r>
       <w:r>
         <w:rPr>
-          <w:rFonts w:ascii="Consolas" w:hAnsi="Consolas" w:cs="Consolas"/>
-          <w:sz w:val="22"/>
-          <w:lang w:val="en-US"/>
-        </w:rPr>
-        <w:br/>
-        <w:t xml:space="preserve"> </w:t>
-      </w:r>
-      <w:r>
-        <w:rPr>
-          <w:rFonts w:ascii="Consolas" w:hAnsi="Consolas" w:cs="Consolas"/>
-          <w:sz w:val="22"/>
-          <w:lang w:val="en-US"/>
-        </w:rPr>
-        <w:br/>
-        <w:t>        public void Push(object element)</w:t>
-      </w:r>
-      <w:r>
-        <w:rPr>
-          <w:rFonts w:ascii="Consolas" w:hAnsi="Consolas" w:cs="Consolas"/>
-          <w:sz w:val="22"/>
-          <w:lang w:val="en-US"/>
-        </w:rPr>
-        <w:br/>
-        <w:t>        {</w:t>
-      </w:r>
-      <w:r>
-        <w:rPr>
-          <w:rFonts w:ascii="Consolas" w:hAnsi="Consolas" w:cs="Consolas"/>
-          <w:sz w:val="22"/>
-          <w:lang w:val="en-US"/>
-        </w:rPr>
-        <w:br/>
-        <w:t>            if (count + 1 &gt; </w:t>
-      </w:r>
-      <w:proofErr w:type="spellStart"/>
-      <w:r>
-        <w:rPr>
-          <w:rFonts w:ascii="Consolas" w:hAnsi="Consolas" w:cs="Consolas"/>
-          <w:sz w:val="22"/>
-          <w:lang w:val="en-US"/>
-        </w:rPr>
-        <w:t>this.elements.Length</w:t>
-      </w:r>
-      <w:proofErr w:type="spellEnd"/>
-      <w:r>
-        <w:rPr>
-          <w:rFonts w:ascii="Consolas" w:hAnsi="Consolas" w:cs="Consolas"/>
-          <w:sz w:val="22"/>
-          <w:lang w:val="en-US"/>
-        </w:rPr>
-        <w:t>)</w:t>
-      </w:r>
-      <w:r>
-        <w:rPr>
-          <w:rFonts w:ascii="Consolas" w:hAnsi="Consolas" w:cs="Consolas"/>
-          <w:sz w:val="22"/>
-          <w:lang w:val="en-US"/>
-        </w:rPr>
-        <w:br/>
-        <w:t>            {</w:t>
-      </w:r>
-      <w:r>
-        <w:rPr>
-          <w:rFonts w:ascii="Consolas" w:hAnsi="Consolas" w:cs="Consolas"/>
-          <w:sz w:val="22"/>
-          <w:lang w:val="en-US"/>
-        </w:rPr>
-        <w:br/>
-        <w:t>                object[] temp = new object[2 * this.elements.Length];</w:t>
-      </w:r>
-      <w:r>
-        <w:rPr>
-          <w:rFonts w:ascii="Consolas" w:hAnsi="Consolas" w:cs="Consolas"/>
-          <w:sz w:val="22"/>
-          <w:lang w:val="en-US"/>
-        </w:rPr>
-        <w:br/>
-        <w:t>                </w:t>
-      </w:r>
-      <w:proofErr w:type="spellStart"/>
-      <w:r>
-        <w:rPr>
-          <w:rFonts w:ascii="Consolas" w:hAnsi="Consolas" w:cs="Consolas"/>
-          <w:sz w:val="22"/>
-          <w:lang w:val="en-US"/>
-        </w:rPr>
-        <w:t>Array.Copy</w:t>
-      </w:r>
-      <w:proofErr w:type="spellEnd"/>
-      <w:r>
-        <w:rPr>
-          <w:rFonts w:ascii="Consolas" w:hAnsi="Consolas" w:cs="Consolas"/>
-          <w:sz w:val="22"/>
-          <w:lang w:val="en-US"/>
-        </w:rPr>
-        <w:t>(elements, temp, count);</w:t>
-      </w:r>
-      <w:r>
-        <w:rPr>
-          <w:rFonts w:ascii="Consolas" w:hAnsi="Consolas" w:cs="Consolas"/>
-          <w:sz w:val="22"/>
-          <w:lang w:val="en-US"/>
-        </w:rPr>
-        <w:br/>
-        <w:t>                elements = temp;</w:t>
-      </w:r>
-      <w:r>
-        <w:rPr>
-          <w:rFonts w:ascii="Consolas" w:hAnsi="Consolas" w:cs="Consolas"/>
-          <w:sz w:val="22"/>
-          <w:lang w:val="en-US"/>
-        </w:rPr>
-        <w:br/>
-        <w:t>            }</w:t>
-      </w:r>
-      <w:r>
-        <w:rPr>
-          <w:rFonts w:ascii="Consolas" w:hAnsi="Consolas" w:cs="Consolas"/>
-          <w:sz w:val="22"/>
-          <w:lang w:val="en-US"/>
-        </w:rPr>
-        <w:br/>
-        <w:t>            elements[count] = element;</w:t>
-      </w:r>
-      <w:r>
-        <w:rPr>
-          <w:rFonts w:ascii="Consolas" w:hAnsi="Consolas" w:cs="Consolas"/>
-          <w:sz w:val="22"/>
-          <w:lang w:val="en-US"/>
-        </w:rPr>
-        <w:br/>
-      </w:r>
-      <w:r>
-        <w:rPr>
-          <w:rFonts w:ascii="Consolas" w:hAnsi="Consolas" w:cs="Consolas"/>
-          <w:sz w:val="22"/>
-          <w:lang w:val="en-US"/>
-        </w:rPr>
-        <w:lastRenderedPageBreak/>
-        <w:t>            count++;</w:t>
-      </w:r>
-      <w:r>
-        <w:rPr>
-          <w:rFonts w:ascii="Consolas" w:hAnsi="Consolas" w:cs="Consolas"/>
-          <w:sz w:val="22"/>
-          <w:lang w:val="en-US"/>
-        </w:rPr>
-        <w:br/>
-        <w:t>        }</w:t>
-      </w:r>
-      <w:r>
-        <w:rPr>
-          <w:rFonts w:ascii="Consolas" w:hAnsi="Consolas" w:cs="Consolas"/>
-          <w:sz w:val="22"/>
-          <w:lang w:val="en-US"/>
-        </w:rPr>
-        <w:br/>
-        <w:t xml:space="preserve"> </w:t>
-      </w:r>
-      <w:r>
-        <w:rPr>
-          <w:rFonts w:ascii="Consolas" w:hAnsi="Consolas" w:cs="Consolas"/>
-          <w:sz w:val="22"/>
-          <w:lang w:val="en-US"/>
-        </w:rPr>
-        <w:br/>
-        <w:t>        public object Pop()</w:t>
-      </w:r>
-      <w:r>
-        <w:rPr>
-          <w:rFonts w:ascii="Consolas" w:hAnsi="Consolas" w:cs="Consolas"/>
-          <w:sz w:val="22"/>
-          <w:lang w:val="en-US"/>
-        </w:rPr>
-        <w:br/>
-        <w:t>        {</w:t>
-      </w:r>
-      <w:r>
-        <w:rPr>
-          <w:rFonts w:ascii="Consolas" w:hAnsi="Consolas" w:cs="Consolas"/>
-          <w:sz w:val="22"/>
-          <w:lang w:val="en-US"/>
-        </w:rPr>
-        <w:br/>
-        <w:t>            if (</w:t>
-      </w:r>
-      <w:proofErr w:type="spellStart"/>
-      <w:r>
-        <w:rPr>
-          <w:rFonts w:ascii="Consolas" w:hAnsi="Consolas" w:cs="Consolas"/>
-          <w:sz w:val="22"/>
-          <w:lang w:val="en-US"/>
-        </w:rPr>
-        <w:t>IsEmpty</w:t>
-      </w:r>
-      <w:proofErr w:type="spellEnd"/>
-      <w:r>
-        <w:rPr>
-          <w:rFonts w:ascii="Consolas" w:hAnsi="Consolas" w:cs="Consolas"/>
-          <w:sz w:val="22"/>
-          <w:lang w:val="en-US"/>
-        </w:rPr>
-        <w:t>)</w:t>
-      </w:r>
-      <w:r>
-        <w:rPr>
-          <w:rFonts w:ascii="Consolas" w:hAnsi="Consolas" w:cs="Consolas"/>
-          <w:sz w:val="22"/>
-          <w:lang w:val="en-US"/>
-        </w:rPr>
-        <w:br/>
-        <w:t>                throw new </w:t>
-      </w:r>
-      <w:proofErr w:type="spellStart"/>
-      <w:r>
-        <w:rPr>
-          <w:rFonts w:ascii="Consolas" w:hAnsi="Consolas" w:cs="Consolas"/>
-          <w:sz w:val="22"/>
-          <w:lang w:val="en-US"/>
-        </w:rPr>
-        <w:t>InvalidOperationException</w:t>
-      </w:r>
-      <w:proofErr w:type="spellEnd"/>
-      <w:r>
-        <w:rPr>
-          <w:rFonts w:ascii="Consolas" w:hAnsi="Consolas" w:cs="Consolas"/>
-          <w:sz w:val="22"/>
-          <w:lang w:val="en-US"/>
-        </w:rPr>
-        <w:t>();</w:t>
-      </w:r>
-      <w:r>
-        <w:rPr>
-          <w:rFonts w:ascii="Consolas" w:hAnsi="Consolas" w:cs="Consolas"/>
-          <w:sz w:val="22"/>
-          <w:lang w:val="en-US"/>
-        </w:rPr>
-        <w:br/>
-        <w:t>            object element = elements[count - 1];</w:t>
-      </w:r>
-      <w:r>
-        <w:rPr>
-          <w:rFonts w:ascii="Consolas" w:hAnsi="Consolas" w:cs="Consolas"/>
-          <w:sz w:val="22"/>
-          <w:lang w:val="en-US"/>
-        </w:rPr>
-        <w:br/>
-        <w:t>            count--;</w:t>
-      </w:r>
-      <w:r>
-        <w:rPr>
-          <w:rFonts w:ascii="Consolas" w:hAnsi="Consolas" w:cs="Consolas"/>
-          <w:sz w:val="22"/>
-          <w:lang w:val="en-US"/>
-        </w:rPr>
-        <w:br/>
-        <w:t>            return element;</w:t>
-      </w:r>
-      <w:r>
-        <w:rPr>
-          <w:rFonts w:ascii="Consolas" w:hAnsi="Consolas" w:cs="Consolas"/>
-          <w:sz w:val="22"/>
-          <w:lang w:val="en-US"/>
-        </w:rPr>
-        <w:br/>
-        <w:t>        }</w:t>
-      </w:r>
-      <w:r>
-        <w:rPr>
-          <w:rFonts w:ascii="Consolas" w:hAnsi="Consolas" w:cs="Consolas"/>
-          <w:sz w:val="22"/>
-          <w:lang w:val="en-US"/>
-        </w:rPr>
-        <w:br/>
-        <w:t xml:space="preserve"> </w:t>
-      </w:r>
-      <w:r>
-        <w:rPr>
-          <w:rFonts w:ascii="Consolas" w:hAnsi="Consolas" w:cs="Consolas"/>
-          <w:sz w:val="22"/>
-          <w:lang w:val="en-US"/>
-        </w:rPr>
-        <w:br/>
-        <w:t>        public object Peek()</w:t>
-      </w:r>
-      <w:r>
-        <w:rPr>
-          <w:rFonts w:ascii="Consolas" w:hAnsi="Consolas" w:cs="Consolas"/>
-          <w:sz w:val="22"/>
-          <w:lang w:val="en-US"/>
-        </w:rPr>
-        <w:br/>
-        <w:t>        {</w:t>
-      </w:r>
-      <w:r>
-        <w:rPr>
-          <w:rFonts w:ascii="Consolas" w:hAnsi="Consolas" w:cs="Consolas"/>
-          <w:sz w:val="22"/>
-          <w:lang w:val="en-US"/>
-        </w:rPr>
-        <w:br/>
-        <w:t>            return elements[count - 1];</w:t>
-      </w:r>
-      <w:r>
-        <w:rPr>
-          <w:rFonts w:ascii="Consolas" w:hAnsi="Consolas" w:cs="Consolas"/>
-          <w:sz w:val="22"/>
-          <w:lang w:val="en-US"/>
-        </w:rPr>
-        <w:br/>
-        <w:t>        }</w:t>
-      </w:r>
-      <w:r>
-        <w:rPr>
-          <w:rFonts w:ascii="Consolas" w:hAnsi="Consolas" w:cs="Consolas"/>
-          <w:sz w:val="22"/>
-          <w:lang w:val="en-US"/>
-        </w:rPr>
-        <w:br/>
-        <w:t xml:space="preserve"> </w:t>
-      </w:r>
-      <w:r>
-        <w:rPr>
-          <w:rFonts w:ascii="Consolas" w:hAnsi="Consolas" w:cs="Consolas"/>
-          <w:sz w:val="22"/>
-          <w:lang w:val="en-US"/>
-        </w:rPr>
-        <w:br/>
-        <w:t>        public </w:t>
-      </w:r>
-      <w:proofErr w:type="spellStart"/>
-      <w:r>
-        <w:rPr>
-          <w:rFonts w:ascii="Consolas" w:hAnsi="Consolas" w:cs="Consolas"/>
-          <w:sz w:val="22"/>
-          <w:lang w:val="en-US"/>
-        </w:rPr>
-        <w:t>bool</w:t>
-      </w:r>
-      <w:proofErr w:type="spellEnd"/>
-      <w:r>
-        <w:rPr>
-          <w:rFonts w:ascii="Consolas" w:hAnsi="Consolas" w:cs="Consolas"/>
-          <w:sz w:val="22"/>
-          <w:lang w:val="en-US"/>
-        </w:rPr>
-        <w:t> Contains(object </w:t>
-      </w:r>
-      <w:proofErr w:type="spellStart"/>
-      <w:r>
-        <w:rPr>
-          <w:rFonts w:ascii="Consolas" w:hAnsi="Consolas" w:cs="Consolas"/>
-          <w:sz w:val="22"/>
-          <w:lang w:val="en-US"/>
-        </w:rPr>
-        <w:t>elementToFind</w:t>
-      </w:r>
-      <w:proofErr w:type="spellEnd"/>
-      <w:r>
-        <w:rPr>
-          <w:rFonts w:ascii="Consolas" w:hAnsi="Consolas" w:cs="Consolas"/>
-          <w:sz w:val="22"/>
-          <w:lang w:val="en-US"/>
-        </w:rPr>
-        <w:t>)</w:t>
-      </w:r>
-      <w:r>
-        <w:rPr>
-          <w:rFonts w:ascii="Consolas" w:hAnsi="Consolas" w:cs="Consolas"/>
-          <w:sz w:val="22"/>
-          <w:lang w:val="en-US"/>
-        </w:rPr>
-        <w:br/>
-        <w:t>        {</w:t>
-      </w:r>
-      <w:r>
-        <w:rPr>
-          <w:rFonts w:ascii="Consolas" w:hAnsi="Consolas" w:cs="Consolas"/>
-          <w:sz w:val="22"/>
-          <w:lang w:val="en-US"/>
-        </w:rPr>
-        <w:br/>
-        <w:t>            for (</w:t>
-      </w:r>
-      <w:proofErr w:type="spellStart"/>
-      <w:r>
-        <w:rPr>
-          <w:rFonts w:ascii="Consolas" w:hAnsi="Consolas" w:cs="Consolas"/>
-          <w:sz w:val="22"/>
-          <w:lang w:val="en-US"/>
-        </w:rPr>
-        <w:t>int</w:t>
-      </w:r>
-      <w:proofErr w:type="spellEnd"/>
-      <w:r>
-        <w:rPr>
-          <w:rFonts w:ascii="Consolas" w:hAnsi="Consolas" w:cs="Consolas"/>
-          <w:sz w:val="22"/>
-          <w:lang w:val="en-US"/>
-        </w:rPr>
-        <w:t> i = 0; i &lt; count; i++)</w:t>
-      </w:r>
-      <w:r>
-        <w:rPr>
-          <w:rFonts w:ascii="Consolas" w:hAnsi="Consolas" w:cs="Consolas"/>
-          <w:sz w:val="22"/>
-          <w:lang w:val="en-US"/>
-        </w:rPr>
-        <w:br/>
-        <w:t>            {</w:t>
-      </w:r>
-      <w:r>
-        <w:rPr>
-          <w:rFonts w:ascii="Consolas" w:hAnsi="Consolas" w:cs="Consolas"/>
-          <w:sz w:val="22"/>
-          <w:lang w:val="en-US"/>
-        </w:rPr>
-        <w:br/>
-        <w:t>                if (</w:t>
-      </w:r>
-      <w:proofErr w:type="spellStart"/>
-      <w:r>
-        <w:rPr>
-          <w:rFonts w:ascii="Consolas" w:hAnsi="Consolas" w:cs="Consolas"/>
-          <w:sz w:val="22"/>
-          <w:lang w:val="en-US"/>
-        </w:rPr>
-        <w:t>elementToFind</w:t>
-      </w:r>
-      <w:proofErr w:type="spellEnd"/>
-      <w:r>
-        <w:rPr>
-          <w:rFonts w:ascii="Consolas" w:hAnsi="Consolas" w:cs="Consolas"/>
-          <w:sz w:val="22"/>
-          <w:lang w:val="en-US"/>
-        </w:rPr>
-        <w:t> == elements[i])</w:t>
-      </w:r>
-      <w:r>
-        <w:rPr>
-          <w:rFonts w:ascii="Consolas" w:hAnsi="Consolas" w:cs="Consolas"/>
-          <w:sz w:val="22"/>
-          <w:lang w:val="en-US"/>
-        </w:rPr>
-        <w:br/>
-        <w:t>                {</w:t>
-      </w:r>
-      <w:r>
-        <w:rPr>
-          <w:rFonts w:ascii="Consolas" w:hAnsi="Consolas" w:cs="Consolas"/>
-          <w:sz w:val="22"/>
-          <w:lang w:val="en-US"/>
-        </w:rPr>
-        <w:br/>
-        <w:t>                    return true;</w:t>
-      </w:r>
-      <w:r>
-        <w:rPr>
-          <w:rFonts w:ascii="Consolas" w:hAnsi="Consolas" w:cs="Consolas"/>
-          <w:sz w:val="22"/>
-          <w:lang w:val="en-US"/>
-        </w:rPr>
-        <w:br/>
-        <w:t>                }</w:t>
-      </w:r>
-      <w:r>
-        <w:rPr>
-          <w:rFonts w:ascii="Consolas" w:hAnsi="Consolas" w:cs="Consolas"/>
-          <w:sz w:val="22"/>
-          <w:lang w:val="en-US"/>
-        </w:rPr>
-        <w:br/>
-        <w:t>            }</w:t>
-      </w:r>
-      <w:r>
-        <w:rPr>
-          <w:rFonts w:ascii="Consolas" w:hAnsi="Consolas" w:cs="Consolas"/>
-          <w:sz w:val="22"/>
-          <w:lang w:val="en-US"/>
-        </w:rPr>
-        <w:br/>
-        <w:t>            return false;</w:t>
-      </w:r>
-      <w:r>
-        <w:rPr>
-          <w:rFonts w:ascii="Consolas" w:hAnsi="Consolas" w:cs="Consolas"/>
-          <w:sz w:val="22"/>
-          <w:lang w:val="en-US"/>
-        </w:rPr>
-        <w:br/>
-        <w:t>        }</w:t>
-      </w:r>
-      <w:r>
-        <w:rPr>
-          <w:rFonts w:ascii="Consolas" w:hAnsi="Consolas" w:cs="Consolas"/>
-          <w:sz w:val="22"/>
-          <w:lang w:val="en-US"/>
-        </w:rPr>
-        <w:br/>
-        <w:t xml:space="preserve"> </w:t>
-      </w:r>
-      <w:r>
-        <w:rPr>
-          <w:rFonts w:ascii="Consolas" w:hAnsi="Consolas" w:cs="Consolas"/>
-          <w:sz w:val="22"/>
-          <w:lang w:val="en-US"/>
-        </w:rPr>
-        <w:br/>
-        <w:t>        public </w:t>
-      </w:r>
-      <w:proofErr w:type="spellStart"/>
-      <w:r>
-        <w:rPr>
-          <w:rFonts w:ascii="Consolas" w:hAnsi="Consolas" w:cs="Consolas"/>
-          <w:sz w:val="22"/>
-          <w:lang w:val="en-US"/>
-        </w:rPr>
-        <w:t>int</w:t>
-      </w:r>
-      <w:proofErr w:type="spellEnd"/>
-      <w:r>
-        <w:rPr>
-          <w:rFonts w:ascii="Consolas" w:hAnsi="Consolas" w:cs="Consolas"/>
-          <w:sz w:val="22"/>
-          <w:lang w:val="en-US"/>
-        </w:rPr>
-        <w:t> Search(object </w:t>
-      </w:r>
-      <w:proofErr w:type="spellStart"/>
-      <w:r>
-        <w:rPr>
-          <w:rFonts w:ascii="Consolas" w:hAnsi="Consolas" w:cs="Consolas"/>
-          <w:sz w:val="22"/>
-          <w:lang w:val="en-US"/>
-        </w:rPr>
-        <w:t>elementToFind</w:t>
-      </w:r>
-      <w:proofErr w:type="spellEnd"/>
-      <w:r>
-        <w:rPr>
-          <w:rFonts w:ascii="Consolas" w:hAnsi="Consolas" w:cs="Consolas"/>
-          <w:sz w:val="22"/>
-          <w:lang w:val="en-US"/>
-        </w:rPr>
-        <w:t>)</w:t>
-      </w:r>
-      <w:r>
-        <w:rPr>
-          <w:rFonts w:ascii="Consolas" w:hAnsi="Consolas" w:cs="Consolas"/>
-          <w:sz w:val="22"/>
-          <w:lang w:val="en-US"/>
-        </w:rPr>
-        <w:br/>
-        <w:t>        {</w:t>
-      </w:r>
-      <w:r>
-        <w:rPr>
-          <w:rFonts w:ascii="Consolas" w:hAnsi="Consolas" w:cs="Consolas"/>
-          <w:sz w:val="22"/>
-          <w:lang w:val="en-US"/>
-        </w:rPr>
-        <w:br/>
-        <w:t>            for (</w:t>
-      </w:r>
-      <w:proofErr w:type="spellStart"/>
-      <w:r>
-        <w:rPr>
-          <w:rFonts w:ascii="Consolas" w:hAnsi="Consolas" w:cs="Consolas"/>
-          <w:sz w:val="22"/>
-          <w:lang w:val="en-US"/>
-        </w:rPr>
-        <w:t>int</w:t>
-      </w:r>
-      <w:proofErr w:type="spellEnd"/>
-      <w:r>
-        <w:rPr>
-          <w:rFonts w:ascii="Consolas" w:hAnsi="Consolas" w:cs="Consolas"/>
-          <w:sz w:val="22"/>
-          <w:lang w:val="en-US"/>
-        </w:rPr>
-        <w:t> i = 1; i &lt;= count; i++)</w:t>
-      </w:r>
-      <w:r>
-        <w:rPr>
-          <w:rFonts w:ascii="Consolas" w:hAnsi="Consolas" w:cs="Consolas"/>
-          <w:sz w:val="22"/>
-          <w:lang w:val="en-US"/>
-        </w:rPr>
-        <w:br/>
-        <w:t>            {</w:t>
-      </w:r>
-      <w:r>
-        <w:rPr>
-          <w:rFonts w:ascii="Consolas" w:hAnsi="Consolas" w:cs="Consolas"/>
-          <w:sz w:val="22"/>
-          <w:lang w:val="en-US"/>
-        </w:rPr>
-        <w:br/>
-        <w:t>                if (</w:t>
-      </w:r>
-      <w:proofErr w:type="spellStart"/>
-      <w:r>
-        <w:rPr>
-          <w:rFonts w:ascii="Consolas" w:hAnsi="Consolas" w:cs="Consolas"/>
-          <w:sz w:val="22"/>
-          <w:lang w:val="en-US"/>
-        </w:rPr>
-        <w:t>elementToFind</w:t>
-      </w:r>
-      <w:proofErr w:type="spellEnd"/>
-      <w:r>
-        <w:rPr>
-          <w:rFonts w:ascii="Consolas" w:hAnsi="Consolas" w:cs="Consolas"/>
-          <w:sz w:val="22"/>
-          <w:lang w:val="en-US"/>
-        </w:rPr>
-        <w:t> == elements[count - i])</w:t>
-      </w:r>
-      <w:r>
-        <w:rPr>
-          <w:rFonts w:ascii="Consolas" w:hAnsi="Consolas" w:cs="Consolas"/>
-          <w:sz w:val="22"/>
-          <w:lang w:val="en-US"/>
-        </w:rPr>
-        <w:br/>
-        <w:t>                {</w:t>
-      </w:r>
-      <w:r>
-        <w:rPr>
-          <w:rFonts w:ascii="Consolas" w:hAnsi="Consolas" w:cs="Consolas"/>
-          <w:sz w:val="22"/>
-          <w:lang w:val="en-US"/>
-        </w:rPr>
-        <w:br/>
-        <w:t>                    return i;</w:t>
-      </w:r>
-      <w:r>
-        <w:rPr>
-          <w:rFonts w:ascii="Consolas" w:hAnsi="Consolas" w:cs="Consolas"/>
-          <w:sz w:val="22"/>
-          <w:lang w:val="en-US"/>
-        </w:rPr>
-        <w:br/>
-        <w:t>                }</w:t>
-      </w:r>
-      <w:r>
-        <w:rPr>
-          <w:rFonts w:ascii="Consolas" w:hAnsi="Consolas" w:cs="Consolas"/>
-          <w:sz w:val="22"/>
-          <w:lang w:val="en-US"/>
-        </w:rPr>
-        <w:br/>
-        <w:t>            }</w:t>
-      </w:r>
-      <w:r>
-        <w:rPr>
-          <w:rFonts w:ascii="Consolas" w:hAnsi="Consolas" w:cs="Consolas"/>
-          <w:sz w:val="22"/>
-          <w:lang w:val="en-US"/>
-        </w:rPr>
-        <w:br/>
-        <w:t>            return -1;</w:t>
-      </w:r>
-      <w:r>
-        <w:rPr>
-          <w:rFonts w:ascii="Consolas" w:hAnsi="Consolas" w:cs="Consolas"/>
-          <w:sz w:val="22"/>
-          <w:lang w:val="en-US"/>
-        </w:rPr>
-        <w:br/>
-        <w:t>        }</w:t>
-      </w:r>
-      <w:r>
-        <w:rPr>
-          <w:rFonts w:ascii="Consolas" w:hAnsi="Consolas" w:cs="Consolas"/>
-          <w:sz w:val="22"/>
-          <w:lang w:val="en-US"/>
-        </w:rPr>
-        <w:br/>
-        <w:t xml:space="preserve"> </w:t>
-      </w:r>
-      <w:r>
-        <w:rPr>
-          <w:rFonts w:ascii="Consolas" w:hAnsi="Consolas" w:cs="Consolas"/>
-          <w:sz w:val="22"/>
-          <w:lang w:val="en-US"/>
-        </w:rPr>
-        <w:br/>
-        <w:t>        public void ReplaceAll(object elementToFind, object newElement)</w:t>
-      </w:r>
-      <w:r>
-        <w:rPr>
-          <w:rFonts w:ascii="Consolas" w:hAnsi="Consolas" w:cs="Consolas"/>
-          <w:sz w:val="22"/>
-          <w:lang w:val="en-US"/>
-        </w:rPr>
-        <w:br/>
-        <w:t>        {</w:t>
-      </w:r>
-      <w:r>
-        <w:rPr>
-          <w:rFonts w:ascii="Consolas" w:hAnsi="Consolas" w:cs="Consolas"/>
-          <w:sz w:val="22"/>
-          <w:lang w:val="en-US"/>
-        </w:rPr>
-        <w:br/>
-        <w:t>            for (</w:t>
-      </w:r>
-      <w:proofErr w:type="spellStart"/>
-      <w:r>
-        <w:rPr>
-          <w:rFonts w:ascii="Consolas" w:hAnsi="Consolas" w:cs="Consolas"/>
-          <w:sz w:val="22"/>
-          <w:lang w:val="en-US"/>
-        </w:rPr>
-        <w:t>int</w:t>
-      </w:r>
-      <w:proofErr w:type="spellEnd"/>
-      <w:r>
-        <w:rPr>
-          <w:rFonts w:ascii="Consolas" w:hAnsi="Consolas" w:cs="Consolas"/>
-          <w:sz w:val="22"/>
-          <w:lang w:val="en-US"/>
-        </w:rPr>
-        <w:t> i = count - 1; i &gt;= 0; i--)</w:t>
-      </w:r>
-      <w:r>
-        <w:rPr>
-          <w:rFonts w:ascii="Consolas" w:hAnsi="Consolas" w:cs="Consolas"/>
-          <w:sz w:val="22"/>
-          <w:lang w:val="en-US"/>
-        </w:rPr>
-        <w:br/>
-        <w:t>            {</w:t>
-      </w:r>
-      <w:r>
-        <w:rPr>
-          <w:rFonts w:ascii="Consolas" w:hAnsi="Consolas" w:cs="Consolas"/>
-          <w:sz w:val="22"/>
-          <w:lang w:val="en-US"/>
-        </w:rPr>
-        <w:br/>
-        <w:t>                if (</w:t>
-      </w:r>
-      <w:proofErr w:type="spellStart"/>
-      <w:r>
-        <w:rPr>
-          <w:rFonts w:ascii="Consolas" w:hAnsi="Consolas" w:cs="Consolas"/>
-          <w:sz w:val="22"/>
-          <w:lang w:val="en-US"/>
-        </w:rPr>
-        <w:t>elementToFind</w:t>
-      </w:r>
-      <w:proofErr w:type="spellEnd"/>
-      <w:r>
-        <w:rPr>
-          <w:rFonts w:ascii="Consolas" w:hAnsi="Consolas" w:cs="Consolas"/>
-          <w:sz w:val="22"/>
-          <w:lang w:val="en-US"/>
-        </w:rPr>
-        <w:t> == elements[i])</w:t>
-      </w:r>
-      <w:r>
-        <w:rPr>
-          <w:rFonts w:ascii="Consolas" w:hAnsi="Consolas" w:cs="Consolas"/>
-          <w:sz w:val="22"/>
-          <w:lang w:val="en-US"/>
-        </w:rPr>
-        <w:br/>
-        <w:t>                {</w:t>
-      </w:r>
-      <w:r>
-        <w:rPr>
-          <w:rFonts w:ascii="Consolas" w:hAnsi="Consolas" w:cs="Consolas"/>
-          <w:sz w:val="22"/>
-          <w:lang w:val="en-US"/>
-        </w:rPr>
-        <w:br/>
-        <w:t>                    elements[i] = </w:t>
-      </w:r>
-      <w:proofErr w:type="spellStart"/>
-      <w:r>
-        <w:rPr>
-          <w:rFonts w:ascii="Consolas" w:hAnsi="Consolas" w:cs="Consolas"/>
-          <w:sz w:val="22"/>
-          <w:lang w:val="en-US"/>
-        </w:rPr>
-        <w:t>newElement</w:t>
-      </w:r>
-      <w:proofErr w:type="spellEnd"/>
-      <w:r>
-        <w:rPr>
-          <w:rFonts w:ascii="Consolas" w:hAnsi="Consolas" w:cs="Consolas"/>
-          <w:sz w:val="22"/>
-          <w:lang w:val="en-US"/>
-        </w:rPr>
-        <w:t>;</w:t>
-      </w:r>
-      <w:r>
-        <w:rPr>
-          <w:rFonts w:ascii="Consolas" w:hAnsi="Consolas" w:cs="Consolas"/>
-          <w:sz w:val="22"/>
-          <w:lang w:val="en-US"/>
-        </w:rPr>
-        <w:br/>
-        <w:t>                }</w:t>
-      </w:r>
-      <w:r>
-        <w:rPr>
-          <w:rFonts w:ascii="Consolas" w:hAnsi="Consolas" w:cs="Consolas"/>
-          <w:sz w:val="22"/>
-          <w:lang w:val="en-US"/>
-        </w:rPr>
-        <w:br/>
-        <w:t>            }</w:t>
-      </w:r>
-      <w:r>
-        <w:rPr>
-          <w:rFonts w:ascii="Consolas" w:hAnsi="Consolas" w:cs="Consolas"/>
-          <w:sz w:val="22"/>
-          <w:lang w:val="en-US"/>
-        </w:rPr>
-        <w:br/>
-        <w:t>        }</w:t>
-      </w:r>
-      <w:r>
-        <w:rPr>
-          <w:rFonts w:ascii="Consolas" w:hAnsi="Consolas" w:cs="Consolas"/>
-          <w:sz w:val="22"/>
-          <w:lang w:val="en-US"/>
+          <w:rFonts w:ascii="Courier New" w:eastAsia="Times New Roman" w:hAnsi="Courier New" w:cs="Courier New"/>
+          <w:sz w:val="20"/>
+          <w:szCs w:val="20"/>
+          <w:lang w:val="en-US" w:eastAsia="es-PE"/>
         </w:rPr>
         <w:br/>
         <w:t>    }</w:t>
@@ -11543,10 +11742,640 @@
     </w:p>
     <w:p>
       <w:pPr>
+        <w:pStyle w:val="HTMLconformatoprevio"/>
+        <w:rPr>
+          <w:sz w:val="22"/>
+          <w:lang w:val="en-US"/>
+        </w:rPr>
+      </w:pPr>
+    </w:p>
+    <w:p>
+      <w:pPr>
+        <w:tabs>
+          <w:tab w:val="left" w:pos="916"/>
+          <w:tab w:val="left" w:pos="1832"/>
+          <w:tab w:val="left" w:pos="2748"/>
+          <w:tab w:val="left" w:pos="3664"/>
+          <w:tab w:val="left" w:pos="4580"/>
+          <w:tab w:val="left" w:pos="5496"/>
+          <w:tab w:val="left" w:pos="6412"/>
+          <w:tab w:val="left" w:pos="7328"/>
+          <w:tab w:val="left" w:pos="8244"/>
+          <w:tab w:val="left" w:pos="9160"/>
+          <w:tab w:val="left" w:pos="10076"/>
+          <w:tab w:val="left" w:pos="10992"/>
+          <w:tab w:val="left" w:pos="11908"/>
+          <w:tab w:val="left" w:pos="12824"/>
+          <w:tab w:val="left" w:pos="13740"/>
+          <w:tab w:val="left" w:pos="14656"/>
+        </w:tabs>
+        <w:spacing w:after="0" w:line="240" w:lineRule="auto"/>
+        <w:ind w:left="360"/>
+        <w:rPr>
+          <w:rFonts w:ascii="Courier New" w:eastAsia="Times New Roman" w:hAnsi="Courier New" w:cs="Courier New"/>
+          <w:sz w:val="20"/>
+          <w:szCs w:val="20"/>
+          <w:lang w:val="en-US" w:eastAsia="es-PE"/>
+        </w:rPr>
+      </w:pPr>
+      <w:r>
+        <w:rPr>
+          <w:rFonts w:ascii="Courier New" w:eastAsia="Times New Roman" w:hAnsi="Courier New" w:cs="Courier New"/>
+          <w:sz w:val="20"/>
+          <w:szCs w:val="20"/>
+          <w:lang w:val="en-US" w:eastAsia="es-PE"/>
+        </w:rPr>
+        <w:tab/>
+      </w:r>
+      <w:r>
+        <w:rPr>
+          <w:rFonts w:ascii="Courier New" w:eastAsia="Times New Roman" w:hAnsi="Courier New" w:cs="Courier New"/>
+          <w:sz w:val="20"/>
+          <w:szCs w:val="20"/>
+          <w:lang w:val="en-US" w:eastAsia="es-PE"/>
+        </w:rPr>
+        <w:t>public class Manager : Employee</w:t>
+      </w:r>
+      <w:r>
+        <w:rPr>
+          <w:rFonts w:ascii="Courier New" w:eastAsia="Times New Roman" w:hAnsi="Courier New" w:cs="Courier New"/>
+          <w:sz w:val="20"/>
+          <w:szCs w:val="20"/>
+          <w:lang w:val="en-US" w:eastAsia="es-PE"/>
+        </w:rPr>
+        <w:br/>
+        <w:t>    {</w:t>
+      </w:r>
+      <w:r>
+        <w:rPr>
+          <w:rFonts w:ascii="Courier New" w:eastAsia="Times New Roman" w:hAnsi="Courier New" w:cs="Courier New"/>
+          <w:sz w:val="20"/>
+          <w:szCs w:val="20"/>
+          <w:lang w:val="en-US" w:eastAsia="es-PE"/>
+        </w:rPr>
+        <w:br/>
+        <w:t>        protected IList&lt;Employee&gt; subordinates = new List&lt;Employee&gt;();</w:t>
+      </w:r>
+      <w:r>
+        <w:rPr>
+          <w:rFonts w:ascii="Courier New" w:eastAsia="Times New Roman" w:hAnsi="Courier New" w:cs="Courier New"/>
+          <w:sz w:val="20"/>
+          <w:szCs w:val="20"/>
+          <w:lang w:val="en-US" w:eastAsia="es-PE"/>
+        </w:rPr>
+        <w:br/>
+        <w:t xml:space="preserve"> </w:t>
+      </w:r>
+      <w:r>
+        <w:rPr>
+          <w:rFonts w:ascii="Courier New" w:eastAsia="Times New Roman" w:hAnsi="Courier New" w:cs="Courier New"/>
+          <w:sz w:val="20"/>
+          <w:szCs w:val="20"/>
+          <w:lang w:val="en-US" w:eastAsia="es-PE"/>
+        </w:rPr>
+        <w:br/>
+        <w:t>        public Manager(string firstName, string lastName, decimal fixedSalary)</w:t>
+      </w:r>
+      <w:r>
+        <w:rPr>
+          <w:rFonts w:ascii="Courier New" w:eastAsia="Times New Roman" w:hAnsi="Courier New" w:cs="Courier New"/>
+          <w:sz w:val="20"/>
+          <w:szCs w:val="20"/>
+          <w:lang w:val="en-US" w:eastAsia="es-PE"/>
+        </w:rPr>
+        <w:br/>
+        <w:t>            : base(</w:t>
+      </w:r>
+      <w:proofErr w:type="spellStart"/>
+      <w:r>
+        <w:rPr>
+          <w:rFonts w:ascii="Courier New" w:eastAsia="Times New Roman" w:hAnsi="Courier New" w:cs="Courier New"/>
+          <w:sz w:val="20"/>
+          <w:szCs w:val="20"/>
+          <w:lang w:val="en-US" w:eastAsia="es-PE"/>
+        </w:rPr>
+        <w:t>fi</w:t>
+      </w:r>
+      <w:r>
+        <w:rPr>
+          <w:rFonts w:ascii="Courier New" w:eastAsia="Times New Roman" w:hAnsi="Courier New" w:cs="Courier New"/>
+          <w:sz w:val="20"/>
+          <w:szCs w:val="20"/>
+          <w:lang w:val="en-US" w:eastAsia="es-PE"/>
+        </w:rPr>
+        <w:t>rstName</w:t>
+      </w:r>
+      <w:proofErr w:type="spellEnd"/>
+      <w:r>
+        <w:rPr>
+          <w:rFonts w:ascii="Courier New" w:eastAsia="Times New Roman" w:hAnsi="Courier New" w:cs="Courier New"/>
+          <w:sz w:val="20"/>
+          <w:szCs w:val="20"/>
+          <w:lang w:val="en-US" w:eastAsia="es-PE"/>
+        </w:rPr>
+        <w:t>, </w:t>
+      </w:r>
+      <w:proofErr w:type="spellStart"/>
+      <w:r>
+        <w:rPr>
+          <w:rFonts w:ascii="Courier New" w:eastAsia="Times New Roman" w:hAnsi="Courier New" w:cs="Courier New"/>
+          <w:sz w:val="20"/>
+          <w:szCs w:val="20"/>
+          <w:lang w:val="en-US" w:eastAsia="es-PE"/>
+        </w:rPr>
+        <w:t>lastName</w:t>
+      </w:r>
+      <w:proofErr w:type="spellEnd"/>
+      <w:r>
+        <w:rPr>
+          <w:rFonts w:ascii="Courier New" w:eastAsia="Times New Roman" w:hAnsi="Courier New" w:cs="Courier New"/>
+          <w:sz w:val="20"/>
+          <w:szCs w:val="20"/>
+          <w:lang w:val="en-US" w:eastAsia="es-PE"/>
+        </w:rPr>
+        <w:t>, </w:t>
+      </w:r>
+      <w:proofErr w:type="spellStart"/>
+      <w:r>
+        <w:rPr>
+          <w:rFonts w:ascii="Courier New" w:eastAsia="Times New Roman" w:hAnsi="Courier New" w:cs="Courier New"/>
+          <w:sz w:val="20"/>
+          <w:szCs w:val="20"/>
+          <w:lang w:val="en-US" w:eastAsia="es-PE"/>
+        </w:rPr>
+        <w:t>fixedSalary</w:t>
+      </w:r>
+      <w:proofErr w:type="spellEnd"/>
+      <w:r>
+        <w:rPr>
+          <w:rFonts w:ascii="Courier New" w:eastAsia="Times New Roman" w:hAnsi="Courier New" w:cs="Courier New"/>
+          <w:sz w:val="20"/>
+          <w:szCs w:val="20"/>
+          <w:lang w:val="en-US" w:eastAsia="es-PE"/>
+        </w:rPr>
+        <w:t>){</w:t>
+      </w:r>
+      <w:r>
+        <w:rPr>
+          <w:rFonts w:ascii="Courier New" w:eastAsia="Times New Roman" w:hAnsi="Courier New" w:cs="Courier New"/>
+          <w:sz w:val="20"/>
+          <w:szCs w:val="20"/>
+          <w:lang w:val="en-US" w:eastAsia="es-PE"/>
+        </w:rPr>
+        <w:t>        }</w:t>
+      </w:r>
+      <w:r>
+        <w:rPr>
+          <w:rFonts w:ascii="Courier New" w:eastAsia="Times New Roman" w:hAnsi="Courier New" w:cs="Courier New"/>
+          <w:sz w:val="20"/>
+          <w:szCs w:val="20"/>
+          <w:lang w:val="en-US" w:eastAsia="es-PE"/>
+        </w:rPr>
+        <w:br/>
+        <w:t xml:space="preserve"> </w:t>
+      </w:r>
+      <w:r>
+        <w:rPr>
+          <w:rFonts w:ascii="Courier New" w:eastAsia="Times New Roman" w:hAnsi="Courier New" w:cs="Courier New"/>
+          <w:sz w:val="20"/>
+          <w:szCs w:val="20"/>
+          <w:lang w:val="en-US" w:eastAsia="es-PE"/>
+        </w:rPr>
+        <w:br/>
+      </w:r>
+      <w:r>
+        <w:rPr>
+          <w:rFonts w:ascii="Courier New" w:eastAsia="Times New Roman" w:hAnsi="Courier New" w:cs="Courier New"/>
+          <w:b/>
+          <w:szCs w:val="20"/>
+          <w:lang w:val="en-US" w:eastAsia="es-PE"/>
+        </w:rPr>
+        <w:t>        protected override decimal </w:t>
+      </w:r>
+      <w:proofErr w:type="spellStart"/>
+      <w:r>
+        <w:rPr>
+          <w:rFonts w:ascii="Courier New" w:eastAsia="Times New Roman" w:hAnsi="Courier New" w:cs="Courier New"/>
+          <w:b/>
+          <w:szCs w:val="20"/>
+          <w:lang w:val="en-US" w:eastAsia="es-PE"/>
+        </w:rPr>
+        <w:t>SalaryBenefits</w:t>
+      </w:r>
+      <w:proofErr w:type="spellEnd"/>
+      <w:r>
+        <w:rPr>
+          <w:rFonts w:ascii="Courier New" w:eastAsia="Times New Roman" w:hAnsi="Courier New" w:cs="Courier New"/>
+          <w:b/>
+          <w:szCs w:val="20"/>
+          <w:lang w:val="en-US" w:eastAsia="es-PE"/>
+        </w:rPr>
+        <w:t>()</w:t>
+      </w:r>
+      <w:r>
+        <w:rPr>
+          <w:rFonts w:ascii="Courier New" w:eastAsia="Times New Roman" w:hAnsi="Courier New" w:cs="Courier New"/>
+          <w:b/>
+          <w:szCs w:val="20"/>
+          <w:lang w:val="en-US" w:eastAsia="es-PE"/>
+        </w:rPr>
+        <w:br/>
+        <w:t>        {</w:t>
+      </w:r>
+      <w:r>
+        <w:rPr>
+          <w:rFonts w:ascii="Courier New" w:eastAsia="Times New Roman" w:hAnsi="Courier New" w:cs="Courier New"/>
+          <w:b/>
+          <w:szCs w:val="20"/>
+          <w:lang w:val="en-US" w:eastAsia="es-PE"/>
+        </w:rPr>
+        <w:br/>
+        <w:t>            return </w:t>
+      </w:r>
+      <w:proofErr w:type="spellStart"/>
+      <w:r>
+        <w:rPr>
+          <w:rFonts w:ascii="Courier New" w:eastAsia="Times New Roman" w:hAnsi="Courier New" w:cs="Courier New"/>
+          <w:b/>
+          <w:szCs w:val="20"/>
+          <w:lang w:val="en-US" w:eastAsia="es-PE"/>
+        </w:rPr>
+        <w:t>this.subordinates.Count</w:t>
+      </w:r>
+      <w:proofErr w:type="spellEnd"/>
+      <w:r>
+        <w:rPr>
+          <w:rFonts w:ascii="Courier New" w:eastAsia="Times New Roman" w:hAnsi="Courier New" w:cs="Courier New"/>
+          <w:b/>
+          <w:szCs w:val="20"/>
+          <w:lang w:val="en-US" w:eastAsia="es-PE"/>
+        </w:rPr>
+        <w:t> * 20;</w:t>
+      </w:r>
+      <w:r>
+        <w:rPr>
+          <w:rFonts w:ascii="Courier New" w:eastAsia="Times New Roman" w:hAnsi="Courier New" w:cs="Courier New"/>
+          <w:b/>
+          <w:szCs w:val="20"/>
+          <w:lang w:val="en-US" w:eastAsia="es-PE"/>
+        </w:rPr>
+        <w:br/>
+        <w:t>        }</w:t>
+      </w:r>
+      <w:r>
+        <w:rPr>
+          <w:rFonts w:ascii="Courier New" w:eastAsia="Times New Roman" w:hAnsi="Courier New" w:cs="Courier New"/>
+          <w:b/>
+          <w:szCs w:val="20"/>
+          <w:lang w:val="en-US" w:eastAsia="es-PE"/>
+        </w:rPr>
+        <w:br/>
+        <w:t xml:space="preserve"> </w:t>
+      </w:r>
+      <w:r>
+        <w:rPr>
+          <w:rFonts w:ascii="Courier New" w:eastAsia="Times New Roman" w:hAnsi="Courier New" w:cs="Courier New"/>
+          <w:b/>
+          <w:szCs w:val="20"/>
+          <w:lang w:val="en-US" w:eastAsia="es-PE"/>
+        </w:rPr>
+        <w:br/>
+        <w:t>        public </w:t>
+      </w:r>
+      <w:proofErr w:type="spellStart"/>
+      <w:r>
+        <w:rPr>
+          <w:rFonts w:ascii="Courier New" w:eastAsia="Times New Roman" w:hAnsi="Courier New" w:cs="Courier New"/>
+          <w:b/>
+          <w:szCs w:val="20"/>
+          <w:lang w:val="en-US" w:eastAsia="es-PE"/>
+        </w:rPr>
+        <w:t>IEnumerable</w:t>
+      </w:r>
+      <w:proofErr w:type="spellEnd"/>
+      <w:r>
+        <w:rPr>
+          <w:rFonts w:ascii="Courier New" w:eastAsia="Times New Roman" w:hAnsi="Courier New" w:cs="Courier New"/>
+          <w:b/>
+          <w:szCs w:val="20"/>
+          <w:lang w:val="en-US" w:eastAsia="es-PE"/>
+        </w:rPr>
+        <w:t>&lt;Employee&gt; Subordinates</w:t>
+      </w:r>
+      <w:r>
+        <w:rPr>
+          <w:rFonts w:ascii="Courier New" w:eastAsia="Times New Roman" w:hAnsi="Courier New" w:cs="Courier New"/>
+          <w:b/>
+          <w:szCs w:val="20"/>
+          <w:lang w:val="en-US" w:eastAsia="es-PE"/>
+        </w:rPr>
+        <w:br/>
+        <w:t>        {</w:t>
+      </w:r>
+      <w:r>
+        <w:rPr>
+          <w:rFonts w:ascii="Courier New" w:eastAsia="Times New Roman" w:hAnsi="Courier New" w:cs="Courier New"/>
+          <w:b/>
+          <w:szCs w:val="20"/>
+          <w:lang w:val="en-US" w:eastAsia="es-PE"/>
+        </w:rPr>
+        <w:br/>
+        <w:t>            get { return </w:t>
+      </w:r>
+      <w:proofErr w:type="spellStart"/>
+      <w:r>
+        <w:rPr>
+          <w:rFonts w:ascii="Courier New" w:eastAsia="Times New Roman" w:hAnsi="Courier New" w:cs="Courier New"/>
+          <w:b/>
+          <w:szCs w:val="20"/>
+          <w:lang w:val="en-US" w:eastAsia="es-PE"/>
+        </w:rPr>
+        <w:t>subordinates.ToArray</w:t>
+      </w:r>
+      <w:proofErr w:type="spellEnd"/>
+      <w:r>
+        <w:rPr>
+          <w:rFonts w:ascii="Courier New" w:eastAsia="Times New Roman" w:hAnsi="Courier New" w:cs="Courier New"/>
+          <w:b/>
+          <w:szCs w:val="20"/>
+          <w:lang w:val="en-US" w:eastAsia="es-PE"/>
+        </w:rPr>
+        <w:t>(); }</w:t>
+      </w:r>
+      <w:r>
+        <w:rPr>
+          <w:rFonts w:ascii="Courier New" w:eastAsia="Times New Roman" w:hAnsi="Courier New" w:cs="Courier New"/>
+          <w:b/>
+          <w:szCs w:val="20"/>
+          <w:lang w:val="en-US" w:eastAsia="es-PE"/>
+        </w:rPr>
+        <w:br/>
+        <w:t>        }</w:t>
+      </w:r>
+      <w:r>
+        <w:rPr>
+          <w:rFonts w:ascii="Courier New" w:eastAsia="Times New Roman" w:hAnsi="Courier New" w:cs="Courier New"/>
+          <w:b/>
+          <w:szCs w:val="20"/>
+          <w:lang w:val="en-US" w:eastAsia="es-PE"/>
+        </w:rPr>
+        <w:br/>
+        <w:t xml:space="preserve"> </w:t>
+      </w:r>
+      <w:r>
+        <w:rPr>
+          <w:rFonts w:ascii="Courier New" w:eastAsia="Times New Roman" w:hAnsi="Courier New" w:cs="Courier New"/>
+          <w:b/>
+          <w:szCs w:val="20"/>
+          <w:lang w:val="en-US" w:eastAsia="es-PE"/>
+        </w:rPr>
+        <w:br/>
+        <w:t>        public void </w:t>
+      </w:r>
+      <w:proofErr w:type="spellStart"/>
+      <w:r>
+        <w:rPr>
+          <w:rFonts w:ascii="Courier New" w:eastAsia="Times New Roman" w:hAnsi="Courier New" w:cs="Courier New"/>
+          <w:b/>
+          <w:szCs w:val="20"/>
+          <w:lang w:val="en-US" w:eastAsia="es-PE"/>
+        </w:rPr>
+        <w:t>AddSubordinate</w:t>
+      </w:r>
+      <w:proofErr w:type="spellEnd"/>
+      <w:r>
+        <w:rPr>
+          <w:rFonts w:ascii="Courier New" w:eastAsia="Times New Roman" w:hAnsi="Courier New" w:cs="Courier New"/>
+          <w:b/>
+          <w:szCs w:val="20"/>
+          <w:lang w:val="en-US" w:eastAsia="es-PE"/>
+        </w:rPr>
+        <w:t>(Employee subordinate)</w:t>
+      </w:r>
+      <w:r>
+        <w:rPr>
+          <w:rFonts w:ascii="Courier New" w:eastAsia="Times New Roman" w:hAnsi="Courier New" w:cs="Courier New"/>
+          <w:b/>
+          <w:szCs w:val="20"/>
+          <w:lang w:val="en-US" w:eastAsia="es-PE"/>
+        </w:rPr>
+        <w:br/>
+        <w:t>        {</w:t>
+      </w:r>
+      <w:r>
+        <w:rPr>
+          <w:rFonts w:ascii="Courier New" w:eastAsia="Times New Roman" w:hAnsi="Courier New" w:cs="Courier New"/>
+          <w:b/>
+          <w:szCs w:val="20"/>
+          <w:lang w:val="en-US" w:eastAsia="es-PE"/>
+        </w:rPr>
+        <w:br/>
+        <w:t>            </w:t>
+      </w:r>
+      <w:proofErr w:type="spellStart"/>
+      <w:r>
+        <w:rPr>
+          <w:rFonts w:ascii="Courier New" w:eastAsia="Times New Roman" w:hAnsi="Courier New" w:cs="Courier New"/>
+          <w:b/>
+          <w:szCs w:val="20"/>
+          <w:lang w:val="en-US" w:eastAsia="es-PE"/>
+        </w:rPr>
+        <w:t>subordinates.Add</w:t>
+      </w:r>
+      <w:proofErr w:type="spellEnd"/>
+      <w:r>
+        <w:rPr>
+          <w:rFonts w:ascii="Courier New" w:eastAsia="Times New Roman" w:hAnsi="Courier New" w:cs="Courier New"/>
+          <w:b/>
+          <w:szCs w:val="20"/>
+          <w:lang w:val="en-US" w:eastAsia="es-PE"/>
+        </w:rPr>
+        <w:t>(subordinate);</w:t>
+      </w:r>
+      <w:r>
+        <w:rPr>
+          <w:rFonts w:ascii="Courier New" w:eastAsia="Times New Roman" w:hAnsi="Courier New" w:cs="Courier New"/>
+          <w:b/>
+          <w:szCs w:val="20"/>
+          <w:lang w:val="en-US" w:eastAsia="es-PE"/>
+        </w:rPr>
+        <w:br/>
+        <w:t>            </w:t>
+      </w:r>
+      <w:proofErr w:type="spellStart"/>
+      <w:r>
+        <w:rPr>
+          <w:rFonts w:ascii="Courier New" w:eastAsia="Times New Roman" w:hAnsi="Courier New" w:cs="Courier New"/>
+          <w:b/>
+          <w:szCs w:val="20"/>
+          <w:lang w:val="en-US" w:eastAsia="es-PE"/>
+        </w:rPr>
+        <w:t>subordinate.Manager</w:t>
+      </w:r>
+      <w:proofErr w:type="spellEnd"/>
+      <w:r>
+        <w:rPr>
+          <w:rFonts w:ascii="Courier New" w:eastAsia="Times New Roman" w:hAnsi="Courier New" w:cs="Courier New"/>
+          <w:b/>
+          <w:szCs w:val="20"/>
+          <w:lang w:val="en-US" w:eastAsia="es-PE"/>
+        </w:rPr>
+        <w:t> = this;</w:t>
+      </w:r>
+      <w:r>
+        <w:rPr>
+          <w:rFonts w:ascii="Courier New" w:eastAsia="Times New Roman" w:hAnsi="Courier New" w:cs="Courier New"/>
+          <w:b/>
+          <w:szCs w:val="20"/>
+          <w:lang w:val="en-US" w:eastAsia="es-PE"/>
+        </w:rPr>
+        <w:br/>
+        <w:t>        }</w:t>
+      </w:r>
+      <w:r>
+        <w:rPr>
+          <w:rFonts w:ascii="Courier New" w:eastAsia="Times New Roman" w:hAnsi="Courier New" w:cs="Courier New"/>
+          <w:b/>
+          <w:szCs w:val="20"/>
+          <w:lang w:val="en-US" w:eastAsia="es-PE"/>
+        </w:rPr>
+        <w:br/>
+        <w:t xml:space="preserve"> </w:t>
+      </w:r>
+      <w:r>
+        <w:rPr>
+          <w:rFonts w:ascii="Courier New" w:eastAsia="Times New Roman" w:hAnsi="Courier New" w:cs="Courier New"/>
+          <w:b/>
+          <w:szCs w:val="20"/>
+          <w:lang w:val="en-US" w:eastAsia="es-PE"/>
+        </w:rPr>
+        <w:br/>
+        <w:t>        public void </w:t>
+      </w:r>
+      <w:proofErr w:type="spellStart"/>
+      <w:r>
+        <w:rPr>
+          <w:rFonts w:ascii="Courier New" w:eastAsia="Times New Roman" w:hAnsi="Courier New" w:cs="Courier New"/>
+          <w:b/>
+          <w:szCs w:val="20"/>
+          <w:lang w:val="en-US" w:eastAsia="es-PE"/>
+        </w:rPr>
+        <w:t>RemoveSubordinate</w:t>
+      </w:r>
+      <w:proofErr w:type="spellEnd"/>
+      <w:r>
+        <w:rPr>
+          <w:rFonts w:ascii="Courier New" w:eastAsia="Times New Roman" w:hAnsi="Courier New" w:cs="Courier New"/>
+          <w:b/>
+          <w:szCs w:val="20"/>
+          <w:lang w:val="en-US" w:eastAsia="es-PE"/>
+        </w:rPr>
+        <w:t>(Employee subordinate)</w:t>
+      </w:r>
+      <w:r>
+        <w:rPr>
+          <w:rFonts w:ascii="Courier New" w:eastAsia="Times New Roman" w:hAnsi="Courier New" w:cs="Courier New"/>
+          <w:b/>
+          <w:szCs w:val="20"/>
+          <w:lang w:val="en-US" w:eastAsia="es-PE"/>
+        </w:rPr>
+        <w:br/>
+        <w:t>        {</w:t>
+      </w:r>
+      <w:r>
+        <w:rPr>
+          <w:rFonts w:ascii="Courier New" w:eastAsia="Times New Roman" w:hAnsi="Courier New" w:cs="Courier New"/>
+          <w:b/>
+          <w:szCs w:val="20"/>
+          <w:lang w:val="en-US" w:eastAsia="es-PE"/>
+        </w:rPr>
+        <w:br/>
+        <w:t>            </w:t>
+      </w:r>
+      <w:proofErr w:type="spellStart"/>
+      <w:r>
+        <w:rPr>
+          <w:rFonts w:ascii="Courier New" w:eastAsia="Times New Roman" w:hAnsi="Courier New" w:cs="Courier New"/>
+          <w:b/>
+          <w:szCs w:val="20"/>
+          <w:lang w:val="en-US" w:eastAsia="es-PE"/>
+        </w:rPr>
+        <w:t>subordinates.Remove</w:t>
+      </w:r>
+      <w:proofErr w:type="spellEnd"/>
+      <w:r>
+        <w:rPr>
+          <w:rFonts w:ascii="Courier New" w:eastAsia="Times New Roman" w:hAnsi="Courier New" w:cs="Courier New"/>
+          <w:b/>
+          <w:szCs w:val="20"/>
+          <w:lang w:val="en-US" w:eastAsia="es-PE"/>
+        </w:rPr>
+        <w:t>(subordinate);</w:t>
+      </w:r>
+      <w:r>
+        <w:rPr>
+          <w:rFonts w:ascii="Courier New" w:eastAsia="Times New Roman" w:hAnsi="Courier New" w:cs="Courier New"/>
+          <w:b/>
+          <w:szCs w:val="20"/>
+          <w:lang w:val="en-US" w:eastAsia="es-PE"/>
+        </w:rPr>
+        <w:br/>
+        <w:t>            </w:t>
+      </w:r>
+      <w:proofErr w:type="spellStart"/>
+      <w:r>
+        <w:rPr>
+          <w:rFonts w:ascii="Courier New" w:eastAsia="Times New Roman" w:hAnsi="Courier New" w:cs="Courier New"/>
+          <w:b/>
+          <w:szCs w:val="20"/>
+          <w:lang w:val="en-US" w:eastAsia="es-PE"/>
+        </w:rPr>
+        <w:t>subordinate.Manager</w:t>
+      </w:r>
+      <w:proofErr w:type="spellEnd"/>
+      <w:r>
+        <w:rPr>
+          <w:rFonts w:ascii="Courier New" w:eastAsia="Times New Roman" w:hAnsi="Courier New" w:cs="Courier New"/>
+          <w:b/>
+          <w:szCs w:val="20"/>
+          <w:lang w:val="en-US" w:eastAsia="es-PE"/>
+        </w:rPr>
+        <w:t> = null;</w:t>
+      </w:r>
+      <w:r>
+        <w:rPr>
+          <w:rFonts w:ascii="Courier New" w:eastAsia="Times New Roman" w:hAnsi="Courier New" w:cs="Courier New"/>
+          <w:b/>
+          <w:szCs w:val="20"/>
+          <w:lang w:val="en-US" w:eastAsia="es-PE"/>
+        </w:rPr>
+        <w:br/>
+        <w:t>        }</w:t>
+      </w:r>
+      <w:r>
+        <w:rPr>
+          <w:rFonts w:ascii="Courier New" w:eastAsia="Times New Roman" w:hAnsi="Courier New" w:cs="Courier New"/>
+          <w:sz w:val="20"/>
+          <w:szCs w:val="20"/>
+          <w:lang w:val="en-US" w:eastAsia="es-PE"/>
+        </w:rPr>
+        <w:br/>
+        <w:t>    }</w:t>
+      </w:r>
+    </w:p>
+    <w:p>
+      <w:pPr>
+        <w:pStyle w:val="Prrafodelista"/>
+        <w:numPr>
+          <w:ilvl w:val="0"/>
+          <w:numId w:val="3"/>
+        </w:numPr>
+        <w:spacing w:after="0"/>
+        <w:jc w:val="center"/>
         <w:rPr>
           <w:rFonts w:ascii="Courier New" w:hAnsi="Courier New" w:cs="Courier New"/>
           <w:b/>
-          <w:sz w:val="32"/>
+          <w:sz w:val="36"/>
           <w:szCs w:val="24"/>
           <w:lang w:val="en-US"/>
         </w:rPr>
@@ -11555,11 +12384,12 @@
         <w:rPr>
           <w:rFonts w:ascii="Courier New" w:hAnsi="Courier New" w:cs="Courier New"/>
           <w:b/>
-          <w:sz w:val="32"/>
+          <w:sz w:val="36"/>
           <w:szCs w:val="24"/>
           <w:lang w:val="en-US"/>
         </w:rPr>
-        <w:br w:type="page"/>
+        <w:lastRenderedPageBreak/>
+        <w:t>SECOND COURSE</w:t>
       </w:r>
     </w:p>
     <w:p>
@@ -11569,6 +12399,19 @@
         <w:rPr>
           <w:rFonts w:ascii="Courier New" w:hAnsi="Courier New" w:cs="Courier New"/>
           <w:b/>
+          <w:sz w:val="36"/>
+          <w:szCs w:val="24"/>
+          <w:lang w:val="en-US"/>
+        </w:rPr>
+      </w:pPr>
+    </w:p>
+    <w:p>
+      <w:pPr>
+        <w:spacing w:after="0"/>
+        <w:jc w:val="center"/>
+        <w:rPr>
+          <w:rFonts w:ascii="Courier New" w:hAnsi="Courier New" w:cs="Courier New"/>
+          <w:b/>
           <w:sz w:val="32"/>
           <w:szCs w:val="24"/>
           <w:lang w:val="en-US"/>
@@ -11582,8 +12425,7 @@
           <w:szCs w:val="24"/>
           <w:lang w:val="en-US"/>
         </w:rPr>
-        <w:lastRenderedPageBreak/>
-        <w:t>HOLE</w:t>
+        <w:t>TEE</w:t>
       </w:r>
     </w:p>
     <w:p>
@@ -11632,10 +12474,10 @@
           <w:lang w:eastAsia="es-PE"/>
         </w:rPr>
         <w:drawing>
-          <wp:inline distT="0" distB="0" distL="0" distR="0" wp14:anchorId="5065355D" wp14:editId="5122243A">
-            <wp:extent cx="3838096" cy="3066667"/>
-            <wp:effectExtent l="0" t="0" r="0" b="635"/>
-            <wp:docPr id="14" name="Imagen 14"/>
+          <wp:inline distT="0" distB="0" distL="0" distR="0" wp14:anchorId="506D065E" wp14:editId="019A2602">
+            <wp:extent cx="3838096" cy="3419048"/>
+            <wp:effectExtent l="0" t="0" r="0" b="0"/>
+            <wp:docPr id="13" name="Imagen 13"/>
             <wp:cNvGraphicFramePr>
               <a:graphicFrameLocks xmlns:a="http://schemas.openxmlformats.org/drawingml/2006/main" noChangeAspect="1"/>
             </wp:cNvGraphicFramePr>
@@ -11655,6 +12497,1255 @@
                   <pic:spPr>
                     <a:xfrm>
                       <a:off x="0" y="0"/>
+                      <a:ext cx="3838096" cy="3419048"/>
+                    </a:xfrm>
+                    <a:prstGeom prst="rect">
+                      <a:avLst/>
+                    </a:prstGeom>
+                  </pic:spPr>
+                </pic:pic>
+              </a:graphicData>
+            </a:graphic>
+          </wp:inline>
+        </w:drawing>
+      </w:r>
+    </w:p>
+    <w:p>
+      <w:pPr>
+        <w:pStyle w:val="Prrafodelista"/>
+        <w:numPr>
+          <w:ilvl w:val="0"/>
+          <w:numId w:val="1"/>
+        </w:numPr>
+        <w:spacing w:after="0"/>
+        <w:rPr>
+          <w:rFonts w:ascii="Courier New" w:hAnsi="Courier New" w:cs="Courier New"/>
+          <w:b/>
+          <w:sz w:val="28"/>
+          <w:szCs w:val="24"/>
+          <w:lang w:val="en-US"/>
+        </w:rPr>
+      </w:pPr>
+      <w:r>
+        <w:rPr>
+          <w:rFonts w:ascii="Courier New" w:hAnsi="Courier New" w:cs="Courier New"/>
+          <w:b/>
+          <w:sz w:val="28"/>
+          <w:szCs w:val="24"/>
+          <w:lang w:val="en-US"/>
+        </w:rPr>
+        <w:t>CODE</w:t>
+      </w:r>
+    </w:p>
+    <w:p>
+      <w:pPr>
+        <w:pStyle w:val="Prrafodelista"/>
+        <w:spacing w:after="0"/>
+        <w:rPr>
+          <w:rFonts w:ascii="Courier New" w:hAnsi="Courier New" w:cs="Courier New"/>
+          <w:b/>
+          <w:sz w:val="28"/>
+          <w:szCs w:val="24"/>
+          <w:lang w:val="en-US"/>
+        </w:rPr>
+      </w:pPr>
+    </w:p>
+    <w:p>
+      <w:pPr>
+        <w:pStyle w:val="HTMLconformatoprevio"/>
+        <w:rPr>
+          <w:rFonts w:ascii="Consolas" w:hAnsi="Consolas" w:cs="Consolas"/>
+          <w:sz w:val="22"/>
+          <w:lang w:val="en-US"/>
+        </w:rPr>
+      </w:pPr>
+      <w:r>
+        <w:rPr>
+          <w:rFonts w:ascii="Consolas" w:hAnsi="Consolas" w:cs="Consolas"/>
+          <w:sz w:val="22"/>
+          <w:lang w:val="en-US"/>
+        </w:rPr>
+        <w:t>    public class Stack</w:t>
+      </w:r>
+      <w:r>
+        <w:rPr>
+          <w:rFonts w:ascii="Consolas" w:hAnsi="Consolas" w:cs="Consolas"/>
+          <w:sz w:val="22"/>
+          <w:lang w:val="en-US"/>
+        </w:rPr>
+        <w:br/>
+        <w:t>    {</w:t>
+      </w:r>
+      <w:r>
+        <w:rPr>
+          <w:rFonts w:ascii="Consolas" w:hAnsi="Consolas" w:cs="Consolas"/>
+          <w:sz w:val="22"/>
+          <w:lang w:val="en-US"/>
+        </w:rPr>
+        <w:br/>
+        <w:t>        private </w:t>
+      </w:r>
+      <w:proofErr w:type="spellStart"/>
+      <w:r>
+        <w:rPr>
+          <w:rFonts w:ascii="Consolas" w:hAnsi="Consolas" w:cs="Consolas"/>
+          <w:sz w:val="22"/>
+          <w:lang w:val="en-US"/>
+        </w:rPr>
+        <w:t>const</w:t>
+      </w:r>
+      <w:proofErr w:type="spellEnd"/>
+      <w:r>
+        <w:rPr>
+          <w:rFonts w:ascii="Consolas" w:hAnsi="Consolas" w:cs="Consolas"/>
+          <w:sz w:val="22"/>
+          <w:lang w:val="en-US"/>
+        </w:rPr>
+        <w:t> </w:t>
+      </w:r>
+      <w:proofErr w:type="spellStart"/>
+      <w:r>
+        <w:rPr>
+          <w:rFonts w:ascii="Consolas" w:hAnsi="Consolas" w:cs="Consolas"/>
+          <w:sz w:val="22"/>
+          <w:lang w:val="en-US"/>
+        </w:rPr>
+        <w:t>int</w:t>
+      </w:r>
+      <w:proofErr w:type="spellEnd"/>
+      <w:r>
+        <w:rPr>
+          <w:rFonts w:ascii="Consolas" w:hAnsi="Consolas" w:cs="Consolas"/>
+          <w:sz w:val="22"/>
+          <w:lang w:val="en-US"/>
+        </w:rPr>
+        <w:t> INITIAL_CAPACITY = 5;</w:t>
+      </w:r>
+      <w:r>
+        <w:rPr>
+          <w:rFonts w:ascii="Consolas" w:hAnsi="Consolas" w:cs="Consolas"/>
+          <w:sz w:val="22"/>
+          <w:lang w:val="en-US"/>
+        </w:rPr>
+        <w:br/>
+        <w:t>        private object[] elements = new object[INITIAL_CAPACITY];</w:t>
+      </w:r>
+      <w:r>
+        <w:rPr>
+          <w:rFonts w:ascii="Consolas" w:hAnsi="Consolas" w:cs="Consolas"/>
+          <w:sz w:val="22"/>
+          <w:lang w:val="en-US"/>
+        </w:rPr>
+        <w:br/>
+        <w:t>        private </w:t>
+      </w:r>
+      <w:proofErr w:type="spellStart"/>
+      <w:r>
+        <w:rPr>
+          <w:rFonts w:ascii="Consolas" w:hAnsi="Consolas" w:cs="Consolas"/>
+          <w:sz w:val="22"/>
+          <w:lang w:val="en-US"/>
+        </w:rPr>
+        <w:t>int</w:t>
+      </w:r>
+      <w:proofErr w:type="spellEnd"/>
+      <w:r>
+        <w:rPr>
+          <w:rFonts w:ascii="Consolas" w:hAnsi="Consolas" w:cs="Consolas"/>
+          <w:sz w:val="22"/>
+          <w:lang w:val="en-US"/>
+        </w:rPr>
+        <w:t> count;</w:t>
+      </w:r>
+      <w:r>
+        <w:rPr>
+          <w:rFonts w:ascii="Consolas" w:hAnsi="Consolas" w:cs="Consolas"/>
+          <w:sz w:val="22"/>
+          <w:lang w:val="en-US"/>
+        </w:rPr>
+        <w:br/>
+        <w:t xml:space="preserve"> </w:t>
+      </w:r>
+      <w:r>
+        <w:rPr>
+          <w:rFonts w:ascii="Consolas" w:hAnsi="Consolas" w:cs="Consolas"/>
+          <w:sz w:val="22"/>
+          <w:lang w:val="en-US"/>
+        </w:rPr>
+        <w:br/>
+        <w:t>        public </w:t>
+      </w:r>
+      <w:proofErr w:type="spellStart"/>
+      <w:r>
+        <w:rPr>
+          <w:rFonts w:ascii="Consolas" w:hAnsi="Consolas" w:cs="Consolas"/>
+          <w:sz w:val="22"/>
+          <w:lang w:val="en-US"/>
+        </w:rPr>
+        <w:t>bool</w:t>
+      </w:r>
+      <w:proofErr w:type="spellEnd"/>
+      <w:r>
+        <w:rPr>
+          <w:rFonts w:ascii="Consolas" w:hAnsi="Consolas" w:cs="Consolas"/>
+          <w:sz w:val="22"/>
+          <w:lang w:val="en-US"/>
+        </w:rPr>
+        <w:t> </w:t>
+      </w:r>
+      <w:proofErr w:type="spellStart"/>
+      <w:r>
+        <w:rPr>
+          <w:rFonts w:ascii="Consolas" w:hAnsi="Consolas" w:cs="Consolas"/>
+          <w:sz w:val="22"/>
+          <w:lang w:val="en-US"/>
+        </w:rPr>
+        <w:t>IsEmpty</w:t>
+      </w:r>
+      <w:proofErr w:type="spellEnd"/>
+      <w:r>
+        <w:rPr>
+          <w:rFonts w:ascii="Consolas" w:hAnsi="Consolas" w:cs="Consolas"/>
+          <w:sz w:val="22"/>
+          <w:lang w:val="en-US"/>
+        </w:rPr>
+        <w:br/>
+        <w:t>        {</w:t>
+      </w:r>
+      <w:r>
+        <w:rPr>
+          <w:rFonts w:ascii="Consolas" w:hAnsi="Consolas" w:cs="Consolas"/>
+          <w:sz w:val="22"/>
+          <w:lang w:val="en-US"/>
+        </w:rPr>
+        <w:br/>
+        <w:t>            get { return count == 0; }</w:t>
+      </w:r>
+      <w:r>
+        <w:rPr>
+          <w:rFonts w:ascii="Consolas" w:hAnsi="Consolas" w:cs="Consolas"/>
+          <w:sz w:val="22"/>
+          <w:lang w:val="en-US"/>
+        </w:rPr>
+        <w:br/>
+        <w:t>        }</w:t>
+      </w:r>
+      <w:r>
+        <w:rPr>
+          <w:rFonts w:ascii="Consolas" w:hAnsi="Consolas" w:cs="Consolas"/>
+          <w:sz w:val="22"/>
+          <w:lang w:val="en-US"/>
+        </w:rPr>
+        <w:br/>
+        <w:t xml:space="preserve"> </w:t>
+      </w:r>
+      <w:r>
+        <w:rPr>
+          <w:rFonts w:ascii="Consolas" w:hAnsi="Consolas" w:cs="Consolas"/>
+          <w:sz w:val="22"/>
+          <w:lang w:val="en-US"/>
+        </w:rPr>
+        <w:br/>
+        <w:t>        public </w:t>
+      </w:r>
+      <w:proofErr w:type="spellStart"/>
+      <w:r>
+        <w:rPr>
+          <w:rFonts w:ascii="Consolas" w:hAnsi="Consolas" w:cs="Consolas"/>
+          <w:sz w:val="22"/>
+          <w:lang w:val="en-US"/>
+        </w:rPr>
+        <w:t>int</w:t>
+      </w:r>
+      <w:proofErr w:type="spellEnd"/>
+      <w:r>
+        <w:rPr>
+          <w:rFonts w:ascii="Consolas" w:hAnsi="Consolas" w:cs="Consolas"/>
+          <w:sz w:val="22"/>
+          <w:lang w:val="en-US"/>
+        </w:rPr>
+        <w:t> Size</w:t>
+      </w:r>
+      <w:r>
+        <w:rPr>
+          <w:rFonts w:ascii="Consolas" w:hAnsi="Consolas" w:cs="Consolas"/>
+          <w:sz w:val="22"/>
+          <w:lang w:val="en-US"/>
+        </w:rPr>
+        <w:br/>
+        <w:t>        {</w:t>
+      </w:r>
+      <w:r>
+        <w:rPr>
+          <w:rFonts w:ascii="Consolas" w:hAnsi="Consolas" w:cs="Consolas"/>
+          <w:sz w:val="22"/>
+          <w:lang w:val="en-US"/>
+        </w:rPr>
+        <w:br/>
+        <w:t>            get { return count; }</w:t>
+      </w:r>
+      <w:r>
+        <w:rPr>
+          <w:rFonts w:ascii="Consolas" w:hAnsi="Consolas" w:cs="Consolas"/>
+          <w:sz w:val="22"/>
+          <w:lang w:val="en-US"/>
+        </w:rPr>
+        <w:br/>
+        <w:t>        }</w:t>
+      </w:r>
+      <w:r>
+        <w:rPr>
+          <w:rFonts w:ascii="Consolas" w:hAnsi="Consolas" w:cs="Consolas"/>
+          <w:sz w:val="22"/>
+          <w:lang w:val="en-US"/>
+        </w:rPr>
+        <w:br/>
+        <w:t xml:space="preserve"> </w:t>
+      </w:r>
+      <w:bookmarkStart w:id="0" w:name="_GoBack"/>
+      <w:bookmarkEnd w:id="0"/>
+      <w:r>
+        <w:rPr>
+          <w:rFonts w:ascii="Consolas" w:hAnsi="Consolas" w:cs="Consolas"/>
+          <w:sz w:val="22"/>
+          <w:lang w:val="en-US"/>
+        </w:rPr>
+        <w:br/>
+        <w:t>        public void Push(object element)</w:t>
+      </w:r>
+      <w:r>
+        <w:rPr>
+          <w:rFonts w:ascii="Consolas" w:hAnsi="Consolas" w:cs="Consolas"/>
+          <w:sz w:val="22"/>
+          <w:lang w:val="en-US"/>
+        </w:rPr>
+        <w:br/>
+        <w:t>        {</w:t>
+      </w:r>
+      <w:r>
+        <w:rPr>
+          <w:rFonts w:ascii="Consolas" w:hAnsi="Consolas" w:cs="Consolas"/>
+          <w:sz w:val="22"/>
+          <w:lang w:val="en-US"/>
+        </w:rPr>
+        <w:br/>
+        <w:t>            if (count + 1 &gt; </w:t>
+      </w:r>
+      <w:proofErr w:type="spellStart"/>
+      <w:r>
+        <w:rPr>
+          <w:rFonts w:ascii="Consolas" w:hAnsi="Consolas" w:cs="Consolas"/>
+          <w:sz w:val="22"/>
+          <w:lang w:val="en-US"/>
+        </w:rPr>
+        <w:t>this.elements.Length</w:t>
+      </w:r>
+      <w:proofErr w:type="spellEnd"/>
+      <w:r>
+        <w:rPr>
+          <w:rFonts w:ascii="Consolas" w:hAnsi="Consolas" w:cs="Consolas"/>
+          <w:sz w:val="22"/>
+          <w:lang w:val="en-US"/>
+        </w:rPr>
+        <w:t>)</w:t>
+      </w:r>
+      <w:r>
+        <w:rPr>
+          <w:rFonts w:ascii="Consolas" w:hAnsi="Consolas" w:cs="Consolas"/>
+          <w:sz w:val="22"/>
+          <w:lang w:val="en-US"/>
+        </w:rPr>
+        <w:br/>
+        <w:t>            {</w:t>
+      </w:r>
+      <w:r>
+        <w:rPr>
+          <w:rFonts w:ascii="Consolas" w:hAnsi="Consolas" w:cs="Consolas"/>
+          <w:sz w:val="22"/>
+          <w:lang w:val="en-US"/>
+        </w:rPr>
+        <w:br/>
+        <w:t>                object[] temp = new object[2 * this.elements.Length];</w:t>
+      </w:r>
+      <w:r>
+        <w:rPr>
+          <w:rFonts w:ascii="Consolas" w:hAnsi="Consolas" w:cs="Consolas"/>
+          <w:sz w:val="22"/>
+          <w:lang w:val="en-US"/>
+        </w:rPr>
+        <w:br/>
+        <w:t>                </w:t>
+      </w:r>
+      <w:proofErr w:type="spellStart"/>
+      <w:r>
+        <w:rPr>
+          <w:rFonts w:ascii="Consolas" w:hAnsi="Consolas" w:cs="Consolas"/>
+          <w:sz w:val="22"/>
+          <w:lang w:val="en-US"/>
+        </w:rPr>
+        <w:t>Array.Copy</w:t>
+      </w:r>
+      <w:proofErr w:type="spellEnd"/>
+      <w:r>
+        <w:rPr>
+          <w:rFonts w:ascii="Consolas" w:hAnsi="Consolas" w:cs="Consolas"/>
+          <w:sz w:val="22"/>
+          <w:lang w:val="en-US"/>
+        </w:rPr>
+        <w:t>(elements, temp, count);</w:t>
+      </w:r>
+      <w:r>
+        <w:rPr>
+          <w:rFonts w:ascii="Consolas" w:hAnsi="Consolas" w:cs="Consolas"/>
+          <w:sz w:val="22"/>
+          <w:lang w:val="en-US"/>
+        </w:rPr>
+        <w:br/>
+        <w:t>                elements = temp;</w:t>
+      </w:r>
+      <w:r>
+        <w:rPr>
+          <w:rFonts w:ascii="Consolas" w:hAnsi="Consolas" w:cs="Consolas"/>
+          <w:sz w:val="22"/>
+          <w:lang w:val="en-US"/>
+        </w:rPr>
+        <w:br/>
+        <w:t>            }</w:t>
+      </w:r>
+      <w:r>
+        <w:rPr>
+          <w:rFonts w:ascii="Consolas" w:hAnsi="Consolas" w:cs="Consolas"/>
+          <w:sz w:val="22"/>
+          <w:lang w:val="en-US"/>
+        </w:rPr>
+        <w:br/>
+        <w:t>            elements[count] = element;</w:t>
+      </w:r>
+      <w:r>
+        <w:rPr>
+          <w:rFonts w:ascii="Consolas" w:hAnsi="Consolas" w:cs="Consolas"/>
+          <w:sz w:val="22"/>
+          <w:lang w:val="en-US"/>
+        </w:rPr>
+        <w:br/>
+        <w:t>            count++;</w:t>
+      </w:r>
+      <w:r>
+        <w:rPr>
+          <w:rFonts w:ascii="Consolas" w:hAnsi="Consolas" w:cs="Consolas"/>
+          <w:sz w:val="22"/>
+          <w:lang w:val="en-US"/>
+        </w:rPr>
+        <w:br/>
+        <w:t>        }</w:t>
+      </w:r>
+      <w:r>
+        <w:rPr>
+          <w:rFonts w:ascii="Consolas" w:hAnsi="Consolas" w:cs="Consolas"/>
+          <w:sz w:val="22"/>
+          <w:lang w:val="en-US"/>
+        </w:rPr>
+        <w:br/>
+      </w:r>
+      <w:r>
+        <w:rPr>
+          <w:rFonts w:ascii="Consolas" w:hAnsi="Consolas" w:cs="Consolas"/>
+          <w:sz w:val="22"/>
+          <w:lang w:val="en-US"/>
+        </w:rPr>
+        <w:lastRenderedPageBreak/>
+        <w:t xml:space="preserve"> </w:t>
+      </w:r>
+      <w:r>
+        <w:rPr>
+          <w:rFonts w:ascii="Consolas" w:hAnsi="Consolas" w:cs="Consolas"/>
+          <w:sz w:val="22"/>
+          <w:lang w:val="en-US"/>
+        </w:rPr>
+        <w:br/>
+        <w:t>        public object Pop()</w:t>
+      </w:r>
+      <w:r>
+        <w:rPr>
+          <w:rFonts w:ascii="Consolas" w:hAnsi="Consolas" w:cs="Consolas"/>
+          <w:sz w:val="22"/>
+          <w:lang w:val="en-US"/>
+        </w:rPr>
+        <w:br/>
+        <w:t>        {</w:t>
+      </w:r>
+      <w:r>
+        <w:rPr>
+          <w:rFonts w:ascii="Consolas" w:hAnsi="Consolas" w:cs="Consolas"/>
+          <w:sz w:val="22"/>
+          <w:lang w:val="en-US"/>
+        </w:rPr>
+        <w:br/>
+        <w:t>            if (</w:t>
+      </w:r>
+      <w:proofErr w:type="spellStart"/>
+      <w:r>
+        <w:rPr>
+          <w:rFonts w:ascii="Consolas" w:hAnsi="Consolas" w:cs="Consolas"/>
+          <w:sz w:val="22"/>
+          <w:lang w:val="en-US"/>
+        </w:rPr>
+        <w:t>IsEmpty</w:t>
+      </w:r>
+      <w:proofErr w:type="spellEnd"/>
+      <w:r>
+        <w:rPr>
+          <w:rFonts w:ascii="Consolas" w:hAnsi="Consolas" w:cs="Consolas"/>
+          <w:sz w:val="22"/>
+          <w:lang w:val="en-US"/>
+        </w:rPr>
+        <w:t>)</w:t>
+      </w:r>
+      <w:r>
+        <w:rPr>
+          <w:rFonts w:ascii="Consolas" w:hAnsi="Consolas" w:cs="Consolas"/>
+          <w:sz w:val="22"/>
+          <w:lang w:val="en-US"/>
+        </w:rPr>
+        <w:br/>
+        <w:t>                throw new </w:t>
+      </w:r>
+      <w:proofErr w:type="spellStart"/>
+      <w:r>
+        <w:rPr>
+          <w:rFonts w:ascii="Consolas" w:hAnsi="Consolas" w:cs="Consolas"/>
+          <w:sz w:val="22"/>
+          <w:lang w:val="en-US"/>
+        </w:rPr>
+        <w:t>InvalidOperationException</w:t>
+      </w:r>
+      <w:proofErr w:type="spellEnd"/>
+      <w:r>
+        <w:rPr>
+          <w:rFonts w:ascii="Consolas" w:hAnsi="Consolas" w:cs="Consolas"/>
+          <w:sz w:val="22"/>
+          <w:lang w:val="en-US"/>
+        </w:rPr>
+        <w:t>();</w:t>
+      </w:r>
+      <w:r>
+        <w:rPr>
+          <w:rFonts w:ascii="Consolas" w:hAnsi="Consolas" w:cs="Consolas"/>
+          <w:sz w:val="22"/>
+          <w:lang w:val="en-US"/>
+        </w:rPr>
+        <w:br/>
+        <w:t>            object element = elements[count - 1];</w:t>
+      </w:r>
+      <w:r>
+        <w:rPr>
+          <w:rFonts w:ascii="Consolas" w:hAnsi="Consolas" w:cs="Consolas"/>
+          <w:sz w:val="22"/>
+          <w:lang w:val="en-US"/>
+        </w:rPr>
+        <w:br/>
+        <w:t>            count--;</w:t>
+      </w:r>
+      <w:r>
+        <w:rPr>
+          <w:rFonts w:ascii="Consolas" w:hAnsi="Consolas" w:cs="Consolas"/>
+          <w:sz w:val="22"/>
+          <w:lang w:val="en-US"/>
+        </w:rPr>
+        <w:br/>
+        <w:t>            return element;</w:t>
+      </w:r>
+      <w:r>
+        <w:rPr>
+          <w:rFonts w:ascii="Consolas" w:hAnsi="Consolas" w:cs="Consolas"/>
+          <w:sz w:val="22"/>
+          <w:lang w:val="en-US"/>
+        </w:rPr>
+        <w:br/>
+        <w:t>        }</w:t>
+      </w:r>
+      <w:r>
+        <w:rPr>
+          <w:rFonts w:ascii="Consolas" w:hAnsi="Consolas" w:cs="Consolas"/>
+          <w:sz w:val="22"/>
+          <w:lang w:val="en-US"/>
+        </w:rPr>
+        <w:br/>
+        <w:t xml:space="preserve"> </w:t>
+      </w:r>
+      <w:r>
+        <w:rPr>
+          <w:rFonts w:ascii="Consolas" w:hAnsi="Consolas" w:cs="Consolas"/>
+          <w:sz w:val="22"/>
+          <w:lang w:val="en-US"/>
+        </w:rPr>
+        <w:br/>
+        <w:t>        public object Peek()</w:t>
+      </w:r>
+      <w:r>
+        <w:rPr>
+          <w:rFonts w:ascii="Consolas" w:hAnsi="Consolas" w:cs="Consolas"/>
+          <w:sz w:val="22"/>
+          <w:lang w:val="en-US"/>
+        </w:rPr>
+        <w:br/>
+        <w:t>        {</w:t>
+      </w:r>
+      <w:r>
+        <w:rPr>
+          <w:rFonts w:ascii="Consolas" w:hAnsi="Consolas" w:cs="Consolas"/>
+          <w:sz w:val="22"/>
+          <w:lang w:val="en-US"/>
+        </w:rPr>
+        <w:br/>
+        <w:t>            return elements[count - 1];</w:t>
+      </w:r>
+      <w:r>
+        <w:rPr>
+          <w:rFonts w:ascii="Consolas" w:hAnsi="Consolas" w:cs="Consolas"/>
+          <w:sz w:val="22"/>
+          <w:lang w:val="en-US"/>
+        </w:rPr>
+        <w:br/>
+        <w:t>        }</w:t>
+      </w:r>
+      <w:r>
+        <w:rPr>
+          <w:rFonts w:ascii="Consolas" w:hAnsi="Consolas" w:cs="Consolas"/>
+          <w:sz w:val="22"/>
+          <w:lang w:val="en-US"/>
+        </w:rPr>
+        <w:br/>
+        <w:t xml:space="preserve"> </w:t>
+      </w:r>
+      <w:r>
+        <w:rPr>
+          <w:rFonts w:ascii="Consolas" w:hAnsi="Consolas" w:cs="Consolas"/>
+          <w:sz w:val="22"/>
+          <w:lang w:val="en-US"/>
+        </w:rPr>
+        <w:br/>
+        <w:t>        public </w:t>
+      </w:r>
+      <w:proofErr w:type="spellStart"/>
+      <w:r>
+        <w:rPr>
+          <w:rFonts w:ascii="Consolas" w:hAnsi="Consolas" w:cs="Consolas"/>
+          <w:sz w:val="22"/>
+          <w:lang w:val="en-US"/>
+        </w:rPr>
+        <w:t>bool</w:t>
+      </w:r>
+      <w:proofErr w:type="spellEnd"/>
+      <w:r>
+        <w:rPr>
+          <w:rFonts w:ascii="Consolas" w:hAnsi="Consolas" w:cs="Consolas"/>
+          <w:sz w:val="22"/>
+          <w:lang w:val="en-US"/>
+        </w:rPr>
+        <w:t> Contains(object </w:t>
+      </w:r>
+      <w:proofErr w:type="spellStart"/>
+      <w:r>
+        <w:rPr>
+          <w:rFonts w:ascii="Consolas" w:hAnsi="Consolas" w:cs="Consolas"/>
+          <w:sz w:val="22"/>
+          <w:lang w:val="en-US"/>
+        </w:rPr>
+        <w:t>elementToFind</w:t>
+      </w:r>
+      <w:proofErr w:type="spellEnd"/>
+      <w:r>
+        <w:rPr>
+          <w:rFonts w:ascii="Consolas" w:hAnsi="Consolas" w:cs="Consolas"/>
+          <w:sz w:val="22"/>
+          <w:lang w:val="en-US"/>
+        </w:rPr>
+        <w:t>)</w:t>
+      </w:r>
+      <w:r>
+        <w:rPr>
+          <w:rFonts w:ascii="Consolas" w:hAnsi="Consolas" w:cs="Consolas"/>
+          <w:sz w:val="22"/>
+          <w:lang w:val="en-US"/>
+        </w:rPr>
+        <w:br/>
+        <w:t>        {</w:t>
+      </w:r>
+      <w:r>
+        <w:rPr>
+          <w:rFonts w:ascii="Consolas" w:hAnsi="Consolas" w:cs="Consolas"/>
+          <w:sz w:val="22"/>
+          <w:lang w:val="en-US"/>
+        </w:rPr>
+        <w:br/>
+        <w:t>            for (</w:t>
+      </w:r>
+      <w:proofErr w:type="spellStart"/>
+      <w:r>
+        <w:rPr>
+          <w:rFonts w:ascii="Consolas" w:hAnsi="Consolas" w:cs="Consolas"/>
+          <w:sz w:val="22"/>
+          <w:lang w:val="en-US"/>
+        </w:rPr>
+        <w:t>int</w:t>
+      </w:r>
+      <w:proofErr w:type="spellEnd"/>
+      <w:r>
+        <w:rPr>
+          <w:rFonts w:ascii="Consolas" w:hAnsi="Consolas" w:cs="Consolas"/>
+          <w:sz w:val="22"/>
+          <w:lang w:val="en-US"/>
+        </w:rPr>
+        <w:t> i = 0; i &lt; count; i++)</w:t>
+      </w:r>
+      <w:r>
+        <w:rPr>
+          <w:rFonts w:ascii="Consolas" w:hAnsi="Consolas" w:cs="Consolas"/>
+          <w:sz w:val="22"/>
+          <w:lang w:val="en-US"/>
+        </w:rPr>
+        <w:br/>
+        <w:t>            {</w:t>
+      </w:r>
+      <w:r>
+        <w:rPr>
+          <w:rFonts w:ascii="Consolas" w:hAnsi="Consolas" w:cs="Consolas"/>
+          <w:sz w:val="22"/>
+          <w:lang w:val="en-US"/>
+        </w:rPr>
+        <w:br/>
+        <w:t>                if (</w:t>
+      </w:r>
+      <w:proofErr w:type="spellStart"/>
+      <w:r>
+        <w:rPr>
+          <w:rFonts w:ascii="Consolas" w:hAnsi="Consolas" w:cs="Consolas"/>
+          <w:sz w:val="22"/>
+          <w:lang w:val="en-US"/>
+        </w:rPr>
+        <w:t>elementToFind</w:t>
+      </w:r>
+      <w:proofErr w:type="spellEnd"/>
+      <w:r>
+        <w:rPr>
+          <w:rFonts w:ascii="Consolas" w:hAnsi="Consolas" w:cs="Consolas"/>
+          <w:sz w:val="22"/>
+          <w:lang w:val="en-US"/>
+        </w:rPr>
+        <w:t> == elements[i])</w:t>
+      </w:r>
+      <w:r>
+        <w:rPr>
+          <w:rFonts w:ascii="Consolas" w:hAnsi="Consolas" w:cs="Consolas"/>
+          <w:sz w:val="22"/>
+          <w:lang w:val="en-US"/>
+        </w:rPr>
+        <w:br/>
+        <w:t>                {</w:t>
+      </w:r>
+      <w:r>
+        <w:rPr>
+          <w:rFonts w:ascii="Consolas" w:hAnsi="Consolas" w:cs="Consolas"/>
+          <w:sz w:val="22"/>
+          <w:lang w:val="en-US"/>
+        </w:rPr>
+        <w:br/>
+        <w:t>                    return true;</w:t>
+      </w:r>
+      <w:r>
+        <w:rPr>
+          <w:rFonts w:ascii="Consolas" w:hAnsi="Consolas" w:cs="Consolas"/>
+          <w:sz w:val="22"/>
+          <w:lang w:val="en-US"/>
+        </w:rPr>
+        <w:br/>
+        <w:t>                }</w:t>
+      </w:r>
+      <w:r>
+        <w:rPr>
+          <w:rFonts w:ascii="Consolas" w:hAnsi="Consolas" w:cs="Consolas"/>
+          <w:sz w:val="22"/>
+          <w:lang w:val="en-US"/>
+        </w:rPr>
+        <w:br/>
+        <w:t>            }</w:t>
+      </w:r>
+      <w:r>
+        <w:rPr>
+          <w:rFonts w:ascii="Consolas" w:hAnsi="Consolas" w:cs="Consolas"/>
+          <w:sz w:val="22"/>
+          <w:lang w:val="en-US"/>
+        </w:rPr>
+        <w:br/>
+        <w:t>            return false;</w:t>
+      </w:r>
+      <w:r>
+        <w:rPr>
+          <w:rFonts w:ascii="Consolas" w:hAnsi="Consolas" w:cs="Consolas"/>
+          <w:sz w:val="22"/>
+          <w:lang w:val="en-US"/>
+        </w:rPr>
+        <w:br/>
+        <w:t>        }</w:t>
+      </w:r>
+      <w:r>
+        <w:rPr>
+          <w:rFonts w:ascii="Consolas" w:hAnsi="Consolas" w:cs="Consolas"/>
+          <w:sz w:val="22"/>
+          <w:lang w:val="en-US"/>
+        </w:rPr>
+        <w:br/>
+        <w:t xml:space="preserve"> </w:t>
+      </w:r>
+      <w:r>
+        <w:rPr>
+          <w:rFonts w:ascii="Consolas" w:hAnsi="Consolas" w:cs="Consolas"/>
+          <w:sz w:val="22"/>
+          <w:lang w:val="en-US"/>
+        </w:rPr>
+        <w:br/>
+        <w:t>        public </w:t>
+      </w:r>
+      <w:proofErr w:type="spellStart"/>
+      <w:r>
+        <w:rPr>
+          <w:rFonts w:ascii="Consolas" w:hAnsi="Consolas" w:cs="Consolas"/>
+          <w:sz w:val="22"/>
+          <w:lang w:val="en-US"/>
+        </w:rPr>
+        <w:t>int</w:t>
+      </w:r>
+      <w:proofErr w:type="spellEnd"/>
+      <w:r>
+        <w:rPr>
+          <w:rFonts w:ascii="Consolas" w:hAnsi="Consolas" w:cs="Consolas"/>
+          <w:sz w:val="22"/>
+          <w:lang w:val="en-US"/>
+        </w:rPr>
+        <w:t> Search(object </w:t>
+      </w:r>
+      <w:proofErr w:type="spellStart"/>
+      <w:r>
+        <w:rPr>
+          <w:rFonts w:ascii="Consolas" w:hAnsi="Consolas" w:cs="Consolas"/>
+          <w:sz w:val="22"/>
+          <w:lang w:val="en-US"/>
+        </w:rPr>
+        <w:t>elementToFind</w:t>
+      </w:r>
+      <w:proofErr w:type="spellEnd"/>
+      <w:r>
+        <w:rPr>
+          <w:rFonts w:ascii="Consolas" w:hAnsi="Consolas" w:cs="Consolas"/>
+          <w:sz w:val="22"/>
+          <w:lang w:val="en-US"/>
+        </w:rPr>
+        <w:t>)</w:t>
+      </w:r>
+      <w:r>
+        <w:rPr>
+          <w:rFonts w:ascii="Consolas" w:hAnsi="Consolas" w:cs="Consolas"/>
+          <w:sz w:val="22"/>
+          <w:lang w:val="en-US"/>
+        </w:rPr>
+        <w:br/>
+        <w:t>        {</w:t>
+      </w:r>
+      <w:r>
+        <w:rPr>
+          <w:rFonts w:ascii="Consolas" w:hAnsi="Consolas" w:cs="Consolas"/>
+          <w:sz w:val="22"/>
+          <w:lang w:val="en-US"/>
+        </w:rPr>
+        <w:br/>
+        <w:t>            for (</w:t>
+      </w:r>
+      <w:proofErr w:type="spellStart"/>
+      <w:r>
+        <w:rPr>
+          <w:rFonts w:ascii="Consolas" w:hAnsi="Consolas" w:cs="Consolas"/>
+          <w:sz w:val="22"/>
+          <w:lang w:val="en-US"/>
+        </w:rPr>
+        <w:t>int</w:t>
+      </w:r>
+      <w:proofErr w:type="spellEnd"/>
+      <w:r>
+        <w:rPr>
+          <w:rFonts w:ascii="Consolas" w:hAnsi="Consolas" w:cs="Consolas"/>
+          <w:sz w:val="22"/>
+          <w:lang w:val="en-US"/>
+        </w:rPr>
+        <w:t> i = 1; i &lt;= count; i++)</w:t>
+      </w:r>
+      <w:r>
+        <w:rPr>
+          <w:rFonts w:ascii="Consolas" w:hAnsi="Consolas" w:cs="Consolas"/>
+          <w:sz w:val="22"/>
+          <w:lang w:val="en-US"/>
+        </w:rPr>
+        <w:br/>
+        <w:t>            {</w:t>
+      </w:r>
+      <w:r>
+        <w:rPr>
+          <w:rFonts w:ascii="Consolas" w:hAnsi="Consolas" w:cs="Consolas"/>
+          <w:sz w:val="22"/>
+          <w:lang w:val="en-US"/>
+        </w:rPr>
+        <w:br/>
+        <w:t>                if (</w:t>
+      </w:r>
+      <w:proofErr w:type="spellStart"/>
+      <w:r>
+        <w:rPr>
+          <w:rFonts w:ascii="Consolas" w:hAnsi="Consolas" w:cs="Consolas"/>
+          <w:sz w:val="22"/>
+          <w:lang w:val="en-US"/>
+        </w:rPr>
+        <w:t>elementToFind</w:t>
+      </w:r>
+      <w:proofErr w:type="spellEnd"/>
+      <w:r>
+        <w:rPr>
+          <w:rFonts w:ascii="Consolas" w:hAnsi="Consolas" w:cs="Consolas"/>
+          <w:sz w:val="22"/>
+          <w:lang w:val="en-US"/>
+        </w:rPr>
+        <w:t> == elements[count - i])</w:t>
+      </w:r>
+      <w:r>
+        <w:rPr>
+          <w:rFonts w:ascii="Consolas" w:hAnsi="Consolas" w:cs="Consolas"/>
+          <w:sz w:val="22"/>
+          <w:lang w:val="en-US"/>
+        </w:rPr>
+        <w:br/>
+        <w:t>                {</w:t>
+      </w:r>
+      <w:r>
+        <w:rPr>
+          <w:rFonts w:ascii="Consolas" w:hAnsi="Consolas" w:cs="Consolas"/>
+          <w:sz w:val="22"/>
+          <w:lang w:val="en-US"/>
+        </w:rPr>
+        <w:br/>
+        <w:t>                    return i;</w:t>
+      </w:r>
+      <w:r>
+        <w:rPr>
+          <w:rFonts w:ascii="Consolas" w:hAnsi="Consolas" w:cs="Consolas"/>
+          <w:sz w:val="22"/>
+          <w:lang w:val="en-US"/>
+        </w:rPr>
+        <w:br/>
+        <w:t>                }</w:t>
+      </w:r>
+      <w:r>
+        <w:rPr>
+          <w:rFonts w:ascii="Consolas" w:hAnsi="Consolas" w:cs="Consolas"/>
+          <w:sz w:val="22"/>
+          <w:lang w:val="en-US"/>
+        </w:rPr>
+        <w:br/>
+        <w:t>            }</w:t>
+      </w:r>
+      <w:r>
+        <w:rPr>
+          <w:rFonts w:ascii="Consolas" w:hAnsi="Consolas" w:cs="Consolas"/>
+          <w:sz w:val="22"/>
+          <w:lang w:val="en-US"/>
+        </w:rPr>
+        <w:br/>
+        <w:t>            return -1;</w:t>
+      </w:r>
+      <w:r>
+        <w:rPr>
+          <w:rFonts w:ascii="Consolas" w:hAnsi="Consolas" w:cs="Consolas"/>
+          <w:sz w:val="22"/>
+          <w:lang w:val="en-US"/>
+        </w:rPr>
+        <w:br/>
+        <w:t>        }</w:t>
+      </w:r>
+      <w:r>
+        <w:rPr>
+          <w:rFonts w:ascii="Consolas" w:hAnsi="Consolas" w:cs="Consolas"/>
+          <w:sz w:val="22"/>
+          <w:lang w:val="en-US"/>
+        </w:rPr>
+        <w:br/>
+        <w:t xml:space="preserve"> </w:t>
+      </w:r>
+      <w:r>
+        <w:rPr>
+          <w:rFonts w:ascii="Consolas" w:hAnsi="Consolas" w:cs="Consolas"/>
+          <w:sz w:val="22"/>
+          <w:lang w:val="en-US"/>
+        </w:rPr>
+        <w:br/>
+        <w:t>        public void ReplaceAll(object elementToFind, object newElement)</w:t>
+      </w:r>
+      <w:r>
+        <w:rPr>
+          <w:rFonts w:ascii="Consolas" w:hAnsi="Consolas" w:cs="Consolas"/>
+          <w:sz w:val="22"/>
+          <w:lang w:val="en-US"/>
+        </w:rPr>
+        <w:br/>
+        <w:t>        {</w:t>
+      </w:r>
+      <w:r>
+        <w:rPr>
+          <w:rFonts w:ascii="Consolas" w:hAnsi="Consolas" w:cs="Consolas"/>
+          <w:sz w:val="22"/>
+          <w:lang w:val="en-US"/>
+        </w:rPr>
+        <w:br/>
+        <w:t>            for (</w:t>
+      </w:r>
+      <w:proofErr w:type="spellStart"/>
+      <w:r>
+        <w:rPr>
+          <w:rFonts w:ascii="Consolas" w:hAnsi="Consolas" w:cs="Consolas"/>
+          <w:sz w:val="22"/>
+          <w:lang w:val="en-US"/>
+        </w:rPr>
+        <w:t>int</w:t>
+      </w:r>
+      <w:proofErr w:type="spellEnd"/>
+      <w:r>
+        <w:rPr>
+          <w:rFonts w:ascii="Consolas" w:hAnsi="Consolas" w:cs="Consolas"/>
+          <w:sz w:val="22"/>
+          <w:lang w:val="en-US"/>
+        </w:rPr>
+        <w:t> i = count - 1; i &gt;= 0; i--)</w:t>
+      </w:r>
+      <w:r>
+        <w:rPr>
+          <w:rFonts w:ascii="Consolas" w:hAnsi="Consolas" w:cs="Consolas"/>
+          <w:sz w:val="22"/>
+          <w:lang w:val="en-US"/>
+        </w:rPr>
+        <w:br/>
+        <w:t>            {</w:t>
+      </w:r>
+      <w:r>
+        <w:rPr>
+          <w:rFonts w:ascii="Consolas" w:hAnsi="Consolas" w:cs="Consolas"/>
+          <w:sz w:val="22"/>
+          <w:lang w:val="en-US"/>
+        </w:rPr>
+        <w:br/>
+        <w:t>                if (</w:t>
+      </w:r>
+      <w:proofErr w:type="spellStart"/>
+      <w:r>
+        <w:rPr>
+          <w:rFonts w:ascii="Consolas" w:hAnsi="Consolas" w:cs="Consolas"/>
+          <w:sz w:val="22"/>
+          <w:lang w:val="en-US"/>
+        </w:rPr>
+        <w:t>elementToFind</w:t>
+      </w:r>
+      <w:proofErr w:type="spellEnd"/>
+      <w:r>
+        <w:rPr>
+          <w:rFonts w:ascii="Consolas" w:hAnsi="Consolas" w:cs="Consolas"/>
+          <w:sz w:val="22"/>
+          <w:lang w:val="en-US"/>
+        </w:rPr>
+        <w:t> == elements[i])</w:t>
+      </w:r>
+      <w:r>
+        <w:rPr>
+          <w:rFonts w:ascii="Consolas" w:hAnsi="Consolas" w:cs="Consolas"/>
+          <w:sz w:val="22"/>
+          <w:lang w:val="en-US"/>
+        </w:rPr>
+        <w:br/>
+        <w:t>                {</w:t>
+      </w:r>
+      <w:r>
+        <w:rPr>
+          <w:rFonts w:ascii="Consolas" w:hAnsi="Consolas" w:cs="Consolas"/>
+          <w:sz w:val="22"/>
+          <w:lang w:val="en-US"/>
+        </w:rPr>
+        <w:br/>
+        <w:t>                    elements[i] = </w:t>
+      </w:r>
+      <w:proofErr w:type="spellStart"/>
+      <w:r>
+        <w:rPr>
+          <w:rFonts w:ascii="Consolas" w:hAnsi="Consolas" w:cs="Consolas"/>
+          <w:sz w:val="22"/>
+          <w:lang w:val="en-US"/>
+        </w:rPr>
+        <w:t>newElement</w:t>
+      </w:r>
+      <w:proofErr w:type="spellEnd"/>
+      <w:r>
+        <w:rPr>
+          <w:rFonts w:ascii="Consolas" w:hAnsi="Consolas" w:cs="Consolas"/>
+          <w:sz w:val="22"/>
+          <w:lang w:val="en-US"/>
+        </w:rPr>
+        <w:t>;</w:t>
+      </w:r>
+      <w:r>
+        <w:rPr>
+          <w:rFonts w:ascii="Consolas" w:hAnsi="Consolas" w:cs="Consolas"/>
+          <w:sz w:val="22"/>
+          <w:lang w:val="en-US"/>
+        </w:rPr>
+        <w:br/>
+        <w:t>                }</w:t>
+      </w:r>
+      <w:r>
+        <w:rPr>
+          <w:rFonts w:ascii="Consolas" w:hAnsi="Consolas" w:cs="Consolas"/>
+          <w:sz w:val="22"/>
+          <w:lang w:val="en-US"/>
+        </w:rPr>
+        <w:br/>
+        <w:t>            }</w:t>
+      </w:r>
+      <w:r>
+        <w:rPr>
+          <w:rFonts w:ascii="Consolas" w:hAnsi="Consolas" w:cs="Consolas"/>
+          <w:sz w:val="22"/>
+          <w:lang w:val="en-US"/>
+        </w:rPr>
+        <w:br/>
+        <w:t>        }</w:t>
+      </w:r>
+      <w:r>
+        <w:rPr>
+          <w:rFonts w:ascii="Consolas" w:hAnsi="Consolas" w:cs="Consolas"/>
+          <w:sz w:val="22"/>
+          <w:lang w:val="en-US"/>
+        </w:rPr>
+        <w:br/>
+        <w:t>    }</w:t>
+      </w:r>
+    </w:p>
+    <w:p>
+      <w:pPr>
+        <w:rPr>
+          <w:rFonts w:ascii="Courier New" w:hAnsi="Courier New" w:cs="Courier New"/>
+          <w:b/>
+          <w:sz w:val="32"/>
+          <w:szCs w:val="24"/>
+          <w:lang w:val="en-US"/>
+        </w:rPr>
+      </w:pPr>
+      <w:r>
+        <w:rPr>
+          <w:rFonts w:ascii="Courier New" w:hAnsi="Courier New" w:cs="Courier New"/>
+          <w:b/>
+          <w:sz w:val="32"/>
+          <w:szCs w:val="24"/>
+          <w:lang w:val="en-US"/>
+        </w:rPr>
+        <w:br w:type="page"/>
+      </w:r>
+    </w:p>
+    <w:p>
+      <w:pPr>
+        <w:spacing w:after="0"/>
+        <w:jc w:val="center"/>
+        <w:rPr>
+          <w:rFonts w:ascii="Courier New" w:hAnsi="Courier New" w:cs="Courier New"/>
+          <w:b/>
+          <w:sz w:val="32"/>
+          <w:szCs w:val="24"/>
+          <w:lang w:val="en-US"/>
+        </w:rPr>
+      </w:pPr>
+      <w:r>
+        <w:rPr>
+          <w:rFonts w:ascii="Courier New" w:hAnsi="Courier New" w:cs="Courier New"/>
+          <w:b/>
+          <w:sz w:val="32"/>
+          <w:szCs w:val="24"/>
+          <w:lang w:val="en-US"/>
+        </w:rPr>
+        <w:lastRenderedPageBreak/>
+        <w:t>HOLE</w:t>
+      </w:r>
+    </w:p>
+    <w:p>
+      <w:pPr>
+        <w:pStyle w:val="Prrafodelista"/>
+        <w:numPr>
+          <w:ilvl w:val="0"/>
+          <w:numId w:val="1"/>
+        </w:numPr>
+        <w:spacing w:after="0"/>
+        <w:rPr>
+          <w:rFonts w:ascii="Courier New" w:hAnsi="Courier New" w:cs="Courier New"/>
+          <w:b/>
+          <w:sz w:val="28"/>
+          <w:szCs w:val="24"/>
+          <w:lang w:val="en-US"/>
+        </w:rPr>
+      </w:pPr>
+      <w:r>
+        <w:rPr>
+          <w:rFonts w:ascii="Courier New" w:hAnsi="Courier New" w:cs="Courier New"/>
+          <w:b/>
+          <w:sz w:val="28"/>
+          <w:szCs w:val="24"/>
+          <w:lang w:val="en-US"/>
+        </w:rPr>
+        <w:t>CLASS DIAGRAM</w:t>
+      </w:r>
+    </w:p>
+    <w:p>
+      <w:pPr>
+        <w:pStyle w:val="Prrafodelista"/>
+        <w:spacing w:after="0"/>
+        <w:jc w:val="center"/>
+        <w:rPr>
+          <w:rFonts w:ascii="Courier New" w:hAnsi="Courier New" w:cs="Courier New"/>
+          <w:b/>
+          <w:sz w:val="28"/>
+          <w:szCs w:val="24"/>
+          <w:lang w:val="en-US"/>
+        </w:rPr>
+      </w:pPr>
+      <w:r>
+        <w:rPr>
+          <w:noProof/>
+          <w:lang w:eastAsia="es-PE"/>
+        </w:rPr>
+        <w:drawing>
+          <wp:inline distT="0" distB="0" distL="0" distR="0" wp14:anchorId="5065355D" wp14:editId="5122243A">
+            <wp:extent cx="3838096" cy="3066667"/>
+            <wp:effectExtent l="0" t="0" r="0" b="635"/>
+            <wp:docPr id="14" name="Imagen 14"/>
+            <wp:cNvGraphicFramePr>
+              <a:graphicFrameLocks xmlns:a="http://schemas.openxmlformats.org/drawingml/2006/main" noChangeAspect="1"/>
+            </wp:cNvGraphicFramePr>
+            <a:graphic xmlns:a="http://schemas.openxmlformats.org/drawingml/2006/main">
+              <a:graphicData uri="http://schemas.openxmlformats.org/drawingml/2006/picture">
+                <pic:pic xmlns:pic="http://schemas.openxmlformats.org/drawingml/2006/picture">
+                  <pic:nvPicPr>
+                    <pic:cNvPr id="0" name=""/>
+                    <pic:cNvPicPr/>
+                  </pic:nvPicPr>
+                  <pic:blipFill>
+                    <a:blip r:embed="rId12"/>
+                    <a:stretch>
+                      <a:fillRect/>
+                    </a:stretch>
+                  </pic:blipFill>
+                  <pic:spPr>
+                    <a:xfrm>
+                      <a:off x="0" y="0"/>
                       <a:ext cx="3838096" cy="3066667"/>
                     </a:xfrm>
                     <a:prstGeom prst="rect">
@@ -12752,7 +14843,7 @@
   <w:abstractNum w:abstractNumId="0">
     <w:nsid w:val="24CE3533"/>
     <w:multiLevelType w:val="hybridMultilevel"/>
-    <w:tmpl w:val="B6DA5C4E"/>
+    <w:tmpl w:val="CD62AE4E"/>
     <w:lvl w:ilvl="0" w:tplc="280A0001">
       <w:start w:val="1"/>
       <w:numFmt w:val="bullet"/>
